--- a/Documentação/Modelo Granjatech.docx
+++ b/Documentação/Modelo Granjatech.docx
@@ -126,13 +126,23 @@
           <w:color w:val="000000"/>
         </w:rPr>
       </w:pPr>
+      <w:proofErr w:type="spellStart"/>
       <w:r>
         <w:rPr>
           <w:b/>
           <w:smallCaps/>
           <w:color w:val="000000"/>
         </w:rPr>
-        <w:t>Adryan Thiago de Oliveira Francisco</w:t>
+        <w:t>Adryan</w:t>
+      </w:r>
+      <w:proofErr w:type="spellEnd"/>
+      <w:r>
+        <w:rPr>
+          <w:b/>
+          <w:smallCaps/>
+          <w:color w:val="000000"/>
+        </w:rPr>
+        <w:t xml:space="preserve"> Thiago de Oliveira Francisco</w:t>
       </w:r>
     </w:p>
     <w:p>
@@ -8903,7 +8913,26 @@
     </w:p>
     <w:p>
       <w:r>
-        <w:t>O AgroSui é um sistema de gestão especifico para suinocultura, com funcionalidades para controle de produção, reprodução, alimentação, sanidade, custos e resultados. Permite o acompanhamento individualizado dos animais, o planejamento da produção e a analise de indicadores de desempenho.</w:t>
+        <w:t xml:space="preserve">O </w:t>
+      </w:r>
+      <w:proofErr w:type="spellStart"/>
+      <w:r>
+        <w:t>AgroSui</w:t>
+      </w:r>
+      <w:proofErr w:type="spellEnd"/>
+      <w:r>
+        <w:t xml:space="preserve"> (Figura 1)</w:t>
+      </w:r>
+      <w:r>
+        <w:t xml:space="preserve"> é um sistema de gestão especifico para suinocultura, com funcionalidades para controle de produção, reprodução, alimentação, sanidade, custos e resultados. Permite o acompanhamento individualizado dos animais, o planejamento da produção e a </w:t>
+      </w:r>
+      <w:proofErr w:type="spellStart"/>
+      <w:r>
+        <w:t>analise</w:t>
+      </w:r>
+      <w:proofErr w:type="spellEnd"/>
+      <w:r>
+        <w:t xml:space="preserve"> de indicadores de desempenho.</w:t>
       </w:r>
     </w:p>
     <w:p>
@@ -8924,34 +8953,29 @@
       <w:r>
         <w:t xml:space="preserve">Figura </w:t>
       </w:r>
-      <w:r>
-        <w:fldChar w:fldCharType="begin"/>
-      </w:r>
-      <w:r>
-        <w:instrText xml:space="preserve"> SEQ Figura \* ARABIC </w:instrText>
-      </w:r>
-      <w:r>
-        <w:fldChar w:fldCharType="separate"/>
-      </w:r>
-      <w:r>
-        <w:rPr>
-          <w:noProof/>
-        </w:rPr>
-        <w:t>1</w:t>
-      </w:r>
-      <w:r>
-        <w:rPr>
-          <w:noProof/>
-        </w:rPr>
-        <w:fldChar w:fldCharType="end"/>
-      </w:r>
+      <w:fldSimple w:instr=" SEQ Figura \* ARABIC ">
+        <w:r>
+          <w:rPr>
+            <w:noProof/>
+          </w:rPr>
+          <w:t>1</w:t>
+        </w:r>
+      </w:fldSimple>
       <w:r>
         <w:t xml:space="preserve"> </w:t>
       </w:r>
       <w:r>
-        <w:t>- AgroSui</w:t>
+        <w:t xml:space="preserve">- </w:t>
+      </w:r>
+      <w:proofErr w:type="spellStart"/>
+      <w:r>
+        <w:rPr>
+          <w:b w:val="0"/>
+        </w:rPr>
+        <w:t>AgroSui</w:t>
       </w:r>
       <w:bookmarkEnd w:id="9"/>
+      <w:proofErr w:type="spellEnd"/>
     </w:p>
     <w:p>
       <w:pPr>
@@ -9051,46 +9075,49 @@
     <w:p>
       <w:r>
         <w:lastRenderedPageBreak/>
-        <w:t>O AGROPOSTURA é um software para produtores de ovos comerciais, abrange as fases de cria/recria e produção de ovos. Permite o controle dos processos diários da granja bem como todos os custos envolvidos na produção de ovos. Conhecer o quanto se gasta para saber o quanto se ganha, é um dos benefícios da utilização deste sistema.</w:t>
-      </w:r>
+        <w:t>O AGROPOSTURA</w:t>
+      </w:r>
+      <w:r>
+        <w:t xml:space="preserve"> (Figura 2)</w:t>
+      </w:r>
+      <w:r>
+        <w:t xml:space="preserve"> é um software para produtores de ovos comerciais, abrange as fases de cria/recria e produção de ovos. Permite o controle dos processos diários da granja bem como todos os custos envolvidos na produção de ovos. Conhecer o quanto se gasta para saber o quanto se ganha, é um dos benefícios da utilização deste sistema.</w:t>
+      </w:r>
+      <w:bookmarkStart w:id="10" w:name="_GoBack"/>
+      <w:bookmarkEnd w:id="10"/>
     </w:p>
     <w:p/>
     <w:p>
       <w:pPr>
         <w:pStyle w:val="Ttulo"/>
       </w:pPr>
-      <w:bookmarkStart w:id="10" w:name="_Toc200457133"/>
+      <w:bookmarkStart w:id="11" w:name="_Toc200457133"/>
       <w:r>
         <w:t xml:space="preserve">Figura </w:t>
       </w:r>
-      <w:r>
-        <w:fldChar w:fldCharType="begin"/>
-      </w:r>
-      <w:r>
-        <w:instrText xml:space="preserve"> SEQ Figura \* ARABIC </w:instrText>
-      </w:r>
-      <w:r>
-        <w:fldChar w:fldCharType="separate"/>
-      </w:r>
-      <w:r>
-        <w:rPr>
-          <w:noProof/>
-        </w:rPr>
-        <w:t>2</w:t>
-      </w:r>
-      <w:r>
-        <w:rPr>
-          <w:noProof/>
-        </w:rPr>
-        <w:fldChar w:fldCharType="end"/>
-      </w:r>
+      <w:fldSimple w:instr=" SEQ Figura \* ARABIC ">
+        <w:r>
+          <w:rPr>
+            <w:noProof/>
+          </w:rPr>
+          <w:t>2</w:t>
+        </w:r>
+      </w:fldSimple>
       <w:r>
         <w:t xml:space="preserve"> </w:t>
       </w:r>
       <w:r>
-        <w:t>– AgroPostura</w:t>
-      </w:r>
-      <w:bookmarkEnd w:id="10"/>
+        <w:t xml:space="preserve">– </w:t>
+      </w:r>
+      <w:proofErr w:type="spellStart"/>
+      <w:r>
+        <w:rPr>
+          <w:b w:val="0"/>
+        </w:rPr>
+        <w:t>AgroPostura</w:t>
+      </w:r>
+      <w:bookmarkEnd w:id="11"/>
+      <w:proofErr w:type="spellEnd"/>
     </w:p>
     <w:p>
       <w:pPr>
@@ -9197,42 +9224,34 @@
       <w:pPr>
         <w:pStyle w:val="Ttulo"/>
       </w:pPr>
-      <w:bookmarkStart w:id="11" w:name="_Toc200457134"/>
+      <w:bookmarkStart w:id="12" w:name="_Toc200457134"/>
       <w:r>
         <w:lastRenderedPageBreak/>
         <w:t xml:space="preserve">Figura </w:t>
       </w:r>
-      <w:r>
-        <w:fldChar w:fldCharType="begin"/>
-      </w:r>
-      <w:r>
-        <w:instrText xml:space="preserve"> SEQ Figura \* ARABIC </w:instrText>
-      </w:r>
-      <w:r>
-        <w:fldChar w:fldCharType="separate"/>
-      </w:r>
-      <w:r>
-        <w:rPr>
-          <w:noProof/>
-        </w:rPr>
-        <w:t>3</w:t>
-      </w:r>
-      <w:r>
-        <w:rPr>
-          <w:noProof/>
-        </w:rPr>
-        <w:fldChar w:fldCharType="end"/>
-      </w:r>
+      <w:fldSimple w:instr=" SEQ Figura \* ARABIC ">
+        <w:r>
+          <w:rPr>
+            <w:noProof/>
+          </w:rPr>
+          <w:t>3</w:t>
+        </w:r>
+      </w:fldSimple>
       <w:r>
         <w:t xml:space="preserve"> -</w:t>
       </w:r>
       <w:r>
         <w:t xml:space="preserve"> </w:t>
       </w:r>
-      <w:r>
+      <w:proofErr w:type="spellStart"/>
+      <w:r>
+        <w:rPr>
+          <w:b w:val="0"/>
+        </w:rPr>
         <w:t>Aegro</w:t>
       </w:r>
-      <w:bookmarkEnd w:id="11"/>
+      <w:bookmarkEnd w:id="12"/>
+      <w:proofErr w:type="spellEnd"/>
     </w:p>
     <w:p>
       <w:pPr>
@@ -9341,7 +9360,18 @@
     </w:p>
     <w:p>
       <w:r>
-        <w:t>O Aegro é uma plataforma de gestão agrícola que oferece diversas funcionalidades, incluindo o monitoramento da produção, o controle de estoque, o gerenciamento financeiro e a emissão de relatórios. Integrado com sensores e drones, permite monitoramento em tempo real das condições ambientais e da saúde das culturas.</w:t>
+        <w:t xml:space="preserve">O </w:t>
+      </w:r>
+      <w:proofErr w:type="spellStart"/>
+      <w:r>
+        <w:t>Aegro</w:t>
+      </w:r>
+      <w:proofErr w:type="spellEnd"/>
+      <w:r>
+        <w:t xml:space="preserve"> (Figura 3)</w:t>
+      </w:r>
+      <w:r>
+        <w:t xml:space="preserve"> é uma plataforma de gestão agrícola que oferece diversas funcionalidades, incluindo o monitoramento da produção, o controle de estoque, o gerenciamento financeiro e a emissão de relatórios. Integrado com sensores e drones, permite monitoramento em tempo real das condições ambientais e da saúde das culturas.</w:t>
       </w:r>
     </w:p>
     <w:p>
@@ -9360,11 +9390,11 @@
           <w:numId w:val="35"/>
         </w:numPr>
       </w:pPr>
-      <w:bookmarkStart w:id="12" w:name="_Toc201064939"/>
+      <w:bookmarkStart w:id="13" w:name="_Toc201064939"/>
       <w:r>
         <w:t>Descrição dos principais problema</w:t>
       </w:r>
-      <w:bookmarkEnd w:id="12"/>
+      <w:bookmarkEnd w:id="13"/>
     </w:p>
     <w:p/>
     <w:p>
@@ -9398,11 +9428,11 @@
       <w:r>
         <w:t xml:space="preserve"> </w:t>
       </w:r>
-      <w:bookmarkStart w:id="13" w:name="_Toc201064940"/>
+      <w:bookmarkStart w:id="14" w:name="_Toc201064940"/>
       <w:r>
         <w:t>Descrição dos requisitos funcionais</w:t>
       </w:r>
-      <w:bookmarkEnd w:id="13"/>
+      <w:bookmarkEnd w:id="14"/>
     </w:p>
     <w:p/>
     <w:p>
@@ -9415,39 +9445,26 @@
       <w:pPr>
         <w:pStyle w:val="Ttulo"/>
       </w:pPr>
-      <w:bookmarkStart w:id="14" w:name="_Toc200456394"/>
-      <w:bookmarkStart w:id="15" w:name="_Toc201064602"/>
+      <w:bookmarkStart w:id="15" w:name="_Toc200456394"/>
+      <w:bookmarkStart w:id="16" w:name="_Toc201064602"/>
       <w:r>
         <w:t xml:space="preserve">Quadro </w:t>
       </w:r>
-      <w:r>
-        <w:fldChar w:fldCharType="begin"/>
-      </w:r>
-      <w:r>
-        <w:instrText xml:space="preserve"> SEQ Quadro \* ARABIC </w:instrText>
-      </w:r>
-      <w:r>
-        <w:fldChar w:fldCharType="separate"/>
-      </w:r>
-      <w:r>
-        <w:rPr>
-          <w:noProof/>
-        </w:rPr>
-        <w:t>1</w:t>
-      </w:r>
-      <w:r>
-        <w:rPr>
-          <w:noProof/>
-        </w:rPr>
-        <w:fldChar w:fldCharType="end"/>
-      </w:r>
+      <w:fldSimple w:instr=" SEQ Quadro \* ARABIC ">
+        <w:r>
+          <w:rPr>
+            <w:noProof/>
+          </w:rPr>
+          <w:t>1</w:t>
+        </w:r>
+      </w:fldSimple>
       <w:r>
         <w:t xml:space="preserve"> - Requisitos Funcionais</w:t>
       </w:r>
-      <w:bookmarkStart w:id="16" w:name="_53hyegipm44p" w:colFirst="0" w:colLast="0"/>
-      <w:bookmarkEnd w:id="14"/>
+      <w:bookmarkStart w:id="17" w:name="_53hyegipm44p" w:colFirst="0" w:colLast="0"/>
       <w:bookmarkEnd w:id="15"/>
       <w:bookmarkEnd w:id="16"/>
+      <w:bookmarkEnd w:id="17"/>
     </w:p>
     <w:tbl>
       <w:tblPr>
@@ -10167,11 +10184,11 @@
           <w:numId w:val="35"/>
         </w:numPr>
       </w:pPr>
-      <w:bookmarkStart w:id="17" w:name="_Toc201064941"/>
+      <w:bookmarkStart w:id="18" w:name="_Toc201064941"/>
       <w:r>
         <w:t>Descrição dos requisitos não funcionais</w:t>
       </w:r>
-      <w:bookmarkEnd w:id="17"/>
+      <w:bookmarkEnd w:id="18"/>
     </w:p>
     <w:p/>
     <w:p>
@@ -10188,40 +10205,27 @@
       <w:pPr>
         <w:pStyle w:val="Ttulo"/>
       </w:pPr>
-      <w:bookmarkStart w:id="18" w:name="_Toc200456395"/>
-      <w:bookmarkStart w:id="19" w:name="_Toc201064603"/>
+      <w:bookmarkStart w:id="19" w:name="_Toc200456395"/>
+      <w:bookmarkStart w:id="20" w:name="_Toc201064603"/>
       <w:r>
         <w:t xml:space="preserve">Quadro </w:t>
       </w:r>
-      <w:r>
-        <w:fldChar w:fldCharType="begin"/>
-      </w:r>
-      <w:r>
-        <w:instrText xml:space="preserve"> SEQ Quadro \* ARABIC </w:instrText>
-      </w:r>
-      <w:r>
-        <w:fldChar w:fldCharType="separate"/>
-      </w:r>
-      <w:r>
-        <w:rPr>
-          <w:noProof/>
-        </w:rPr>
-        <w:t>2</w:t>
-      </w:r>
-      <w:r>
-        <w:rPr>
-          <w:noProof/>
-        </w:rPr>
-        <w:fldChar w:fldCharType="end"/>
-      </w:r>
+      <w:fldSimple w:instr=" SEQ Quadro \* ARABIC ">
+        <w:r>
+          <w:rPr>
+            <w:noProof/>
+          </w:rPr>
+          <w:t>2</w:t>
+        </w:r>
+      </w:fldSimple>
       <w:r>
         <w:t xml:space="preserve"> - </w:t>
       </w:r>
       <w:r>
         <w:t>Requisitos Não Funcionais</w:t>
       </w:r>
-      <w:bookmarkEnd w:id="18"/>
       <w:bookmarkEnd w:id="19"/>
+      <w:bookmarkEnd w:id="20"/>
     </w:p>
     <w:tbl>
       <w:tblPr>
@@ -10825,11 +10829,11 @@
         <w:lastRenderedPageBreak/>
         <w:t xml:space="preserve"> </w:t>
       </w:r>
-      <w:bookmarkStart w:id="20" w:name="_Toc201064942"/>
+      <w:bookmarkStart w:id="21" w:name="_Toc201064942"/>
       <w:r>
         <w:t>VISÃO DE CASO DE USO – UML</w:t>
       </w:r>
-      <w:bookmarkEnd w:id="20"/>
+      <w:bookmarkEnd w:id="21"/>
     </w:p>
     <w:p/>
     <w:p>
@@ -10874,7 +10878,15 @@
     </w:p>
     <w:p>
       <w:r>
-        <w:t>O uso da UML segue padrões estabelecidos por autores clássicos da engenharia de software, como Pressman e Sommerville, garantindo uma documentação clara, compreensível e alinhada às boas práticas da modelagem orientada a objetos.</w:t>
+        <w:t xml:space="preserve">O uso da UML segue padrões estabelecidos por autores clássicos da engenharia de software, como Pressman e </w:t>
+      </w:r>
+      <w:proofErr w:type="spellStart"/>
+      <w:r>
+        <w:t>Sommerville</w:t>
+      </w:r>
+      <w:proofErr w:type="spellEnd"/>
+      <w:r>
+        <w:t>, garantindo uma documentação clara, compreensível e alinhada às boas práticas da modelagem orientada a objetos.</w:t>
       </w:r>
     </w:p>
     <w:p/>
@@ -10882,11 +10894,11 @@
       <w:pPr>
         <w:pStyle w:val="Ttulo2"/>
       </w:pPr>
-      <w:bookmarkStart w:id="21" w:name="_Toc201064943"/>
+      <w:bookmarkStart w:id="22" w:name="_Toc201064943"/>
       <w:r>
         <w:t>3.1 Diagrama de Classes</w:t>
       </w:r>
-      <w:bookmarkEnd w:id="21"/>
+      <w:bookmarkEnd w:id="22"/>
     </w:p>
     <w:p/>
     <w:p>
@@ -10951,7 +10963,15 @@
     </w:p>
     <w:p>
       <w:r>
-        <w:t>Além disso, o sistema conta com funcionalidades voltadas para o monitoramento automatizado da produção. A classe Leitura é responsável por armazenar os dados capturados pelos sensores, garantindo que as condições ambientais e produtivas da granja sejam monitoradas em tempo real. Os sensores são cadastrados e organizados pelas classes CadSensor e Tipo, que identificam os dispositivos utilizados e classificam seus tipos conforme sua função específica, como sensores de temperatura, umidade ou consumo de ração.</w:t>
+        <w:t xml:space="preserve">Além disso, o sistema conta com funcionalidades voltadas para o monitoramento automatizado da produção. A classe Leitura é responsável por armazenar os dados capturados pelos sensores, garantindo que as condições ambientais e produtivas da granja sejam monitoradas em tempo real. Os sensores são cadastrados e organizados pelas classes </w:t>
+      </w:r>
+      <w:proofErr w:type="spellStart"/>
+      <w:r>
+        <w:t>CadSensor</w:t>
+      </w:r>
+      <w:proofErr w:type="spellEnd"/>
+      <w:r>
+        <w:t xml:space="preserve"> e Tipo, que identificam os dispositivos utilizados e classificam seus tipos conforme sua função específica, como sensores de temperatura, umidade ou consumo de ração.</w:t>
       </w:r>
     </w:p>
     <w:p>
@@ -10968,38 +10988,25 @@
       <w:pPr>
         <w:pStyle w:val="Ttulo"/>
       </w:pPr>
-      <w:bookmarkStart w:id="22" w:name="_Toc200457135"/>
+      <w:bookmarkStart w:id="23" w:name="_Toc200457135"/>
       <w:r>
         <w:t xml:space="preserve">Figura </w:t>
       </w:r>
-      <w:r>
-        <w:fldChar w:fldCharType="begin"/>
-      </w:r>
-      <w:r>
-        <w:instrText xml:space="preserve"> SEQ Figura \* ARABIC </w:instrText>
-      </w:r>
-      <w:r>
-        <w:fldChar w:fldCharType="separate"/>
-      </w:r>
-      <w:r>
-        <w:rPr>
-          <w:noProof/>
-        </w:rPr>
-        <w:t>4</w:t>
-      </w:r>
-      <w:r>
-        <w:rPr>
-          <w:noProof/>
-        </w:rPr>
-        <w:fldChar w:fldCharType="end"/>
-      </w:r>
+      <w:fldSimple w:instr=" SEQ Figura \* ARABIC ">
+        <w:r>
+          <w:rPr>
+            <w:noProof/>
+          </w:rPr>
+          <w:t>4</w:t>
+        </w:r>
+      </w:fldSimple>
       <w:r>
         <w:t xml:space="preserve"> - </w:t>
       </w:r>
       <w:r>
         <w:t>Diagrama de classe</w:t>
       </w:r>
-      <w:bookmarkEnd w:id="22"/>
+      <w:bookmarkEnd w:id="23"/>
     </w:p>
     <w:p>
       <w:pPr>
@@ -11117,12 +11124,12 @@
       <w:pPr>
         <w:pStyle w:val="Ttulo2"/>
       </w:pPr>
-      <w:bookmarkStart w:id="23" w:name="_Toc201064944"/>
+      <w:bookmarkStart w:id="24" w:name="_Toc201064944"/>
       <w:r>
         <w:lastRenderedPageBreak/>
         <w:t>3.2 Dicionário de classes</w:t>
       </w:r>
-      <w:bookmarkEnd w:id="23"/>
+      <w:bookmarkEnd w:id="24"/>
     </w:p>
     <w:p/>
     <w:p>
@@ -11156,32 +11163,19 @@
       <w:pPr>
         <w:pStyle w:val="Ttulo"/>
       </w:pPr>
-      <w:bookmarkStart w:id="24" w:name="_Toc200456396"/>
-      <w:bookmarkStart w:id="25" w:name="_Toc201064604"/>
+      <w:bookmarkStart w:id="25" w:name="_Toc200456396"/>
+      <w:bookmarkStart w:id="26" w:name="_Toc201064604"/>
       <w:r>
         <w:t xml:space="preserve">Quadro </w:t>
       </w:r>
-      <w:r>
-        <w:fldChar w:fldCharType="begin"/>
-      </w:r>
-      <w:r>
-        <w:instrText xml:space="preserve"> SEQ Quadro \* ARABIC </w:instrText>
-      </w:r>
-      <w:r>
-        <w:fldChar w:fldCharType="separate"/>
-      </w:r>
-      <w:r>
-        <w:rPr>
-          <w:noProof/>
-        </w:rPr>
-        <w:t>3</w:t>
-      </w:r>
-      <w:r>
-        <w:rPr>
-          <w:noProof/>
-        </w:rPr>
-        <w:fldChar w:fldCharType="end"/>
-      </w:r>
+      <w:fldSimple w:instr=" SEQ Quadro \* ARABIC ">
+        <w:r>
+          <w:rPr>
+            <w:noProof/>
+          </w:rPr>
+          <w:t>3</w:t>
+        </w:r>
+      </w:fldSimple>
       <w:r>
         <w:t xml:space="preserve"> -</w:t>
       </w:r>
@@ -11191,8 +11185,8 @@
       <w:r>
         <w:t>Descrição Classe Financeiro</w:t>
       </w:r>
-      <w:bookmarkEnd w:id="24"/>
       <w:bookmarkEnd w:id="25"/>
+      <w:bookmarkEnd w:id="26"/>
     </w:p>
     <w:tbl>
       <w:tblPr>
@@ -11321,6 +11315,7 @@
                 <w:szCs w:val="24"/>
               </w:rPr>
             </w:pPr>
+            <w:proofErr w:type="spellStart"/>
             <w:r>
               <w:rPr>
                 <w:rFonts w:ascii="Times New Roman" w:hAnsi="Times New Roman" w:cs="Times New Roman"/>
@@ -11330,6 +11325,7 @@
               </w:rPr>
               <w:t>codFinanca</w:t>
             </w:r>
+            <w:proofErr w:type="spellEnd"/>
           </w:p>
         </w:tc>
         <w:tc>
@@ -11348,6 +11344,7 @@
                 <w:szCs w:val="24"/>
               </w:rPr>
             </w:pPr>
+            <w:proofErr w:type="spellStart"/>
             <w:r>
               <w:rPr>
                 <w:rFonts w:ascii="Times New Roman" w:hAnsi="Times New Roman" w:cs="Times New Roman"/>
@@ -11357,6 +11354,7 @@
               </w:rPr>
               <w:t>int</w:t>
             </w:r>
+            <w:proofErr w:type="spellEnd"/>
           </w:p>
         </w:tc>
         <w:tc>
@@ -11404,6 +11402,7 @@
                 <w:szCs w:val="24"/>
               </w:rPr>
             </w:pPr>
+            <w:proofErr w:type="spellStart"/>
             <w:r>
               <w:rPr>
                 <w:rFonts w:ascii="Times New Roman" w:hAnsi="Times New Roman" w:cs="Times New Roman"/>
@@ -11413,6 +11412,7 @@
               </w:rPr>
               <w:t>codLote</w:t>
             </w:r>
+            <w:proofErr w:type="spellEnd"/>
           </w:p>
         </w:tc>
         <w:tc>
@@ -11431,6 +11431,7 @@
                 <w:szCs w:val="24"/>
               </w:rPr>
             </w:pPr>
+            <w:proofErr w:type="spellStart"/>
             <w:r>
               <w:rPr>
                 <w:rFonts w:ascii="Times New Roman" w:hAnsi="Times New Roman" w:cs="Times New Roman"/>
@@ -11440,6 +11441,7 @@
               </w:rPr>
               <w:t>int</w:t>
             </w:r>
+            <w:proofErr w:type="spellEnd"/>
           </w:p>
         </w:tc>
         <w:tc>
@@ -11487,6 +11489,7 @@
                 <w:szCs w:val="24"/>
               </w:rPr>
             </w:pPr>
+            <w:proofErr w:type="spellStart"/>
             <w:r>
               <w:rPr>
                 <w:rFonts w:ascii="Times New Roman" w:hAnsi="Times New Roman" w:cs="Times New Roman"/>
@@ -11496,6 +11499,7 @@
               </w:rPr>
               <w:t>custoFixo</w:t>
             </w:r>
+            <w:proofErr w:type="spellEnd"/>
           </w:p>
         </w:tc>
         <w:tc>
@@ -11570,6 +11574,7 @@
                 <w:szCs w:val="24"/>
               </w:rPr>
             </w:pPr>
+            <w:proofErr w:type="spellStart"/>
             <w:r>
               <w:rPr>
                 <w:rFonts w:ascii="Times New Roman" w:hAnsi="Times New Roman" w:cs="Times New Roman"/>
@@ -11579,6 +11584,7 @@
               </w:rPr>
               <w:t>custoVariavel</w:t>
             </w:r>
+            <w:proofErr w:type="spellEnd"/>
           </w:p>
         </w:tc>
         <w:tc>
@@ -11860,7 +11866,23 @@
     <w:p>
       <w:r>
         <w:lastRenderedPageBreak/>
-        <w:t>A classe Relatório é responsável por gerar, armazenar e gerenciar relatórios consolidados sobre a produção e os dados financeiros da granja. Ela atua como uma ferramenta essencial para análise de desempenho, permitindo a visualização estruturada de informações críticas para a tomada de decisões. Cada relatório está associado a um código de produção (codProducao), garantindo que os dados sejam contextualizados com um lote ou período específico, enquanto o atributo geraRelatorio (código do relatório) assegura rastreabilidade e organização dos documentos gerados.</w:t>
+        <w:t>A classe Relatório é responsável por gerar, armazenar e gerenciar relatórios consolidados sobre a produção e os dados financeiros da granja. Ela atua como uma ferramenta essencial para análise de desempenho, permitindo a visualização estruturada de informações críticas para a tomada de decisões. Cada relatório está associado a um código de produção (</w:t>
+      </w:r>
+      <w:proofErr w:type="spellStart"/>
+      <w:r>
+        <w:t>codProducao</w:t>
+      </w:r>
+      <w:proofErr w:type="spellEnd"/>
+      <w:r>
+        <w:t>), garantindo que os dados sejam contextualizados com um lote ou período específico, enquanto o atributo </w:t>
+      </w:r>
+      <w:proofErr w:type="spellStart"/>
+      <w:r>
+        <w:t>geraRelatorio</w:t>
+      </w:r>
+      <w:proofErr w:type="spellEnd"/>
+      <w:r>
+        <w:t> (código do relatório) assegura rastreabilidade e organização dos documentos gerados.</w:t>
       </w:r>
     </w:p>
     <w:p>
@@ -11884,40 +11906,27 @@
       <w:pPr>
         <w:pStyle w:val="Ttulo"/>
       </w:pPr>
-      <w:bookmarkStart w:id="26" w:name="_Toc200456397"/>
-      <w:bookmarkStart w:id="27" w:name="_Toc201064605"/>
+      <w:bookmarkStart w:id="27" w:name="_Toc200456397"/>
+      <w:bookmarkStart w:id="28" w:name="_Toc201064605"/>
       <w:r>
         <w:t xml:space="preserve">Quadro </w:t>
       </w:r>
-      <w:r>
-        <w:fldChar w:fldCharType="begin"/>
-      </w:r>
-      <w:r>
-        <w:instrText xml:space="preserve"> SEQ Quadro \* ARABIC </w:instrText>
-      </w:r>
-      <w:r>
-        <w:fldChar w:fldCharType="separate"/>
-      </w:r>
-      <w:r>
-        <w:rPr>
-          <w:noProof/>
-        </w:rPr>
-        <w:t>4</w:t>
-      </w:r>
-      <w:r>
-        <w:rPr>
-          <w:noProof/>
-        </w:rPr>
-        <w:fldChar w:fldCharType="end"/>
-      </w:r>
+      <w:fldSimple w:instr=" SEQ Quadro \* ARABIC ">
+        <w:r>
+          <w:rPr>
+            <w:noProof/>
+          </w:rPr>
+          <w:t>4</w:t>
+        </w:r>
+      </w:fldSimple>
       <w:r>
         <w:t xml:space="preserve"> </w:t>
       </w:r>
       <w:r>
         <w:t>- Descrição Classe Relatório</w:t>
       </w:r>
-      <w:bookmarkEnd w:id="26"/>
       <w:bookmarkEnd w:id="27"/>
+      <w:bookmarkEnd w:id="28"/>
     </w:p>
     <w:tbl>
       <w:tblPr>
@@ -12046,6 +12055,7 @@
                 <w:szCs w:val="24"/>
               </w:rPr>
             </w:pPr>
+            <w:proofErr w:type="spellStart"/>
             <w:r>
               <w:rPr>
                 <w:rFonts w:ascii="Times New Roman" w:hAnsi="Times New Roman" w:cs="Times New Roman"/>
@@ -12055,6 +12065,7 @@
               </w:rPr>
               <w:t>geraRelatorio</w:t>
             </w:r>
+            <w:proofErr w:type="spellEnd"/>
           </w:p>
         </w:tc>
         <w:tc>
@@ -12073,6 +12084,7 @@
                 <w:szCs w:val="24"/>
               </w:rPr>
             </w:pPr>
+            <w:proofErr w:type="spellStart"/>
             <w:r>
               <w:rPr>
                 <w:rFonts w:ascii="Times New Roman" w:hAnsi="Times New Roman" w:cs="Times New Roman"/>
@@ -12082,6 +12094,7 @@
               </w:rPr>
               <w:t>int</w:t>
             </w:r>
+            <w:proofErr w:type="spellEnd"/>
           </w:p>
         </w:tc>
         <w:tc>
@@ -12129,6 +12142,7 @@
                 <w:szCs w:val="24"/>
               </w:rPr>
             </w:pPr>
+            <w:proofErr w:type="spellStart"/>
             <w:r>
               <w:rPr>
                 <w:rFonts w:ascii="Times New Roman" w:hAnsi="Times New Roman" w:cs="Times New Roman"/>
@@ -12138,6 +12152,7 @@
               </w:rPr>
               <w:t>codProducao</w:t>
             </w:r>
+            <w:proofErr w:type="spellEnd"/>
           </w:p>
         </w:tc>
         <w:tc>
@@ -12156,6 +12171,7 @@
                 <w:szCs w:val="24"/>
               </w:rPr>
             </w:pPr>
+            <w:proofErr w:type="spellStart"/>
             <w:r>
               <w:rPr>
                 <w:rFonts w:ascii="Times New Roman" w:hAnsi="Times New Roman" w:cs="Times New Roman"/>
@@ -12165,6 +12181,7 @@
               </w:rPr>
               <w:t>int</w:t>
             </w:r>
+            <w:proofErr w:type="spellEnd"/>
           </w:p>
         </w:tc>
         <w:tc>
@@ -12251,7 +12268,31 @@
     </w:p>
     <w:p>
       <w:r>
-        <w:t>A classe Produção centraliza o registro e gerenciamento dos dados operacionais do processo produtivo avícola, atuando como base para o monitoramento técnico e econômico da granja. Cada registro, identificado por codProducao, está intrinsicamente ligado a um lote específico (codLote) e à granja de origem (codGranja), estabelecendo um sistema completo de rastreabilidade. Os atributos principais capturam os parâmetros zootécnicos fundamentais: peso médio como indicador de desenvolvimento, taxa de mortalidade para avaliação sanitária e consumo de ração para controle nutricional e de custos.</w:t>
+        <w:t>A classe Produção centraliza o registro e gerenciamento dos dados operacionais do processo produtivo avícola, atuando como base para o monitoramento técnico e econômico da granja. Cada registro, identificado por </w:t>
+      </w:r>
+      <w:proofErr w:type="spellStart"/>
+      <w:r>
+        <w:t>codProducao</w:t>
+      </w:r>
+      <w:proofErr w:type="spellEnd"/>
+      <w:r>
+        <w:t>, está intrinsicamente ligado a um lote específico (</w:t>
+      </w:r>
+      <w:proofErr w:type="spellStart"/>
+      <w:r>
+        <w:t>codLote</w:t>
+      </w:r>
+      <w:proofErr w:type="spellEnd"/>
+      <w:r>
+        <w:t>) e à granja de origem (</w:t>
+      </w:r>
+      <w:proofErr w:type="spellStart"/>
+      <w:r>
+        <w:t>codGranja</w:t>
+      </w:r>
+      <w:proofErr w:type="spellEnd"/>
+      <w:r>
+        <w:t>), estabelecendo um sistema completo de rastreabilidade. Os atributos principais capturam os parâmetros zootécnicos fundamentais: peso médio como indicador de desenvolvimento, taxa de mortalidade para avaliação sanitária e consumo de ração para controle nutricional e de custos.</w:t>
       </w:r>
     </w:p>
     <w:p>
@@ -12260,12 +12301,7 @@
       </w:r>
       <w:r>
         <w:lastRenderedPageBreak/>
-        <w:t>correlação e</w:t>
-      </w:r>
-      <w:bookmarkStart w:id="28" w:name="_GoBack"/>
-      <w:bookmarkEnd w:id="28"/>
-      <w:r>
-        <w:t>ntre esses dados operacionais e as informações financeiras (através da classe Financeiro) oferece insights valiosos sobre a eficiência econômica da produção. Por exemplo, variações no peso médio ou na mortalidade podem ser imediatamente traduzidas em impactos financeiros, enquanto o consumo de ração permite ajustes precisos na gestão de custos variáveis.</w:t>
+        <w:t>correlação entre esses dados operacionais e as informações financeiras (através da classe Financeiro) oferece insights valiosos sobre a eficiência econômica da produção. Por exemplo, variações no peso médio ou na mortalidade podem ser imediatamente traduzidas em impactos financeiros, enquanto o consumo de ração permite ajustes precisos na gestão de custos variáveis.</w:t>
       </w:r>
     </w:p>
     <w:p>
@@ -12298,27 +12334,14 @@
       <w:r>
         <w:t xml:space="preserve">Quadro </w:t>
       </w:r>
-      <w:r>
-        <w:fldChar w:fldCharType="begin"/>
-      </w:r>
-      <w:r>
-        <w:instrText xml:space="preserve"> SEQ Quadro \* ARABIC </w:instrText>
-      </w:r>
-      <w:r>
-        <w:fldChar w:fldCharType="separate"/>
-      </w:r>
-      <w:r>
-        <w:rPr>
-          <w:noProof/>
-        </w:rPr>
-        <w:t>5</w:t>
-      </w:r>
-      <w:r>
-        <w:rPr>
-          <w:noProof/>
-        </w:rPr>
-        <w:fldChar w:fldCharType="end"/>
-      </w:r>
+      <w:fldSimple w:instr=" SEQ Quadro \* ARABIC ">
+        <w:r>
+          <w:rPr>
+            <w:noProof/>
+          </w:rPr>
+          <w:t>5</w:t>
+        </w:r>
+      </w:fldSimple>
       <w:r>
         <w:t xml:space="preserve"> </w:t>
       </w:r>
@@ -12452,6 +12475,7 @@
                 <w:szCs w:val="24"/>
               </w:rPr>
             </w:pPr>
+            <w:proofErr w:type="spellStart"/>
             <w:r>
               <w:rPr>
                 <w:rFonts w:ascii="Times New Roman" w:hAnsi="Times New Roman" w:cs="Times New Roman"/>
@@ -12461,6 +12485,7 @@
               </w:rPr>
               <w:t>codProducao</w:t>
             </w:r>
+            <w:proofErr w:type="spellEnd"/>
           </w:p>
         </w:tc>
         <w:tc>
@@ -12479,6 +12504,7 @@
                 <w:szCs w:val="24"/>
               </w:rPr>
             </w:pPr>
+            <w:proofErr w:type="spellStart"/>
             <w:r>
               <w:rPr>
                 <w:rFonts w:ascii="Times New Roman" w:hAnsi="Times New Roman" w:cs="Times New Roman"/>
@@ -12488,6 +12514,7 @@
               </w:rPr>
               <w:t>int</w:t>
             </w:r>
+            <w:proofErr w:type="spellEnd"/>
           </w:p>
         </w:tc>
         <w:tc>
@@ -12535,6 +12562,7 @@
                 <w:szCs w:val="24"/>
               </w:rPr>
             </w:pPr>
+            <w:proofErr w:type="spellStart"/>
             <w:r>
               <w:rPr>
                 <w:rFonts w:ascii="Times New Roman" w:hAnsi="Times New Roman" w:cs="Times New Roman"/>
@@ -12544,6 +12572,7 @@
               </w:rPr>
               <w:t>codLote</w:t>
             </w:r>
+            <w:proofErr w:type="spellEnd"/>
           </w:p>
         </w:tc>
         <w:tc>
@@ -12562,6 +12591,7 @@
                 <w:szCs w:val="24"/>
               </w:rPr>
             </w:pPr>
+            <w:proofErr w:type="spellStart"/>
             <w:r>
               <w:rPr>
                 <w:rFonts w:ascii="Times New Roman" w:hAnsi="Times New Roman" w:cs="Times New Roman"/>
@@ -12571,6 +12601,7 @@
               </w:rPr>
               <w:t>int</w:t>
             </w:r>
+            <w:proofErr w:type="spellEnd"/>
           </w:p>
         </w:tc>
         <w:tc>
@@ -12618,6 +12649,7 @@
                 <w:szCs w:val="24"/>
               </w:rPr>
             </w:pPr>
+            <w:proofErr w:type="spellStart"/>
             <w:r>
               <w:rPr>
                 <w:rFonts w:ascii="Times New Roman" w:hAnsi="Times New Roman" w:cs="Times New Roman"/>
@@ -12627,6 +12659,7 @@
               </w:rPr>
               <w:t>codGranja</w:t>
             </w:r>
+            <w:proofErr w:type="spellEnd"/>
           </w:p>
         </w:tc>
         <w:tc>
@@ -12645,6 +12678,7 @@
                 <w:szCs w:val="24"/>
               </w:rPr>
             </w:pPr>
+            <w:proofErr w:type="spellStart"/>
             <w:r>
               <w:rPr>
                 <w:rFonts w:ascii="Times New Roman" w:hAnsi="Times New Roman" w:cs="Times New Roman"/>
@@ -12654,6 +12688,7 @@
               </w:rPr>
               <w:t>int</w:t>
             </w:r>
+            <w:proofErr w:type="spellEnd"/>
           </w:p>
         </w:tc>
         <w:tc>
@@ -12701,6 +12736,7 @@
                 <w:szCs w:val="24"/>
               </w:rPr>
             </w:pPr>
+            <w:proofErr w:type="spellStart"/>
             <w:r>
               <w:rPr>
                 <w:rFonts w:ascii="Times New Roman" w:hAnsi="Times New Roman" w:cs="Times New Roman"/>
@@ -12710,6 +12746,7 @@
               </w:rPr>
               <w:t>pesoMedio</w:t>
             </w:r>
+            <w:proofErr w:type="spellEnd"/>
           </w:p>
         </w:tc>
         <w:tc>
@@ -12728,6 +12765,7 @@
                 <w:szCs w:val="24"/>
               </w:rPr>
             </w:pPr>
+            <w:proofErr w:type="spellStart"/>
             <w:r>
               <w:rPr>
                 <w:rFonts w:ascii="Times New Roman" w:hAnsi="Times New Roman" w:cs="Times New Roman"/>
@@ -12737,6 +12775,7 @@
               </w:rPr>
               <w:t>float</w:t>
             </w:r>
+            <w:proofErr w:type="spellEnd"/>
           </w:p>
         </w:tc>
         <w:tc>
@@ -12811,6 +12850,7 @@
                 <w:szCs w:val="24"/>
               </w:rPr>
             </w:pPr>
+            <w:proofErr w:type="spellStart"/>
             <w:r>
               <w:rPr>
                 <w:rFonts w:ascii="Times New Roman" w:hAnsi="Times New Roman" w:cs="Times New Roman"/>
@@ -12820,6 +12860,7 @@
               </w:rPr>
               <w:t>float</w:t>
             </w:r>
+            <w:proofErr w:type="spellEnd"/>
           </w:p>
         </w:tc>
         <w:tc>
@@ -12867,6 +12908,7 @@
                 <w:szCs w:val="24"/>
               </w:rPr>
             </w:pPr>
+            <w:proofErr w:type="spellStart"/>
             <w:r>
               <w:rPr>
                 <w:rFonts w:ascii="Times New Roman" w:hAnsi="Times New Roman" w:cs="Times New Roman"/>
@@ -12876,6 +12918,7 @@
               </w:rPr>
               <w:t>consumoRacao</w:t>
             </w:r>
+            <w:proofErr w:type="spellEnd"/>
           </w:p>
         </w:tc>
         <w:tc>
@@ -12894,6 +12937,7 @@
                 <w:szCs w:val="24"/>
               </w:rPr>
             </w:pPr>
+            <w:proofErr w:type="spellStart"/>
             <w:r>
               <w:rPr>
                 <w:rFonts w:ascii="Times New Roman" w:hAnsi="Times New Roman" w:cs="Times New Roman"/>
@@ -12903,6 +12947,7 @@
               </w:rPr>
               <w:t>float</w:t>
             </w:r>
+            <w:proofErr w:type="spellEnd"/>
           </w:p>
         </w:tc>
         <w:tc>
@@ -12950,6 +12995,7 @@
                 <w:szCs w:val="24"/>
               </w:rPr>
             </w:pPr>
+            <w:proofErr w:type="spellStart"/>
             <w:r>
               <w:rPr>
                 <w:rFonts w:ascii="Times New Roman" w:hAnsi="Times New Roman" w:cs="Times New Roman"/>
@@ -12959,6 +13005,7 @@
               </w:rPr>
               <w:t>medicacaoUsada</w:t>
             </w:r>
+            <w:proofErr w:type="spellEnd"/>
           </w:p>
         </w:tc>
         <w:tc>
@@ -12977,6 +13024,7 @@
                 <w:szCs w:val="24"/>
               </w:rPr>
             </w:pPr>
+            <w:proofErr w:type="spellStart"/>
             <w:r>
               <w:rPr>
                 <w:rFonts w:ascii="Times New Roman" w:hAnsi="Times New Roman" w:cs="Times New Roman"/>
@@ -12986,6 +13034,7 @@
               </w:rPr>
               <w:t>String</w:t>
             </w:r>
+            <w:proofErr w:type="spellEnd"/>
           </w:p>
         </w:tc>
         <w:tc>
@@ -13074,7 +13123,23 @@
     </w:p>
     <w:p>
       <w:r>
-        <w:t>A classe Tipo serve como base para o sistema de monitoramento ambiental da granja, catalogando e padronizando todos os sensores utilizados na coleta de dados. Através do codTipo, que identifica cada sensor de forma única, e do tipoSensor, que especifica a natureza do sensor (como temperatura ou umidade), esta classe estabelece a estrutura fundamental para a interpretação correta dos dados ambientais coletados.</w:t>
+        <w:t>A classe Tipo serve como base para o sistema de monitoramento ambiental da granja, catalogando e padronizando todos os sensores utilizados na coleta de dados. Através do </w:t>
+      </w:r>
+      <w:proofErr w:type="spellStart"/>
+      <w:r>
+        <w:t>codTipo</w:t>
+      </w:r>
+      <w:proofErr w:type="spellEnd"/>
+      <w:r>
+        <w:t>, que identifica cada sensor de forma única, e do </w:t>
+      </w:r>
+      <w:proofErr w:type="spellStart"/>
+      <w:r>
+        <w:t>tipoSensor</w:t>
+      </w:r>
+      <w:proofErr w:type="spellEnd"/>
+      <w:r>
+        <w:t>, que especifica a natureza do sensor (como temperatura ou umidade), esta classe estabelece a estrutura fundamental para a interpretação correta dos dados ambientais coletados.</w:t>
       </w:r>
     </w:p>
     <w:p>
@@ -13101,27 +13166,14 @@
       <w:r>
         <w:t xml:space="preserve">Quadro </w:t>
       </w:r>
-      <w:r>
-        <w:fldChar w:fldCharType="begin"/>
-      </w:r>
-      <w:r>
-        <w:instrText xml:space="preserve"> SEQ Quadro \* ARABIC </w:instrText>
-      </w:r>
-      <w:r>
-        <w:fldChar w:fldCharType="separate"/>
-      </w:r>
-      <w:r>
-        <w:rPr>
-          <w:noProof/>
-        </w:rPr>
-        <w:t>6</w:t>
-      </w:r>
-      <w:r>
-        <w:rPr>
-          <w:noProof/>
-        </w:rPr>
-        <w:fldChar w:fldCharType="end"/>
-      </w:r>
+      <w:fldSimple w:instr=" SEQ Quadro \* ARABIC ">
+        <w:r>
+          <w:rPr>
+            <w:noProof/>
+          </w:rPr>
+          <w:t>6</w:t>
+        </w:r>
+      </w:fldSimple>
       <w:r>
         <w:t xml:space="preserve"> </w:t>
       </w:r>
@@ -13255,6 +13307,7 @@
                 <w:szCs w:val="24"/>
               </w:rPr>
             </w:pPr>
+            <w:proofErr w:type="spellStart"/>
             <w:r>
               <w:rPr>
                 <w:rFonts w:ascii="Times New Roman" w:hAnsi="Times New Roman" w:cs="Times New Roman"/>
@@ -13264,6 +13317,7 @@
               </w:rPr>
               <w:t>codTipo</w:t>
             </w:r>
+            <w:proofErr w:type="spellEnd"/>
           </w:p>
         </w:tc>
         <w:tc>
@@ -13282,6 +13336,7 @@
                 <w:szCs w:val="24"/>
               </w:rPr>
             </w:pPr>
+            <w:proofErr w:type="spellStart"/>
             <w:r>
               <w:rPr>
                 <w:rFonts w:ascii="Times New Roman" w:hAnsi="Times New Roman" w:cs="Times New Roman"/>
@@ -13291,6 +13346,7 @@
               </w:rPr>
               <w:t>int</w:t>
             </w:r>
+            <w:proofErr w:type="spellEnd"/>
           </w:p>
         </w:tc>
         <w:tc>
@@ -13338,6 +13394,7 @@
                 <w:szCs w:val="24"/>
               </w:rPr>
             </w:pPr>
+            <w:proofErr w:type="spellStart"/>
             <w:r>
               <w:rPr>
                 <w:rFonts w:ascii="Times New Roman" w:hAnsi="Times New Roman" w:cs="Times New Roman"/>
@@ -13347,6 +13404,7 @@
               </w:rPr>
               <w:t>tipoSensor</w:t>
             </w:r>
+            <w:proofErr w:type="spellEnd"/>
           </w:p>
         </w:tc>
         <w:tc>
@@ -13365,6 +13423,7 @@
                 <w:szCs w:val="24"/>
               </w:rPr>
             </w:pPr>
+            <w:proofErr w:type="spellStart"/>
             <w:r>
               <w:rPr>
                 <w:rFonts w:ascii="Times New Roman" w:hAnsi="Times New Roman" w:cs="Times New Roman"/>
@@ -13374,6 +13433,7 @@
               </w:rPr>
               <w:t>String</w:t>
             </w:r>
+            <w:proofErr w:type="spellEnd"/>
           </w:p>
         </w:tc>
         <w:tc>
@@ -13399,7 +13459,27 @@
                 <w:sz w:val="24"/>
                 <w:szCs w:val="24"/>
               </w:rPr>
-              <w:t>Nome do tipo de sensor (ex: temperatura).</w:t>
+              <w:t>Nome do tipo de sensor (</w:t>
+            </w:r>
+            <w:proofErr w:type="spellStart"/>
+            <w:r>
+              <w:rPr>
+                <w:rFonts w:ascii="Times New Roman" w:hAnsi="Times New Roman" w:cs="Times New Roman"/>
+                <w:color w:val="000000"/>
+                <w:sz w:val="24"/>
+                <w:szCs w:val="24"/>
+              </w:rPr>
+              <w:t>ex</w:t>
+            </w:r>
+            <w:proofErr w:type="spellEnd"/>
+            <w:r>
+              <w:rPr>
+                <w:rFonts w:ascii="Times New Roman" w:hAnsi="Times New Roman" w:cs="Times New Roman"/>
+                <w:color w:val="000000"/>
+                <w:sz w:val="24"/>
+                <w:szCs w:val="24"/>
+              </w:rPr>
+              <w:t>: temperatura).</w:t>
             </w:r>
           </w:p>
         </w:tc>
@@ -13462,17 +13542,73 @@
     </w:p>
     <w:p>
       <w:r>
-        <w:t>A classe CadSensor representa o cadastro físico dos dispositivos de monitoramento ambiental instalados na granja, atuando como ponte entre os equipamentos reais e o sistema de coleta de dados. Cada sensor é unicamente identificado pelo codSensor, enquanto o codGranja estabelece sua localização física dentro da estrutura da propriedade. Os atributos nomeSensor e tipoSensor (este último relacionado à classe Tipo) fornecem a identificação operacional e a classificação técnica de cada dispositivo.</w:t>
-      </w:r>
-    </w:p>
-    <w:p>
-      <w:r>
-        <w:t>Esta classe desempenha um papel crucial na infraestrutura de monitoramento, permitindo o gerenciamento preciso de todos os sensores espalhados pela granja. Através do CadSensor, o sistema consegue correlacionar cada leitura ambiental com seu ponto exato de coleta, criando um mapa completo das condições em tempo real. A relação com a classe Tipo garante a padronização das medições, enquanto o vínculo com a granja permite análises específicas por setor ou unidade de produção.</w:t>
-      </w:r>
-    </w:p>
-    <w:p>
-      <w:r>
-        <w:t>A manutenção adequada desta classe é essencial para garantir a qualidade dos dados coletados, pois permite identificar rapidamente qualquer anomalia em sensores específicos. Além disso, facilita a substituição ou recalibração de equipamentos sem perder o histórico de leituras, mantendo a continuidade das informações ao longo do tempo. A integração com as classes Leitura e Tipo forma um sistema completo de monitoramento ambiental, fundamental para o controle das condições de produção avícola.</w:t>
+        <w:t>A classe </w:t>
+      </w:r>
+      <w:proofErr w:type="spellStart"/>
+      <w:r>
+        <w:t>CadSensor</w:t>
+      </w:r>
+      <w:proofErr w:type="spellEnd"/>
+      <w:r>
+        <w:t> representa o cadastro físico dos dispositivos de monitoramento ambiental instalados na granja, atuando como ponte entre os equipamentos reais e o sistema de coleta de dados. Cada sensor é unicamente identificado pelo </w:t>
+      </w:r>
+      <w:proofErr w:type="spellStart"/>
+      <w:r>
+        <w:t>codSensor</w:t>
+      </w:r>
+      <w:proofErr w:type="spellEnd"/>
+      <w:r>
+        <w:t>, enquanto o </w:t>
+      </w:r>
+      <w:proofErr w:type="spellStart"/>
+      <w:r>
+        <w:t>codGranja</w:t>
+      </w:r>
+      <w:proofErr w:type="spellEnd"/>
+      <w:r>
+        <w:t> estabelece sua localização física dentro da estrutura da propriedade. Os atributos </w:t>
+      </w:r>
+      <w:proofErr w:type="spellStart"/>
+      <w:r>
+        <w:t>nomeSensor</w:t>
+      </w:r>
+      <w:proofErr w:type="spellEnd"/>
+      <w:r>
+        <w:t> e </w:t>
+      </w:r>
+      <w:proofErr w:type="spellStart"/>
+      <w:r>
+        <w:t>tipoSensor</w:t>
+      </w:r>
+      <w:proofErr w:type="spellEnd"/>
+      <w:r>
+        <w:t> (este último relacionado à classe Tipo) fornecem a identificação operacional e a classificação técnica de cada dispositivo.</w:t>
+      </w:r>
+    </w:p>
+    <w:p>
+      <w:r>
+        <w:t xml:space="preserve">Esta classe desempenha um papel crucial na infraestrutura de monitoramento, permitindo o gerenciamento preciso de todos os sensores espalhados pela granja. Através do </w:t>
+      </w:r>
+      <w:proofErr w:type="spellStart"/>
+      <w:r>
+        <w:t>CadSensor</w:t>
+      </w:r>
+      <w:proofErr w:type="spellEnd"/>
+      <w:r>
+        <w:t>, o sistema consegue correlacionar cada leitura ambiental com seu ponto exato de coleta, criando um mapa completo das condições em tempo real. A relação com a classe Tipo garante a padronização das medições, enquanto o vínculo com a granja permite análises específicas por setor ou unidade de produção.</w:t>
+      </w:r>
+    </w:p>
+    <w:p>
+      <w:r>
+        <w:t xml:space="preserve">A manutenção adequada desta classe é essencial para garantir a qualidade dos dados coletados, pois permite identificar rapidamente qualquer anomalia em sensores específicos. Além disso, facilita a substituição ou </w:t>
+      </w:r>
+      <w:proofErr w:type="spellStart"/>
+      <w:r>
+        <w:t>recalibração</w:t>
+      </w:r>
+      <w:proofErr w:type="spellEnd"/>
+      <w:r>
+        <w:t xml:space="preserve"> de equipamentos sem perder o histórico de leituras, mantendo a continuidade das informações ao longo do tempo. A integração com as classes Leitura e Tipo forma um sistema completo de monitoramento ambiental, fundamental para o controle das condições de produção avícola.</w:t>
       </w:r>
     </w:p>
     <w:p/>
@@ -13487,35 +13623,27 @@
       <w:r>
         <w:t xml:space="preserve">Quadro </w:t>
       </w:r>
-      <w:r>
-        <w:fldChar w:fldCharType="begin"/>
-      </w:r>
-      <w:r>
-        <w:instrText xml:space="preserve"> SEQ Quadro \* ARABIC </w:instrText>
-      </w:r>
-      <w:r>
-        <w:fldChar w:fldCharType="separate"/>
-      </w:r>
-      <w:r>
-        <w:rPr>
-          <w:noProof/>
-        </w:rPr>
-        <w:t>7</w:t>
-      </w:r>
-      <w:r>
-        <w:rPr>
-          <w:noProof/>
-        </w:rPr>
-        <w:fldChar w:fldCharType="end"/>
-      </w:r>
+      <w:fldSimple w:instr=" SEQ Quadro \* ARABIC ">
+        <w:r>
+          <w:rPr>
+            <w:noProof/>
+          </w:rPr>
+          <w:t>7</w:t>
+        </w:r>
+      </w:fldSimple>
       <w:r>
         <w:t xml:space="preserve"> -</w:t>
       </w:r>
       <w:r>
-        <w:t xml:space="preserve"> Descrição Classe CadSensor</w:t>
+        <w:t xml:space="preserve"> Descrição Classe </w:t>
+      </w:r>
+      <w:proofErr w:type="spellStart"/>
+      <w:r>
+        <w:t>CadSensor</w:t>
       </w:r>
       <w:bookmarkEnd w:id="34"/>
       <w:bookmarkEnd w:id="35"/>
+      <w:proofErr w:type="spellEnd"/>
     </w:p>
     <w:tbl>
       <w:tblPr>
@@ -13651,6 +13779,7 @@
                 <w:szCs w:val="24"/>
               </w:rPr>
             </w:pPr>
+            <w:proofErr w:type="spellStart"/>
             <w:r>
               <w:rPr>
                 <w:rFonts w:ascii="Times New Roman" w:hAnsi="Times New Roman" w:cs="Times New Roman"/>
@@ -13660,6 +13789,7 @@
               </w:rPr>
               <w:t>codSensor</w:t>
             </w:r>
+            <w:proofErr w:type="spellEnd"/>
           </w:p>
         </w:tc>
         <w:tc>
@@ -13678,6 +13808,7 @@
                 <w:szCs w:val="24"/>
               </w:rPr>
             </w:pPr>
+            <w:proofErr w:type="spellStart"/>
             <w:r>
               <w:rPr>
                 <w:rFonts w:ascii="Times New Roman" w:hAnsi="Times New Roman" w:cs="Times New Roman"/>
@@ -13687,6 +13818,7 @@
               </w:rPr>
               <w:t>int</w:t>
             </w:r>
+            <w:proofErr w:type="spellEnd"/>
           </w:p>
         </w:tc>
         <w:tc>
@@ -13734,6 +13866,7 @@
                 <w:szCs w:val="24"/>
               </w:rPr>
             </w:pPr>
+            <w:proofErr w:type="spellStart"/>
             <w:r>
               <w:rPr>
                 <w:rFonts w:ascii="Times New Roman" w:hAnsi="Times New Roman" w:cs="Times New Roman"/>
@@ -13743,6 +13876,7 @@
               </w:rPr>
               <w:t>codGranja</w:t>
             </w:r>
+            <w:proofErr w:type="spellEnd"/>
           </w:p>
         </w:tc>
         <w:tc>
@@ -13761,6 +13895,7 @@
                 <w:szCs w:val="24"/>
               </w:rPr>
             </w:pPr>
+            <w:proofErr w:type="spellStart"/>
             <w:r>
               <w:rPr>
                 <w:rFonts w:ascii="Times New Roman" w:hAnsi="Times New Roman" w:cs="Times New Roman"/>
@@ -13770,6 +13905,7 @@
               </w:rPr>
               <w:t>int</w:t>
             </w:r>
+            <w:proofErr w:type="spellEnd"/>
           </w:p>
         </w:tc>
         <w:tc>
@@ -13817,6 +13953,7 @@
                 <w:szCs w:val="24"/>
               </w:rPr>
             </w:pPr>
+            <w:proofErr w:type="spellStart"/>
             <w:r>
               <w:rPr>
                 <w:rFonts w:ascii="Times New Roman" w:hAnsi="Times New Roman" w:cs="Times New Roman"/>
@@ -13827,6 +13964,7 @@
               <w:lastRenderedPageBreak/>
               <w:t>nomeSensor</w:t>
             </w:r>
+            <w:proofErr w:type="spellEnd"/>
           </w:p>
         </w:tc>
         <w:tc>
@@ -13845,6 +13983,7 @@
                 <w:szCs w:val="24"/>
               </w:rPr>
             </w:pPr>
+            <w:proofErr w:type="spellStart"/>
             <w:r>
               <w:rPr>
                 <w:rFonts w:ascii="Times New Roman" w:hAnsi="Times New Roman" w:cs="Times New Roman"/>
@@ -13854,6 +13993,7 @@
               </w:rPr>
               <w:t>String</w:t>
             </w:r>
+            <w:proofErr w:type="spellEnd"/>
           </w:p>
         </w:tc>
         <w:tc>
@@ -13901,6 +14041,7 @@
                 <w:szCs w:val="24"/>
               </w:rPr>
             </w:pPr>
+            <w:proofErr w:type="spellStart"/>
             <w:r>
               <w:rPr>
                 <w:rFonts w:ascii="Times New Roman" w:hAnsi="Times New Roman" w:cs="Times New Roman"/>
@@ -13910,6 +14051,7 @@
               </w:rPr>
               <w:t>tipoSensor</w:t>
             </w:r>
+            <w:proofErr w:type="spellEnd"/>
           </w:p>
         </w:tc>
         <w:tc>
@@ -13928,6 +14070,7 @@
                 <w:szCs w:val="24"/>
               </w:rPr>
             </w:pPr>
+            <w:proofErr w:type="spellStart"/>
             <w:r>
               <w:rPr>
                 <w:rFonts w:ascii="Times New Roman" w:hAnsi="Times New Roman" w:cs="Times New Roman"/>
@@ -13937,6 +14080,7 @@
               </w:rPr>
               <w:t>String</w:t>
             </w:r>
+            <w:proofErr w:type="spellEnd"/>
           </w:p>
         </w:tc>
         <w:tc>
@@ -14025,7 +14169,39 @@
     </w:p>
     <w:p>
       <w:r>
-        <w:t>A classe Granja forma a espinha dorsal do sistema, representando de maneira abrangente cada unidade produtiva onde são desenvolvidas as atividades avícolas. O atributo codGranja serve como identificador único para cada propriedade, permitindo a perfeita organização e interligação dos dados operacionais em todo o sistema. Complementando esta identificação básica, os campos nomeGranja, localizacao e galpao fornecem o contexto físico essencial para um gerenciamento territorial preciso e personalizado.</w:t>
+        <w:t>A classe Granja forma a espinha dorsal do sistema, representando de maneira abrangente cada unidade produtiva onde são desenvolvidas as atividades avícolas. O atributo </w:t>
+      </w:r>
+      <w:proofErr w:type="spellStart"/>
+      <w:r>
+        <w:t>codGranja</w:t>
+      </w:r>
+      <w:proofErr w:type="spellEnd"/>
+      <w:r>
+        <w:t> serve como identificador único para cada propriedade, permitindo a perfeita organização e interligação dos dados operacionais em todo o sistema. Complementando esta identificação básica, os campos </w:t>
+      </w:r>
+      <w:proofErr w:type="spellStart"/>
+      <w:r>
+        <w:t>nomeGranja</w:t>
+      </w:r>
+      <w:proofErr w:type="spellEnd"/>
+      <w:r>
+        <w:t>, </w:t>
+      </w:r>
+      <w:proofErr w:type="spellStart"/>
+      <w:r>
+        <w:t>localizacao</w:t>
+      </w:r>
+      <w:proofErr w:type="spellEnd"/>
+      <w:r>
+        <w:t> e </w:t>
+      </w:r>
+      <w:proofErr w:type="spellStart"/>
+      <w:r>
+        <w:t>galpao</w:t>
+      </w:r>
+      <w:proofErr w:type="spellEnd"/>
+      <w:r>
+        <w:t> fornecem o contexto físico essencial para um gerenciamento territorial preciso e personalizado.</w:t>
       </w:r>
     </w:p>
     <w:p>
@@ -14050,27 +14226,14 @@
       <w:r>
         <w:t xml:space="preserve">Quadro </w:t>
       </w:r>
-      <w:r>
-        <w:fldChar w:fldCharType="begin"/>
-      </w:r>
-      <w:r>
-        <w:instrText xml:space="preserve"> SEQ Quadro \* ARABIC </w:instrText>
-      </w:r>
-      <w:r>
-        <w:fldChar w:fldCharType="separate"/>
-      </w:r>
-      <w:r>
-        <w:rPr>
-          <w:noProof/>
-        </w:rPr>
-        <w:t>8</w:t>
-      </w:r>
-      <w:r>
-        <w:rPr>
-          <w:noProof/>
-        </w:rPr>
-        <w:fldChar w:fldCharType="end"/>
-      </w:r>
+      <w:fldSimple w:instr=" SEQ Quadro \* ARABIC ">
+        <w:r>
+          <w:rPr>
+            <w:noProof/>
+          </w:rPr>
+          <w:t>8</w:t>
+        </w:r>
+      </w:fldSimple>
       <w:r>
         <w:t xml:space="preserve"> </w:t>
       </w:r>
@@ -14207,6 +14370,7 @@
                 <w:szCs w:val="24"/>
               </w:rPr>
             </w:pPr>
+            <w:proofErr w:type="spellStart"/>
             <w:r>
               <w:rPr>
                 <w:rFonts w:ascii="Times New Roman" w:hAnsi="Times New Roman" w:cs="Times New Roman"/>
@@ -14216,6 +14380,7 @@
               </w:rPr>
               <w:t>codGranja</w:t>
             </w:r>
+            <w:proofErr w:type="spellEnd"/>
           </w:p>
         </w:tc>
         <w:tc>
@@ -14234,6 +14399,7 @@
                 <w:szCs w:val="24"/>
               </w:rPr>
             </w:pPr>
+            <w:proofErr w:type="spellStart"/>
             <w:r>
               <w:rPr>
                 <w:rFonts w:ascii="Times New Roman" w:hAnsi="Times New Roman" w:cs="Times New Roman"/>
@@ -14243,6 +14409,7 @@
               </w:rPr>
               <w:t>int</w:t>
             </w:r>
+            <w:proofErr w:type="spellEnd"/>
           </w:p>
         </w:tc>
         <w:tc>
@@ -14290,6 +14457,7 @@
                 <w:szCs w:val="24"/>
               </w:rPr>
             </w:pPr>
+            <w:proofErr w:type="spellStart"/>
             <w:r>
               <w:rPr>
                 <w:rFonts w:ascii="Times New Roman" w:hAnsi="Times New Roman" w:cs="Times New Roman"/>
@@ -14299,6 +14467,7 @@
               </w:rPr>
               <w:t>nomeGranja</w:t>
             </w:r>
+            <w:proofErr w:type="spellEnd"/>
           </w:p>
         </w:tc>
         <w:tc>
@@ -14317,6 +14486,7 @@
                 <w:szCs w:val="24"/>
               </w:rPr>
             </w:pPr>
+            <w:proofErr w:type="spellStart"/>
             <w:r>
               <w:rPr>
                 <w:rFonts w:ascii="Times New Roman" w:hAnsi="Times New Roman" w:cs="Times New Roman"/>
@@ -14326,6 +14496,7 @@
               </w:rPr>
               <w:t>String</w:t>
             </w:r>
+            <w:proofErr w:type="spellEnd"/>
           </w:p>
         </w:tc>
         <w:tc>
@@ -14373,6 +14544,7 @@
                 <w:szCs w:val="24"/>
               </w:rPr>
             </w:pPr>
+            <w:proofErr w:type="spellStart"/>
             <w:r>
               <w:rPr>
                 <w:rFonts w:ascii="Times New Roman" w:hAnsi="Times New Roman" w:cs="Times New Roman"/>
@@ -14382,6 +14554,7 @@
               </w:rPr>
               <w:t>localizacao</w:t>
             </w:r>
+            <w:proofErr w:type="spellEnd"/>
           </w:p>
         </w:tc>
         <w:tc>
@@ -14400,6 +14573,7 @@
                 <w:szCs w:val="24"/>
               </w:rPr>
             </w:pPr>
+            <w:proofErr w:type="spellStart"/>
             <w:r>
               <w:rPr>
                 <w:rFonts w:ascii="Times New Roman" w:hAnsi="Times New Roman" w:cs="Times New Roman"/>
@@ -14409,6 +14583,7 @@
               </w:rPr>
               <w:t>String</w:t>
             </w:r>
+            <w:proofErr w:type="spellEnd"/>
           </w:p>
         </w:tc>
         <w:tc>
@@ -14456,6 +14631,7 @@
                 <w:szCs w:val="24"/>
               </w:rPr>
             </w:pPr>
+            <w:proofErr w:type="spellStart"/>
             <w:r>
               <w:rPr>
                 <w:rFonts w:ascii="Times New Roman" w:hAnsi="Times New Roman" w:cs="Times New Roman"/>
@@ -14465,6 +14641,7 @@
               </w:rPr>
               <w:t>galpao</w:t>
             </w:r>
+            <w:proofErr w:type="spellEnd"/>
           </w:p>
         </w:tc>
         <w:tc>
@@ -14483,6 +14660,7 @@
                 <w:szCs w:val="24"/>
               </w:rPr>
             </w:pPr>
+            <w:proofErr w:type="spellStart"/>
             <w:r>
               <w:rPr>
                 <w:rFonts w:ascii="Times New Roman" w:hAnsi="Times New Roman" w:cs="Times New Roman"/>
@@ -14492,6 +14670,7 @@
               </w:rPr>
               <w:t>String</w:t>
             </w:r>
+            <w:proofErr w:type="spellEnd"/>
           </w:p>
         </w:tc>
         <w:tc>
@@ -14584,7 +14763,31 @@
       </w:pPr>
       <w:r>
         <w:lastRenderedPageBreak/>
-        <w:t>A classe Lotes organiza e gerencia as unidades produtivas básicas do sistema avícola, representando grupos de aves com características e cronogramas comuns dentro de cada granja. O codLote identifica cada grupo de forma única, enquanto o codGranja estabelece sua vinculação física à estrutura produtiva da propriedade. Os campos quantidadeAxes,</w:t>
+        <w:t xml:space="preserve">A classe Lotes organiza e gerencia as unidades produtivas básicas do sistema avícola, representando grupos de aves com características e cronogramas comuns dentro de cada granja. O </w:t>
+      </w:r>
+      <w:proofErr w:type="spellStart"/>
+      <w:r>
+        <w:t>codLote</w:t>
+      </w:r>
+      <w:proofErr w:type="spellEnd"/>
+      <w:r>
+        <w:t xml:space="preserve"> identifica cada grupo de forma única, enquanto o </w:t>
+      </w:r>
+      <w:proofErr w:type="spellStart"/>
+      <w:r>
+        <w:t>codGranja</w:t>
+      </w:r>
+      <w:proofErr w:type="spellEnd"/>
+      <w:r>
+        <w:t xml:space="preserve"> estabelece sua vinculação física à estrutura produtiva da propriedade. Os campos </w:t>
+      </w:r>
+      <w:proofErr w:type="spellStart"/>
+      <w:r>
+        <w:t>quantidadeAxes</w:t>
+      </w:r>
+      <w:proofErr w:type="spellEnd"/>
+      <w:r>
+        <w:t>,</w:t>
       </w:r>
     </w:p>
     <w:p>
@@ -14593,8 +14796,21 @@
           <w:b/>
         </w:rPr>
       </w:pPr>
-      <w:r>
-        <w:t>dataEntrada e dataFechamento documentam aspectos quantitativos e temporais fundamentais para o acompanhamento do ciclo produtivo completo.</w:t>
+      <w:proofErr w:type="spellStart"/>
+      <w:r>
+        <w:t>dataEntrada</w:t>
+      </w:r>
+      <w:proofErr w:type="spellEnd"/>
+      <w:r>
+        <w:t xml:space="preserve"> e </w:t>
+      </w:r>
+      <w:proofErr w:type="spellStart"/>
+      <w:r>
+        <w:t>dataFechamento</w:t>
+      </w:r>
+      <w:proofErr w:type="spellEnd"/>
+      <w:r>
+        <w:t xml:space="preserve"> documentam aspectos quantitativos e temporais fundamentais para o acompanhamento do ciclo produtivo completo.</w:t>
       </w:r>
     </w:p>
     <w:p>
@@ -14637,27 +14853,14 @@
       <w:r>
         <w:t xml:space="preserve">Quadro </w:t>
       </w:r>
-      <w:r>
-        <w:fldChar w:fldCharType="begin"/>
-      </w:r>
-      <w:r>
-        <w:instrText xml:space="preserve"> SEQ Quadro \* ARABIC </w:instrText>
-      </w:r>
-      <w:r>
-        <w:fldChar w:fldCharType="separate"/>
-      </w:r>
-      <w:r>
-        <w:rPr>
-          <w:noProof/>
-        </w:rPr>
-        <w:t>9</w:t>
-      </w:r>
-      <w:r>
-        <w:rPr>
-          <w:noProof/>
-        </w:rPr>
-        <w:fldChar w:fldCharType="end"/>
-      </w:r>
+      <w:fldSimple w:instr=" SEQ Quadro \* ARABIC ">
+        <w:r>
+          <w:rPr>
+            <w:noProof/>
+          </w:rPr>
+          <w:t>9</w:t>
+        </w:r>
+      </w:fldSimple>
       <w:r>
         <w:t xml:space="preserve"> </w:t>
       </w:r>
@@ -14794,6 +14997,7 @@
                 <w:szCs w:val="24"/>
               </w:rPr>
             </w:pPr>
+            <w:proofErr w:type="spellStart"/>
             <w:r>
               <w:rPr>
                 <w:rFonts w:ascii="Times New Roman" w:hAnsi="Times New Roman" w:cs="Times New Roman"/>
@@ -14803,6 +15007,7 @@
               </w:rPr>
               <w:t>codLote</w:t>
             </w:r>
+            <w:proofErr w:type="spellEnd"/>
           </w:p>
         </w:tc>
         <w:tc>
@@ -14821,6 +15026,7 @@
                 <w:szCs w:val="24"/>
               </w:rPr>
             </w:pPr>
+            <w:proofErr w:type="spellStart"/>
             <w:r>
               <w:rPr>
                 <w:rFonts w:ascii="Times New Roman" w:hAnsi="Times New Roman" w:cs="Times New Roman"/>
@@ -14830,6 +15036,7 @@
               </w:rPr>
               <w:t>int</w:t>
             </w:r>
+            <w:proofErr w:type="spellEnd"/>
           </w:p>
         </w:tc>
         <w:tc>
@@ -14877,6 +15084,7 @@
                 <w:szCs w:val="24"/>
               </w:rPr>
             </w:pPr>
+            <w:proofErr w:type="spellStart"/>
             <w:r>
               <w:rPr>
                 <w:rFonts w:ascii="Times New Roman" w:hAnsi="Times New Roman" w:cs="Times New Roman"/>
@@ -14886,6 +15094,7 @@
               </w:rPr>
               <w:t>codGranja</w:t>
             </w:r>
+            <w:proofErr w:type="spellEnd"/>
           </w:p>
         </w:tc>
         <w:tc>
@@ -14904,6 +15113,7 @@
                 <w:szCs w:val="24"/>
               </w:rPr>
             </w:pPr>
+            <w:proofErr w:type="spellStart"/>
             <w:r>
               <w:rPr>
                 <w:rFonts w:ascii="Times New Roman" w:hAnsi="Times New Roman" w:cs="Times New Roman"/>
@@ -14913,6 +15123,7 @@
               </w:rPr>
               <w:t>int</w:t>
             </w:r>
+            <w:proofErr w:type="spellEnd"/>
           </w:p>
         </w:tc>
         <w:tc>
@@ -14960,6 +15171,7 @@
                 <w:szCs w:val="24"/>
               </w:rPr>
             </w:pPr>
+            <w:proofErr w:type="spellStart"/>
             <w:r>
               <w:rPr>
                 <w:rFonts w:ascii="Times New Roman" w:hAnsi="Times New Roman" w:cs="Times New Roman"/>
@@ -14969,6 +15181,7 @@
               </w:rPr>
               <w:t>quantidadeAves</w:t>
             </w:r>
+            <w:proofErr w:type="spellEnd"/>
           </w:p>
         </w:tc>
         <w:tc>
@@ -14987,6 +15200,7 @@
                 <w:szCs w:val="24"/>
               </w:rPr>
             </w:pPr>
+            <w:proofErr w:type="spellStart"/>
             <w:r>
               <w:rPr>
                 <w:rFonts w:ascii="Times New Roman" w:hAnsi="Times New Roman" w:cs="Times New Roman"/>
@@ -14996,6 +15210,7 @@
               </w:rPr>
               <w:t>int</w:t>
             </w:r>
+            <w:proofErr w:type="spellEnd"/>
           </w:p>
         </w:tc>
         <w:tc>
@@ -15043,6 +15258,7 @@
                 <w:szCs w:val="24"/>
               </w:rPr>
             </w:pPr>
+            <w:proofErr w:type="spellStart"/>
             <w:r>
               <w:rPr>
                 <w:rFonts w:ascii="Times New Roman" w:hAnsi="Times New Roman" w:cs="Times New Roman"/>
@@ -15052,6 +15268,7 @@
               </w:rPr>
               <w:t>dataEntrada</w:t>
             </w:r>
+            <w:proofErr w:type="spellEnd"/>
           </w:p>
         </w:tc>
         <w:tc>
@@ -15126,6 +15343,7 @@
                 <w:szCs w:val="24"/>
               </w:rPr>
             </w:pPr>
+            <w:proofErr w:type="spellStart"/>
             <w:r>
               <w:rPr>
                 <w:rFonts w:ascii="Times New Roman" w:hAnsi="Times New Roman" w:cs="Times New Roman"/>
@@ -15135,6 +15353,7 @@
               </w:rPr>
               <w:t>dataFechamento</w:t>
             </w:r>
+            <w:proofErr w:type="spellEnd"/>
           </w:p>
         </w:tc>
         <w:tc>
@@ -15250,11 +15469,43 @@
     </w:p>
     <w:p>
       <w:r>
-        <w:t xml:space="preserve">A classe Usuário constitui o componente fundamental para a gestão de acesso e segurança do sistema, representando todos os indivíduos autorizados a interagir com a plataforma. O atributo codUser atua como identificador único para cada usuário, enquanto nomeUser registra sua identificação pessoal. A segurança do sistema é garantida </w:t>
+        <w:t>A classe Usuário constitui o componente fundamental para a gestão de acesso e segurança do sistema, representando todos os indivíduos autorizados a interagir com a plataforma. O atributo </w:t>
+      </w:r>
+      <w:proofErr w:type="spellStart"/>
+      <w:r>
+        <w:t>codUser</w:t>
+      </w:r>
+      <w:proofErr w:type="spellEnd"/>
+      <w:r>
+        <w:t> atua como identificador único para cada usuário, enquanto </w:t>
+      </w:r>
+      <w:proofErr w:type="spellStart"/>
+      <w:r>
+        <w:t>nomeUser</w:t>
+      </w:r>
+      <w:proofErr w:type="spellEnd"/>
+      <w:r>
+        <w:t xml:space="preserve"> registra sua identificação pessoal. A segurança do sistema é garantida </w:t>
       </w:r>
       <w:r>
         <w:lastRenderedPageBreak/>
-        <w:t>através do campo senhaUser, que armazena as credenciais de acesso de forma protegida. O atributo permissaoUser define os privilégios de cada usuário, estabelecendo um sistema hierárquico de controle de acesso que protege a integridade dos dados.</w:t>
+        <w:t>através do campo </w:t>
+      </w:r>
+      <w:proofErr w:type="spellStart"/>
+      <w:r>
+        <w:t>senhaUser</w:t>
+      </w:r>
+      <w:proofErr w:type="spellEnd"/>
+      <w:r>
+        <w:t>, que armazena as credenciais de acesso de forma protegida. O atributo </w:t>
+      </w:r>
+      <w:proofErr w:type="spellStart"/>
+      <w:r>
+        <w:t>permissaoUser</w:t>
+      </w:r>
+      <w:proofErr w:type="spellEnd"/>
+      <w:r>
+        <w:t> define os privilégios de cada usuário, estabelecendo um sistema hierárquico de controle de acesso que protege a integridade dos dados.</w:t>
       </w:r>
     </w:p>
     <w:p>
@@ -15264,7 +15515,15 @@
     </w:p>
     <w:p>
       <w:r>
-        <w:t>A manutenção rigorosa desta classe é essencial para a segurança operacional, garantindo não apenas a proteção dos dados sensíveis da empresa, mas também a rastreabilidade de todas as ações realizadas no sistema. Cada interação fica vinculada ao usuário responsável, criando um histórico auditável que reforça a responsabilidade e transparência nas operações diárias.</w:t>
+        <w:t xml:space="preserve">A manutenção rigorosa desta classe é essencial para a segurança operacional, garantindo não apenas a proteção dos dados sensíveis da empresa, mas também a rastreabilidade de todas as ações realizadas no sistema. Cada interação fica vinculada ao usuário responsável, criando um histórico </w:t>
+      </w:r>
+      <w:proofErr w:type="spellStart"/>
+      <w:r>
+        <w:t>auditável</w:t>
+      </w:r>
+      <w:proofErr w:type="spellEnd"/>
+      <w:r>
+        <w:t xml:space="preserve"> que reforça a responsabilidade e transparência nas operações diárias.</w:t>
       </w:r>
     </w:p>
     <w:p>
@@ -15283,35 +15542,27 @@
       <w:r>
         <w:t xml:space="preserve">Quadro </w:t>
       </w:r>
-      <w:r>
-        <w:fldChar w:fldCharType="begin"/>
-      </w:r>
-      <w:r>
-        <w:instrText xml:space="preserve"> SEQ Quadro \* ARABIC </w:instrText>
-      </w:r>
-      <w:r>
-        <w:fldChar w:fldCharType="separate"/>
-      </w:r>
-      <w:r>
-        <w:rPr>
-          <w:noProof/>
-        </w:rPr>
-        <w:t>10</w:t>
-      </w:r>
-      <w:r>
-        <w:rPr>
-          <w:noProof/>
-        </w:rPr>
-        <w:fldChar w:fldCharType="end"/>
-      </w:r>
+      <w:fldSimple w:instr=" SEQ Quadro \* ARABIC ">
+        <w:r>
+          <w:rPr>
+            <w:noProof/>
+          </w:rPr>
+          <w:t>10</w:t>
+        </w:r>
+      </w:fldSimple>
       <w:r>
         <w:t xml:space="preserve"> </w:t>
       </w:r>
       <w:r>
-        <w:t>– Descrição Classe Usuario</w:t>
+        <w:t xml:space="preserve">– Descrição Classe </w:t>
+      </w:r>
+      <w:proofErr w:type="spellStart"/>
+      <w:r>
+        <w:t>Usuario</w:t>
       </w:r>
       <w:bookmarkEnd w:id="43"/>
       <w:bookmarkEnd w:id="44"/>
+      <w:proofErr w:type="spellEnd"/>
     </w:p>
     <w:tbl>
       <w:tblPr>
@@ -15440,6 +15691,7 @@
                 <w:szCs w:val="24"/>
               </w:rPr>
             </w:pPr>
+            <w:proofErr w:type="spellStart"/>
             <w:r>
               <w:rPr>
                 <w:rFonts w:ascii="Times New Roman" w:hAnsi="Times New Roman" w:cs="Times New Roman"/>
@@ -15449,6 +15701,7 @@
               </w:rPr>
               <w:t>codUser</w:t>
             </w:r>
+            <w:proofErr w:type="spellEnd"/>
           </w:p>
         </w:tc>
         <w:tc>
@@ -15467,6 +15720,7 @@
                 <w:szCs w:val="24"/>
               </w:rPr>
             </w:pPr>
+            <w:proofErr w:type="spellStart"/>
             <w:r>
               <w:rPr>
                 <w:rFonts w:ascii="Times New Roman" w:hAnsi="Times New Roman" w:cs="Times New Roman"/>
@@ -15476,6 +15730,7 @@
               </w:rPr>
               <w:t>int</w:t>
             </w:r>
+            <w:proofErr w:type="spellEnd"/>
           </w:p>
         </w:tc>
         <w:tc>
@@ -15523,6 +15778,7 @@
                 <w:szCs w:val="24"/>
               </w:rPr>
             </w:pPr>
+            <w:proofErr w:type="spellStart"/>
             <w:r>
               <w:rPr>
                 <w:rFonts w:ascii="Times New Roman" w:hAnsi="Times New Roman" w:cs="Times New Roman"/>
@@ -15532,6 +15788,7 @@
               </w:rPr>
               <w:t>nomeUser</w:t>
             </w:r>
+            <w:proofErr w:type="spellEnd"/>
           </w:p>
         </w:tc>
         <w:tc>
@@ -15550,6 +15807,7 @@
                 <w:szCs w:val="24"/>
               </w:rPr>
             </w:pPr>
+            <w:proofErr w:type="spellStart"/>
             <w:r>
               <w:rPr>
                 <w:rFonts w:ascii="Times New Roman" w:hAnsi="Times New Roman" w:cs="Times New Roman"/>
@@ -15559,6 +15817,7 @@
               </w:rPr>
               <w:t>String</w:t>
             </w:r>
+            <w:proofErr w:type="spellEnd"/>
           </w:p>
         </w:tc>
         <w:tc>
@@ -15606,6 +15865,7 @@
                 <w:szCs w:val="24"/>
               </w:rPr>
             </w:pPr>
+            <w:proofErr w:type="spellStart"/>
             <w:r>
               <w:rPr>
                 <w:rFonts w:ascii="Times New Roman" w:hAnsi="Times New Roman" w:cs="Times New Roman"/>
@@ -15615,6 +15875,7 @@
               </w:rPr>
               <w:t>senhaUser</w:t>
             </w:r>
+            <w:proofErr w:type="spellEnd"/>
           </w:p>
         </w:tc>
         <w:tc>
@@ -15633,6 +15894,7 @@
                 <w:szCs w:val="24"/>
               </w:rPr>
             </w:pPr>
+            <w:proofErr w:type="spellStart"/>
             <w:r>
               <w:rPr>
                 <w:rFonts w:ascii="Times New Roman" w:hAnsi="Times New Roman" w:cs="Times New Roman"/>
@@ -15642,6 +15904,7 @@
               </w:rPr>
               <w:t>String</w:t>
             </w:r>
+            <w:proofErr w:type="spellEnd"/>
           </w:p>
         </w:tc>
         <w:tc>
@@ -15689,6 +15952,7 @@
                 <w:szCs w:val="24"/>
               </w:rPr>
             </w:pPr>
+            <w:proofErr w:type="spellStart"/>
             <w:r>
               <w:rPr>
                 <w:rFonts w:ascii="Times New Roman" w:hAnsi="Times New Roman" w:cs="Times New Roman"/>
@@ -15698,6 +15962,7 @@
               </w:rPr>
               <w:t>permissaoUser</w:t>
             </w:r>
+            <w:proofErr w:type="spellEnd"/>
           </w:p>
         </w:tc>
         <w:tc>
@@ -15716,6 +15981,7 @@
                 <w:szCs w:val="24"/>
               </w:rPr>
             </w:pPr>
+            <w:proofErr w:type="spellStart"/>
             <w:r>
               <w:rPr>
                 <w:rFonts w:ascii="Times New Roman" w:hAnsi="Times New Roman" w:cs="Times New Roman"/>
@@ -15725,6 +15991,7 @@
               </w:rPr>
               <w:t>String</w:t>
             </w:r>
+            <w:proofErr w:type="spellEnd"/>
           </w:p>
         </w:tc>
         <w:tc>
@@ -15813,7 +16080,39 @@
     </w:p>
     <w:p>
       <w:r>
-        <w:t>A classe Leitura representa o núcleo do sistema de monitoramento ambiental, capturando e armazenando de forma estruturada todos os dados coletados pelos sensores distribuídos nas granjas. Cada registro é identificado unicamente pelo codLeitura, enquanto codSensor e codTipo vinculam a medição ao dispositivo específico que a realizou e à sua categoria técnica. O valor numérico registra a medição em si, e dataHora documenta precisamente o momento da coleta, criando uma série temporal completa para análise.</w:t>
+        <w:t>A classe Leitura representa o núcleo do sistema de monitoramento ambiental, capturando e armazenando de forma estruturada todos os dados coletados pelos sensores distribuídos nas granjas. Cada registro é identificado unicamente pelo </w:t>
+      </w:r>
+      <w:proofErr w:type="spellStart"/>
+      <w:r>
+        <w:t>codLeitura</w:t>
+      </w:r>
+      <w:proofErr w:type="spellEnd"/>
+      <w:r>
+        <w:t>, enquanto </w:t>
+      </w:r>
+      <w:proofErr w:type="spellStart"/>
+      <w:r>
+        <w:t>codSensor</w:t>
+      </w:r>
+      <w:proofErr w:type="spellEnd"/>
+      <w:r>
+        <w:t> e </w:t>
+      </w:r>
+      <w:proofErr w:type="spellStart"/>
+      <w:r>
+        <w:t>codTipo</w:t>
+      </w:r>
+      <w:proofErr w:type="spellEnd"/>
+      <w:r>
+        <w:t> vinculam a medição ao dispositivo específico que a realizou e à sua categoria técnica. O valor numérico registra a medição em si, e </w:t>
+      </w:r>
+      <w:proofErr w:type="spellStart"/>
+      <w:r>
+        <w:t>dataHora</w:t>
+      </w:r>
+      <w:proofErr w:type="spellEnd"/>
+      <w:r>
+        <w:t> documenta precisamente o momento da coleta, criando uma série temporal completa para análise.</w:t>
       </w:r>
     </w:p>
     <w:p>
@@ -15857,27 +16156,14 @@
       <w:r>
         <w:t xml:space="preserve">Quadro </w:t>
       </w:r>
-      <w:r>
-        <w:fldChar w:fldCharType="begin"/>
-      </w:r>
-      <w:r>
-        <w:instrText xml:space="preserve"> SEQ Quadro \* ARABIC </w:instrText>
-      </w:r>
-      <w:r>
-        <w:fldChar w:fldCharType="separate"/>
-      </w:r>
-      <w:r>
-        <w:rPr>
-          <w:noProof/>
-        </w:rPr>
-        <w:t>11</w:t>
-      </w:r>
-      <w:r>
-        <w:rPr>
-          <w:noProof/>
-        </w:rPr>
-        <w:fldChar w:fldCharType="end"/>
-      </w:r>
+      <w:fldSimple w:instr=" SEQ Quadro \* ARABIC ">
+        <w:r>
+          <w:rPr>
+            <w:noProof/>
+          </w:rPr>
+          <w:t>11</w:t>
+        </w:r>
+      </w:fldSimple>
       <w:r>
         <w:t xml:space="preserve"> </w:t>
       </w:r>
@@ -16014,6 +16300,7 @@
                 <w:szCs w:val="24"/>
               </w:rPr>
             </w:pPr>
+            <w:proofErr w:type="spellStart"/>
             <w:r>
               <w:rPr>
                 <w:rFonts w:ascii="Times New Roman" w:hAnsi="Times New Roman" w:cs="Times New Roman"/>
@@ -16023,6 +16310,7 @@
               </w:rPr>
               <w:t>codLeitura</w:t>
             </w:r>
+            <w:proofErr w:type="spellEnd"/>
           </w:p>
         </w:tc>
         <w:tc>
@@ -16041,6 +16329,7 @@
                 <w:szCs w:val="24"/>
               </w:rPr>
             </w:pPr>
+            <w:proofErr w:type="spellStart"/>
             <w:r>
               <w:rPr>
                 <w:rFonts w:ascii="Times New Roman" w:hAnsi="Times New Roman" w:cs="Times New Roman"/>
@@ -16050,6 +16339,7 @@
               </w:rPr>
               <w:t>int</w:t>
             </w:r>
+            <w:proofErr w:type="spellEnd"/>
           </w:p>
         </w:tc>
         <w:tc>
@@ -16097,6 +16387,7 @@
                 <w:szCs w:val="24"/>
               </w:rPr>
             </w:pPr>
+            <w:proofErr w:type="spellStart"/>
             <w:r>
               <w:rPr>
                 <w:rFonts w:ascii="Times New Roman" w:hAnsi="Times New Roman" w:cs="Times New Roman"/>
@@ -16106,6 +16397,7 @@
               </w:rPr>
               <w:t>codSensor</w:t>
             </w:r>
+            <w:proofErr w:type="spellEnd"/>
           </w:p>
         </w:tc>
         <w:tc>
@@ -16124,6 +16416,7 @@
                 <w:szCs w:val="24"/>
               </w:rPr>
             </w:pPr>
+            <w:proofErr w:type="spellStart"/>
             <w:r>
               <w:rPr>
                 <w:rFonts w:ascii="Times New Roman" w:hAnsi="Times New Roman" w:cs="Times New Roman"/>
@@ -16133,6 +16426,7 @@
               </w:rPr>
               <w:t>int</w:t>
             </w:r>
+            <w:proofErr w:type="spellEnd"/>
           </w:p>
         </w:tc>
         <w:tc>
@@ -16180,6 +16474,7 @@
                 <w:szCs w:val="24"/>
               </w:rPr>
             </w:pPr>
+            <w:proofErr w:type="spellStart"/>
             <w:r>
               <w:rPr>
                 <w:rFonts w:ascii="Times New Roman" w:hAnsi="Times New Roman" w:cs="Times New Roman"/>
@@ -16189,6 +16484,7 @@
               </w:rPr>
               <w:t>codTipo</w:t>
             </w:r>
+            <w:proofErr w:type="spellEnd"/>
           </w:p>
         </w:tc>
         <w:tc>
@@ -16207,6 +16503,7 @@
                 <w:szCs w:val="24"/>
               </w:rPr>
             </w:pPr>
+            <w:proofErr w:type="spellStart"/>
             <w:r>
               <w:rPr>
                 <w:rFonts w:ascii="Times New Roman" w:hAnsi="Times New Roman" w:cs="Times New Roman"/>
@@ -16216,6 +16513,7 @@
               </w:rPr>
               <w:t>int</w:t>
             </w:r>
+            <w:proofErr w:type="spellEnd"/>
           </w:p>
         </w:tc>
         <w:tc>
@@ -16290,6 +16588,7 @@
                 <w:szCs w:val="24"/>
               </w:rPr>
             </w:pPr>
+            <w:proofErr w:type="spellStart"/>
             <w:r>
               <w:rPr>
                 <w:rFonts w:ascii="Times New Roman" w:hAnsi="Times New Roman" w:cs="Times New Roman"/>
@@ -16299,6 +16598,7 @@
               </w:rPr>
               <w:t>float</w:t>
             </w:r>
+            <w:proofErr w:type="spellEnd"/>
           </w:p>
         </w:tc>
         <w:tc>
@@ -16346,6 +16646,7 @@
                 <w:szCs w:val="24"/>
               </w:rPr>
             </w:pPr>
+            <w:proofErr w:type="spellStart"/>
             <w:r>
               <w:rPr>
                 <w:rFonts w:ascii="Times New Roman" w:hAnsi="Times New Roman" w:cs="Times New Roman"/>
@@ -16355,6 +16656,7 @@
               </w:rPr>
               <w:t>dataHora</w:t>
             </w:r>
+            <w:proofErr w:type="spellEnd"/>
           </w:p>
         </w:tc>
         <w:tc>
@@ -16502,27 +16804,14 @@
       <w:r>
         <w:t xml:space="preserve">Quadro </w:t>
       </w:r>
-      <w:r>
-        <w:fldChar w:fldCharType="begin"/>
-      </w:r>
-      <w:r>
-        <w:instrText xml:space="preserve"> SEQ Quadro \* ARABIC </w:instrText>
-      </w:r>
-      <w:r>
-        <w:fldChar w:fldCharType="separate"/>
-      </w:r>
-      <w:r>
-        <w:rPr>
-          <w:noProof/>
-        </w:rPr>
-        <w:t>12</w:t>
-      </w:r>
-      <w:r>
-        <w:rPr>
-          <w:noProof/>
-        </w:rPr>
-        <w:fldChar w:fldCharType="end"/>
-      </w:r>
+      <w:fldSimple w:instr=" SEQ Quadro \* ARABIC ">
+        <w:r>
+          <w:rPr>
+            <w:noProof/>
+          </w:rPr>
+          <w:t>12</w:t>
+        </w:r>
+      </w:fldSimple>
       <w:r>
         <w:t xml:space="preserve"> </w:t>
       </w:r>
@@ -17174,27 +17463,14 @@
         <w:lastRenderedPageBreak/>
         <w:t xml:space="preserve">Figura </w:t>
       </w:r>
-      <w:r>
-        <w:fldChar w:fldCharType="begin"/>
-      </w:r>
-      <w:r>
-        <w:instrText xml:space="preserve"> SEQ Figura \* ARABIC </w:instrText>
-      </w:r>
-      <w:r>
-        <w:fldChar w:fldCharType="separate"/>
-      </w:r>
-      <w:r>
-        <w:rPr>
-          <w:noProof/>
-        </w:rPr>
-        <w:t>5</w:t>
-      </w:r>
-      <w:r>
-        <w:rPr>
-          <w:noProof/>
-        </w:rPr>
-        <w:fldChar w:fldCharType="end"/>
-      </w:r>
+      <w:fldSimple w:instr=" SEQ Figura \* ARABIC ">
+        <w:r>
+          <w:rPr>
+            <w:noProof/>
+          </w:rPr>
+          <w:t>5</w:t>
+        </w:r>
+      </w:fldSimple>
       <w:r>
         <w:t xml:space="preserve"> </w:t>
       </w:r>
@@ -17384,27 +17660,14 @@
       <w:r>
         <w:t xml:space="preserve">Quadro </w:t>
       </w:r>
-      <w:r>
-        <w:fldChar w:fldCharType="begin"/>
-      </w:r>
-      <w:r>
-        <w:instrText xml:space="preserve"> SEQ Quadro \* ARABIC </w:instrText>
-      </w:r>
-      <w:r>
-        <w:fldChar w:fldCharType="separate"/>
-      </w:r>
-      <w:r>
-        <w:rPr>
-          <w:noProof/>
-        </w:rPr>
-        <w:t>13</w:t>
-      </w:r>
-      <w:r>
-        <w:rPr>
-          <w:noProof/>
-        </w:rPr>
-        <w:fldChar w:fldCharType="end"/>
-      </w:r>
+      <w:fldSimple w:instr=" SEQ Quadro \* ARABIC ">
+        <w:r>
+          <w:rPr>
+            <w:noProof/>
+          </w:rPr>
+          <w:t>13</w:t>
+        </w:r>
+      </w:fldSimple>
       <w:r>
         <w:t xml:space="preserve"> - Lista de Mensagens</w:t>
       </w:r>
@@ -17506,8 +17769,13 @@
               <w:ind w:firstLine="0"/>
               <w:jc w:val="left"/>
             </w:pPr>
-            <w:r>
-              <w:t>Msg 1</w:t>
+            <w:proofErr w:type="spellStart"/>
+            <w:r>
+              <w:t>Msg</w:t>
+            </w:r>
+            <w:proofErr w:type="spellEnd"/>
+            <w:r>
+              <w:t xml:space="preserve"> 1</w:t>
             </w:r>
           </w:p>
         </w:tc>
@@ -17545,8 +17813,13 @@
               <w:ind w:firstLine="0"/>
               <w:jc w:val="left"/>
             </w:pPr>
-            <w:r>
-              <w:t>Msg 2</w:t>
+            <w:proofErr w:type="spellStart"/>
+            <w:r>
+              <w:t>Msg</w:t>
+            </w:r>
+            <w:proofErr w:type="spellEnd"/>
+            <w:r>
+              <w:t xml:space="preserve"> 2</w:t>
             </w:r>
           </w:p>
         </w:tc>
@@ -17584,8 +17857,13 @@
               <w:ind w:firstLine="0"/>
               <w:jc w:val="left"/>
             </w:pPr>
-            <w:r>
-              <w:t>Msg 3</w:t>
+            <w:proofErr w:type="spellStart"/>
+            <w:r>
+              <w:t>Msg</w:t>
+            </w:r>
+            <w:proofErr w:type="spellEnd"/>
+            <w:r>
+              <w:t xml:space="preserve"> 3</w:t>
             </w:r>
           </w:p>
         </w:tc>
@@ -17623,8 +17901,13 @@
               <w:ind w:firstLine="0"/>
               <w:jc w:val="left"/>
             </w:pPr>
-            <w:r>
-              <w:t>Msg 4</w:t>
+            <w:proofErr w:type="spellStart"/>
+            <w:r>
+              <w:t>Msg</w:t>
+            </w:r>
+            <w:proofErr w:type="spellEnd"/>
+            <w:r>
+              <w:t xml:space="preserve"> 4</w:t>
             </w:r>
           </w:p>
         </w:tc>
@@ -17662,8 +17945,13 @@
               <w:ind w:firstLine="0"/>
               <w:jc w:val="left"/>
             </w:pPr>
-            <w:r>
-              <w:t>Msg 5</w:t>
+            <w:proofErr w:type="spellStart"/>
+            <w:r>
+              <w:t>Msg</w:t>
+            </w:r>
+            <w:proofErr w:type="spellEnd"/>
+            <w:r>
+              <w:t xml:space="preserve"> 5</w:t>
             </w:r>
           </w:p>
         </w:tc>
@@ -17701,8 +17989,13 @@
               <w:ind w:firstLine="0"/>
               <w:jc w:val="left"/>
             </w:pPr>
-            <w:r>
-              <w:t>Msg 6</w:t>
+            <w:proofErr w:type="spellStart"/>
+            <w:r>
+              <w:t>Msg</w:t>
+            </w:r>
+            <w:proofErr w:type="spellEnd"/>
+            <w:r>
+              <w:t xml:space="preserve"> 6</w:t>
             </w:r>
           </w:p>
         </w:tc>
@@ -17740,8 +18033,13 @@
               <w:ind w:firstLine="0"/>
               <w:jc w:val="left"/>
             </w:pPr>
-            <w:r>
-              <w:t>Msg 7</w:t>
+            <w:proofErr w:type="spellStart"/>
+            <w:r>
+              <w:t>Msg</w:t>
+            </w:r>
+            <w:proofErr w:type="spellEnd"/>
+            <w:r>
+              <w:t xml:space="preserve"> 7</w:t>
             </w:r>
           </w:p>
         </w:tc>
@@ -17779,8 +18077,13 @@
               <w:ind w:firstLine="0"/>
               <w:jc w:val="left"/>
             </w:pPr>
-            <w:r>
-              <w:t>Msg 8</w:t>
+            <w:proofErr w:type="spellStart"/>
+            <w:r>
+              <w:t>Msg</w:t>
+            </w:r>
+            <w:proofErr w:type="spellEnd"/>
+            <w:r>
+              <w:t xml:space="preserve"> 8</w:t>
             </w:r>
           </w:p>
         </w:tc>
@@ -17818,8 +18121,13 @@
               <w:ind w:firstLine="0"/>
               <w:jc w:val="left"/>
             </w:pPr>
-            <w:r>
-              <w:t>Msg 9</w:t>
+            <w:proofErr w:type="spellStart"/>
+            <w:r>
+              <w:t>Msg</w:t>
+            </w:r>
+            <w:proofErr w:type="spellEnd"/>
+            <w:r>
+              <w:t xml:space="preserve"> 9</w:t>
             </w:r>
           </w:p>
         </w:tc>
@@ -17857,8 +18165,13 @@
               <w:ind w:firstLine="0"/>
               <w:jc w:val="left"/>
             </w:pPr>
-            <w:r>
-              <w:t>Msg 10</w:t>
+            <w:proofErr w:type="spellStart"/>
+            <w:r>
+              <w:t>Msg</w:t>
+            </w:r>
+            <w:proofErr w:type="spellEnd"/>
+            <w:r>
+              <w:t xml:space="preserve"> 10</w:t>
             </w:r>
           </w:p>
         </w:tc>
@@ -17896,8 +18209,13 @@
               <w:ind w:firstLine="0"/>
               <w:jc w:val="left"/>
             </w:pPr>
-            <w:r>
-              <w:t>Msg 11</w:t>
+            <w:proofErr w:type="spellStart"/>
+            <w:r>
+              <w:t>Msg</w:t>
+            </w:r>
+            <w:proofErr w:type="spellEnd"/>
+            <w:r>
+              <w:t xml:space="preserve"> 11</w:t>
             </w:r>
           </w:p>
         </w:tc>
@@ -17935,8 +18253,13 @@
               <w:ind w:firstLine="0"/>
               <w:jc w:val="left"/>
             </w:pPr>
-            <w:r>
-              <w:t>Msg 12</w:t>
+            <w:proofErr w:type="spellStart"/>
+            <w:r>
+              <w:t>Msg</w:t>
+            </w:r>
+            <w:proofErr w:type="spellEnd"/>
+            <w:r>
+              <w:t xml:space="preserve"> 12</w:t>
             </w:r>
           </w:p>
         </w:tc>
@@ -17974,8 +18297,13 @@
               <w:ind w:firstLine="0"/>
               <w:jc w:val="left"/>
             </w:pPr>
-            <w:r>
-              <w:t>Msg 13</w:t>
+            <w:proofErr w:type="spellStart"/>
+            <w:r>
+              <w:t>Msg</w:t>
+            </w:r>
+            <w:proofErr w:type="spellEnd"/>
+            <w:r>
+              <w:t xml:space="preserve"> 13</w:t>
             </w:r>
           </w:p>
         </w:tc>
@@ -18013,8 +18341,13 @@
               <w:ind w:firstLine="0"/>
               <w:jc w:val="left"/>
             </w:pPr>
-            <w:r>
-              <w:t>Msg 14</w:t>
+            <w:proofErr w:type="spellStart"/>
+            <w:r>
+              <w:t>Msg</w:t>
+            </w:r>
+            <w:proofErr w:type="spellEnd"/>
+            <w:r>
+              <w:t xml:space="preserve"> 14</w:t>
             </w:r>
           </w:p>
         </w:tc>
@@ -18052,8 +18385,13 @@
               <w:ind w:firstLine="0"/>
               <w:jc w:val="left"/>
             </w:pPr>
-            <w:r>
-              <w:t>Msg 15</w:t>
+            <w:proofErr w:type="spellStart"/>
+            <w:r>
+              <w:t>Msg</w:t>
+            </w:r>
+            <w:proofErr w:type="spellEnd"/>
+            <w:r>
+              <w:t xml:space="preserve"> 15</w:t>
             </w:r>
           </w:p>
         </w:tc>
@@ -18108,27 +18446,14 @@
       <w:r>
         <w:t xml:space="preserve">Quadro </w:t>
       </w:r>
-      <w:r>
-        <w:fldChar w:fldCharType="begin"/>
-      </w:r>
-      <w:r>
-        <w:instrText xml:space="preserve"> SEQ Quadro \* ARABIC </w:instrText>
-      </w:r>
-      <w:r>
-        <w:fldChar w:fldCharType="separate"/>
-      </w:r>
-      <w:r>
-        <w:rPr>
-          <w:noProof/>
-        </w:rPr>
-        <w:t>14</w:t>
-      </w:r>
-      <w:r>
-        <w:rPr>
-          <w:noProof/>
-        </w:rPr>
-        <w:fldChar w:fldCharType="end"/>
-      </w:r>
+      <w:fldSimple w:instr=" SEQ Quadro \* ARABIC ">
+        <w:r>
+          <w:rPr>
+            <w:noProof/>
+          </w:rPr>
+          <w:t>14</w:t>
+        </w:r>
+      </w:fldSimple>
       <w:r>
         <w:t xml:space="preserve"> </w:t>
       </w:r>
@@ -18433,14 +18758,25 @@
                 <w:szCs w:val="24"/>
               </w:rPr>
             </w:pPr>
-            <w:r>
-              <w:rPr>
-                <w:rFonts w:ascii="Times New Roman" w:hAnsi="Times New Roman" w:cs="Times New Roman"/>
-                <w:color w:val="000000"/>
-                <w:sz w:val="24"/>
-                <w:szCs w:val="24"/>
-              </w:rPr>
-              <w:t xml:space="preserve">Msg </w:t>
+            <w:proofErr w:type="spellStart"/>
+            <w:r>
+              <w:rPr>
+                <w:rFonts w:ascii="Times New Roman" w:hAnsi="Times New Roman" w:cs="Times New Roman"/>
+                <w:color w:val="000000"/>
+                <w:sz w:val="24"/>
+                <w:szCs w:val="24"/>
+              </w:rPr>
+              <w:t>Msg</w:t>
+            </w:r>
+            <w:proofErr w:type="spellEnd"/>
+            <w:r>
+              <w:rPr>
+                <w:rFonts w:ascii="Times New Roman" w:hAnsi="Times New Roman" w:cs="Times New Roman"/>
+                <w:color w:val="000000"/>
+                <w:sz w:val="24"/>
+                <w:szCs w:val="24"/>
+              </w:rPr>
+              <w:t xml:space="preserve"> </w:t>
             </w:r>
             <w:r>
               <w:rPr>
@@ -18525,6 +18861,7 @@
                 <w:szCs w:val="24"/>
               </w:rPr>
             </w:pPr>
+            <w:proofErr w:type="spellStart"/>
             <w:r>
               <w:rPr>
                 <w:rFonts w:ascii="Times New Roman" w:hAnsi="Times New Roman" w:cs="Times New Roman"/>
@@ -18534,6 +18871,7 @@
               </w:rPr>
               <w:t>id_User</w:t>
             </w:r>
+            <w:proofErr w:type="spellEnd"/>
           </w:p>
         </w:tc>
         <w:tc>
@@ -18579,14 +18917,25 @@
                 <w:szCs w:val="24"/>
               </w:rPr>
             </w:pPr>
-            <w:r>
-              <w:rPr>
-                <w:rFonts w:ascii="Times New Roman" w:hAnsi="Times New Roman" w:cs="Times New Roman"/>
-                <w:color w:val="000000"/>
-                <w:sz w:val="24"/>
-                <w:szCs w:val="24"/>
-              </w:rPr>
-              <w:t xml:space="preserve">Msg </w:t>
+            <w:proofErr w:type="spellStart"/>
+            <w:r>
+              <w:rPr>
+                <w:rFonts w:ascii="Times New Roman" w:hAnsi="Times New Roman" w:cs="Times New Roman"/>
+                <w:color w:val="000000"/>
+                <w:sz w:val="24"/>
+                <w:szCs w:val="24"/>
+              </w:rPr>
+              <w:t>Msg</w:t>
+            </w:r>
+            <w:proofErr w:type="spellEnd"/>
+            <w:r>
+              <w:rPr>
+                <w:rFonts w:ascii="Times New Roman" w:hAnsi="Times New Roman" w:cs="Times New Roman"/>
+                <w:color w:val="000000"/>
+                <w:sz w:val="24"/>
+                <w:szCs w:val="24"/>
+              </w:rPr>
+              <w:t xml:space="preserve"> </w:t>
             </w:r>
             <w:r>
               <w:rPr>
@@ -18671,6 +19020,7 @@
                 <w:szCs w:val="24"/>
               </w:rPr>
             </w:pPr>
+            <w:proofErr w:type="spellStart"/>
             <w:r>
               <w:rPr>
                 <w:rFonts w:ascii="Times New Roman" w:hAnsi="Times New Roman" w:cs="Times New Roman"/>
@@ -18680,6 +19030,7 @@
               </w:rPr>
               <w:t>id_User</w:t>
             </w:r>
+            <w:proofErr w:type="spellEnd"/>
           </w:p>
         </w:tc>
         <w:tc>
@@ -18725,14 +19076,25 @@
                 <w:szCs w:val="24"/>
               </w:rPr>
             </w:pPr>
-            <w:r>
-              <w:rPr>
-                <w:rFonts w:ascii="Times New Roman" w:hAnsi="Times New Roman" w:cs="Times New Roman"/>
-                <w:color w:val="000000"/>
-                <w:sz w:val="24"/>
-                <w:szCs w:val="24"/>
-              </w:rPr>
-              <w:t xml:space="preserve">Msg </w:t>
+            <w:proofErr w:type="spellStart"/>
+            <w:r>
+              <w:rPr>
+                <w:rFonts w:ascii="Times New Roman" w:hAnsi="Times New Roman" w:cs="Times New Roman"/>
+                <w:color w:val="000000"/>
+                <w:sz w:val="24"/>
+                <w:szCs w:val="24"/>
+              </w:rPr>
+              <w:t>Msg</w:t>
+            </w:r>
+            <w:proofErr w:type="spellEnd"/>
+            <w:r>
+              <w:rPr>
+                <w:rFonts w:ascii="Times New Roman" w:hAnsi="Times New Roman" w:cs="Times New Roman"/>
+                <w:color w:val="000000"/>
+                <w:sz w:val="24"/>
+                <w:szCs w:val="24"/>
+              </w:rPr>
+              <w:t xml:space="preserve"> </w:t>
             </w:r>
             <w:r>
               <w:rPr>
@@ -18817,6 +19179,7 @@
                 <w:szCs w:val="24"/>
               </w:rPr>
             </w:pPr>
+            <w:proofErr w:type="spellStart"/>
             <w:r>
               <w:rPr>
                 <w:rFonts w:ascii="Times New Roman" w:hAnsi="Times New Roman" w:cs="Times New Roman"/>
@@ -18826,6 +19189,7 @@
               </w:rPr>
               <w:t>listar_User</w:t>
             </w:r>
+            <w:proofErr w:type="spellEnd"/>
           </w:p>
         </w:tc>
         <w:tc>
@@ -18871,14 +19235,25 @@
                 <w:szCs w:val="24"/>
               </w:rPr>
             </w:pPr>
-            <w:r>
-              <w:rPr>
-                <w:rFonts w:ascii="Times New Roman" w:hAnsi="Times New Roman" w:cs="Times New Roman"/>
-                <w:color w:val="000000"/>
-                <w:sz w:val="24"/>
-                <w:szCs w:val="24"/>
-              </w:rPr>
-              <w:t xml:space="preserve">Msg </w:t>
+            <w:proofErr w:type="spellStart"/>
+            <w:r>
+              <w:rPr>
+                <w:rFonts w:ascii="Times New Roman" w:hAnsi="Times New Roman" w:cs="Times New Roman"/>
+                <w:color w:val="000000"/>
+                <w:sz w:val="24"/>
+                <w:szCs w:val="24"/>
+              </w:rPr>
+              <w:t>Msg</w:t>
+            </w:r>
+            <w:proofErr w:type="spellEnd"/>
+            <w:r>
+              <w:rPr>
+                <w:rFonts w:ascii="Times New Roman" w:hAnsi="Times New Roman" w:cs="Times New Roman"/>
+                <w:color w:val="000000"/>
+                <w:sz w:val="24"/>
+                <w:szCs w:val="24"/>
+              </w:rPr>
+              <w:t xml:space="preserve"> </w:t>
             </w:r>
             <w:r>
               <w:rPr>
@@ -18963,6 +19338,7 @@
                 <w:szCs w:val="24"/>
               </w:rPr>
             </w:pPr>
+            <w:proofErr w:type="spellStart"/>
             <w:r>
               <w:rPr>
                 <w:rFonts w:ascii="Times New Roman" w:hAnsi="Times New Roman" w:cs="Times New Roman"/>
@@ -18972,6 +19348,7 @@
               </w:rPr>
               <w:t>id_User</w:t>
             </w:r>
+            <w:proofErr w:type="spellEnd"/>
           </w:p>
         </w:tc>
         <w:tc>
@@ -19017,14 +19394,25 @@
                 <w:szCs w:val="24"/>
               </w:rPr>
             </w:pPr>
-            <w:r>
-              <w:rPr>
-                <w:rFonts w:ascii="Times New Roman" w:hAnsi="Times New Roman" w:cs="Times New Roman"/>
-                <w:color w:val="000000"/>
-                <w:sz w:val="24"/>
-                <w:szCs w:val="24"/>
-              </w:rPr>
-              <w:t xml:space="preserve">Msg </w:t>
+            <w:proofErr w:type="spellStart"/>
+            <w:r>
+              <w:rPr>
+                <w:rFonts w:ascii="Times New Roman" w:hAnsi="Times New Roman" w:cs="Times New Roman"/>
+                <w:color w:val="000000"/>
+                <w:sz w:val="24"/>
+                <w:szCs w:val="24"/>
+              </w:rPr>
+              <w:t>Msg</w:t>
+            </w:r>
+            <w:proofErr w:type="spellEnd"/>
+            <w:r>
+              <w:rPr>
+                <w:rFonts w:ascii="Times New Roman" w:hAnsi="Times New Roman" w:cs="Times New Roman"/>
+                <w:color w:val="000000"/>
+                <w:sz w:val="24"/>
+                <w:szCs w:val="24"/>
+              </w:rPr>
+              <w:t xml:space="preserve"> </w:t>
             </w:r>
             <w:r>
               <w:rPr>
@@ -19164,14 +19552,25 @@
                 <w:szCs w:val="24"/>
               </w:rPr>
             </w:pPr>
-            <w:r>
-              <w:rPr>
-                <w:rFonts w:ascii="Times New Roman" w:hAnsi="Times New Roman" w:cs="Times New Roman"/>
-                <w:color w:val="000000"/>
-                <w:sz w:val="24"/>
-                <w:szCs w:val="24"/>
-              </w:rPr>
-              <w:t xml:space="preserve">Msg </w:t>
+            <w:proofErr w:type="spellStart"/>
+            <w:r>
+              <w:rPr>
+                <w:rFonts w:ascii="Times New Roman" w:hAnsi="Times New Roman" w:cs="Times New Roman"/>
+                <w:color w:val="000000"/>
+                <w:sz w:val="24"/>
+                <w:szCs w:val="24"/>
+              </w:rPr>
+              <w:t>Msg</w:t>
+            </w:r>
+            <w:proofErr w:type="spellEnd"/>
+            <w:r>
+              <w:rPr>
+                <w:rFonts w:ascii="Times New Roman" w:hAnsi="Times New Roman" w:cs="Times New Roman"/>
+                <w:color w:val="000000"/>
+                <w:sz w:val="24"/>
+                <w:szCs w:val="24"/>
+              </w:rPr>
+              <w:t xml:space="preserve"> </w:t>
             </w:r>
             <w:r>
               <w:rPr>
@@ -19310,14 +19709,25 @@
                 <w:szCs w:val="24"/>
               </w:rPr>
             </w:pPr>
-            <w:r>
-              <w:rPr>
-                <w:rFonts w:ascii="Times New Roman" w:hAnsi="Times New Roman" w:cs="Times New Roman"/>
-                <w:color w:val="000000"/>
-                <w:sz w:val="24"/>
-                <w:szCs w:val="24"/>
-              </w:rPr>
-              <w:t xml:space="preserve">Msg </w:t>
+            <w:proofErr w:type="spellStart"/>
+            <w:r>
+              <w:rPr>
+                <w:rFonts w:ascii="Times New Roman" w:hAnsi="Times New Roman" w:cs="Times New Roman"/>
+                <w:color w:val="000000"/>
+                <w:sz w:val="24"/>
+                <w:szCs w:val="24"/>
+              </w:rPr>
+              <w:t>Msg</w:t>
+            </w:r>
+            <w:proofErr w:type="spellEnd"/>
+            <w:r>
+              <w:rPr>
+                <w:rFonts w:ascii="Times New Roman" w:hAnsi="Times New Roman" w:cs="Times New Roman"/>
+                <w:color w:val="000000"/>
+                <w:sz w:val="24"/>
+                <w:szCs w:val="24"/>
+              </w:rPr>
+              <w:t xml:space="preserve"> </w:t>
             </w:r>
             <w:r>
               <w:rPr>
@@ -19456,14 +19866,25 @@
                 <w:szCs w:val="24"/>
               </w:rPr>
             </w:pPr>
-            <w:r>
-              <w:rPr>
-                <w:rFonts w:ascii="Times New Roman" w:hAnsi="Times New Roman" w:cs="Times New Roman"/>
-                <w:color w:val="000000"/>
-                <w:sz w:val="24"/>
-                <w:szCs w:val="24"/>
-              </w:rPr>
-              <w:t xml:space="preserve">Msg </w:t>
+            <w:proofErr w:type="spellStart"/>
+            <w:r>
+              <w:rPr>
+                <w:rFonts w:ascii="Times New Roman" w:hAnsi="Times New Roman" w:cs="Times New Roman"/>
+                <w:color w:val="000000"/>
+                <w:sz w:val="24"/>
+                <w:szCs w:val="24"/>
+              </w:rPr>
+              <w:t>Msg</w:t>
+            </w:r>
+            <w:proofErr w:type="spellEnd"/>
+            <w:r>
+              <w:rPr>
+                <w:rFonts w:ascii="Times New Roman" w:hAnsi="Times New Roman" w:cs="Times New Roman"/>
+                <w:color w:val="000000"/>
+                <w:sz w:val="24"/>
+                <w:szCs w:val="24"/>
+              </w:rPr>
+              <w:t xml:space="preserve"> </w:t>
             </w:r>
             <w:r>
               <w:rPr>
@@ -19602,14 +20023,25 @@
                 <w:szCs w:val="24"/>
               </w:rPr>
             </w:pPr>
-            <w:r>
-              <w:rPr>
-                <w:rFonts w:ascii="Times New Roman" w:hAnsi="Times New Roman" w:cs="Times New Roman"/>
-                <w:color w:val="000000"/>
-                <w:sz w:val="24"/>
-                <w:szCs w:val="24"/>
-              </w:rPr>
-              <w:t>Msg 1</w:t>
+            <w:proofErr w:type="spellStart"/>
+            <w:r>
+              <w:rPr>
+                <w:rFonts w:ascii="Times New Roman" w:hAnsi="Times New Roman" w:cs="Times New Roman"/>
+                <w:color w:val="000000"/>
+                <w:sz w:val="24"/>
+                <w:szCs w:val="24"/>
+              </w:rPr>
+              <w:t>Msg</w:t>
+            </w:r>
+            <w:proofErr w:type="spellEnd"/>
+            <w:r>
+              <w:rPr>
+                <w:rFonts w:ascii="Times New Roman" w:hAnsi="Times New Roman" w:cs="Times New Roman"/>
+                <w:color w:val="000000"/>
+                <w:sz w:val="24"/>
+                <w:szCs w:val="24"/>
+              </w:rPr>
+              <w:t xml:space="preserve"> 1</w:t>
             </w:r>
           </w:p>
         </w:tc>
@@ -19685,15 +20117,37 @@
                 <w:szCs w:val="24"/>
               </w:rPr>
             </w:pPr>
-            <w:r>
-              <w:rPr>
-                <w:rFonts w:ascii="Times New Roman" w:hAnsi="Times New Roman" w:cs="Times New Roman"/>
-                <w:color w:val="000000"/>
-                <w:sz w:val="24"/>
-                <w:szCs w:val="24"/>
-              </w:rPr>
-              <w:t>nomeSensor, tipoSensor</w:t>
-            </w:r>
+            <w:proofErr w:type="spellStart"/>
+            <w:r>
+              <w:rPr>
+                <w:rFonts w:ascii="Times New Roman" w:hAnsi="Times New Roman" w:cs="Times New Roman"/>
+                <w:color w:val="000000"/>
+                <w:sz w:val="24"/>
+                <w:szCs w:val="24"/>
+              </w:rPr>
+              <w:t>nomeSensor</w:t>
+            </w:r>
+            <w:proofErr w:type="spellEnd"/>
+            <w:r>
+              <w:rPr>
+                <w:rFonts w:ascii="Times New Roman" w:hAnsi="Times New Roman" w:cs="Times New Roman"/>
+                <w:color w:val="000000"/>
+                <w:sz w:val="24"/>
+                <w:szCs w:val="24"/>
+              </w:rPr>
+              <w:t xml:space="preserve">, </w:t>
+            </w:r>
+            <w:proofErr w:type="spellStart"/>
+            <w:r>
+              <w:rPr>
+                <w:rFonts w:ascii="Times New Roman" w:hAnsi="Times New Roman" w:cs="Times New Roman"/>
+                <w:color w:val="000000"/>
+                <w:sz w:val="24"/>
+                <w:szCs w:val="24"/>
+              </w:rPr>
+              <w:t>tipoSensor</w:t>
+            </w:r>
+            <w:proofErr w:type="spellEnd"/>
           </w:p>
         </w:tc>
         <w:tc>
@@ -19739,14 +20193,25 @@
                 <w:szCs w:val="24"/>
               </w:rPr>
             </w:pPr>
-            <w:r>
-              <w:rPr>
-                <w:rFonts w:ascii="Times New Roman" w:hAnsi="Times New Roman" w:cs="Times New Roman"/>
-                <w:color w:val="000000"/>
-                <w:sz w:val="24"/>
-                <w:szCs w:val="24"/>
-              </w:rPr>
-              <w:t xml:space="preserve">Msg </w:t>
+            <w:proofErr w:type="spellStart"/>
+            <w:r>
+              <w:rPr>
+                <w:rFonts w:ascii="Times New Roman" w:hAnsi="Times New Roman" w:cs="Times New Roman"/>
+                <w:color w:val="000000"/>
+                <w:sz w:val="24"/>
+                <w:szCs w:val="24"/>
+              </w:rPr>
+              <w:t>Msg</w:t>
+            </w:r>
+            <w:proofErr w:type="spellEnd"/>
+            <w:r>
+              <w:rPr>
+                <w:rFonts w:ascii="Times New Roman" w:hAnsi="Times New Roman" w:cs="Times New Roman"/>
+                <w:color w:val="000000"/>
+                <w:sz w:val="24"/>
+                <w:szCs w:val="24"/>
+              </w:rPr>
+              <w:t xml:space="preserve"> </w:t>
             </w:r>
             <w:r>
               <w:rPr>
@@ -19831,6 +20296,7 @@
                 <w:szCs w:val="24"/>
               </w:rPr>
             </w:pPr>
+            <w:proofErr w:type="spellStart"/>
             <w:r>
               <w:rPr>
                 <w:rFonts w:ascii="Times New Roman" w:hAnsi="Times New Roman" w:cs="Times New Roman"/>
@@ -19840,6 +20306,7 @@
               </w:rPr>
               <w:t>id_Sensor</w:t>
             </w:r>
+            <w:proofErr w:type="spellEnd"/>
           </w:p>
         </w:tc>
         <w:tc>
@@ -19885,14 +20352,25 @@
                 <w:szCs w:val="24"/>
               </w:rPr>
             </w:pPr>
-            <w:r>
-              <w:rPr>
-                <w:rFonts w:ascii="Times New Roman" w:hAnsi="Times New Roman" w:cs="Times New Roman"/>
-                <w:color w:val="000000"/>
-                <w:sz w:val="24"/>
-                <w:szCs w:val="24"/>
-              </w:rPr>
-              <w:t xml:space="preserve">Msg </w:t>
+            <w:proofErr w:type="spellStart"/>
+            <w:r>
+              <w:rPr>
+                <w:rFonts w:ascii="Times New Roman" w:hAnsi="Times New Roman" w:cs="Times New Roman"/>
+                <w:color w:val="000000"/>
+                <w:sz w:val="24"/>
+                <w:szCs w:val="24"/>
+              </w:rPr>
+              <w:t>Msg</w:t>
+            </w:r>
+            <w:proofErr w:type="spellEnd"/>
+            <w:r>
+              <w:rPr>
+                <w:rFonts w:ascii="Times New Roman" w:hAnsi="Times New Roman" w:cs="Times New Roman"/>
+                <w:color w:val="000000"/>
+                <w:sz w:val="24"/>
+                <w:szCs w:val="24"/>
+              </w:rPr>
+              <w:t xml:space="preserve"> </w:t>
             </w:r>
             <w:r>
               <w:rPr>
@@ -19977,14 +20455,25 @@
                 <w:szCs w:val="24"/>
               </w:rPr>
             </w:pPr>
-            <w:r>
-              <w:rPr>
-                <w:rFonts w:ascii="Times New Roman" w:hAnsi="Times New Roman" w:cs="Times New Roman"/>
-                <w:color w:val="000000"/>
-                <w:sz w:val="24"/>
-                <w:szCs w:val="24"/>
-              </w:rPr>
-              <w:t>id_Sensor, período</w:t>
+            <w:proofErr w:type="spellStart"/>
+            <w:r>
+              <w:rPr>
+                <w:rFonts w:ascii="Times New Roman" w:hAnsi="Times New Roman" w:cs="Times New Roman"/>
+                <w:color w:val="000000"/>
+                <w:sz w:val="24"/>
+                <w:szCs w:val="24"/>
+              </w:rPr>
+              <w:t>id_Sensor</w:t>
+            </w:r>
+            <w:proofErr w:type="spellEnd"/>
+            <w:r>
+              <w:rPr>
+                <w:rFonts w:ascii="Times New Roman" w:hAnsi="Times New Roman" w:cs="Times New Roman"/>
+                <w:color w:val="000000"/>
+                <w:sz w:val="24"/>
+                <w:szCs w:val="24"/>
+              </w:rPr>
+              <w:t>, período</w:t>
             </w:r>
           </w:p>
         </w:tc>
@@ -20031,14 +20520,25 @@
                 <w:szCs w:val="24"/>
               </w:rPr>
             </w:pPr>
-            <w:r>
-              <w:rPr>
-                <w:rFonts w:ascii="Times New Roman" w:hAnsi="Times New Roman" w:cs="Times New Roman"/>
-                <w:color w:val="000000"/>
-                <w:sz w:val="24"/>
-                <w:szCs w:val="24"/>
-              </w:rPr>
-              <w:t>Msg 4</w:t>
+            <w:proofErr w:type="spellStart"/>
+            <w:r>
+              <w:rPr>
+                <w:rFonts w:ascii="Times New Roman" w:hAnsi="Times New Roman" w:cs="Times New Roman"/>
+                <w:color w:val="000000"/>
+                <w:sz w:val="24"/>
+                <w:szCs w:val="24"/>
+              </w:rPr>
+              <w:t>Msg</w:t>
+            </w:r>
+            <w:proofErr w:type="spellEnd"/>
+            <w:r>
+              <w:rPr>
+                <w:rFonts w:ascii="Times New Roman" w:hAnsi="Times New Roman" w:cs="Times New Roman"/>
+                <w:color w:val="000000"/>
+                <w:sz w:val="24"/>
+                <w:szCs w:val="24"/>
+              </w:rPr>
+              <w:t xml:space="preserve"> 4</w:t>
             </w:r>
           </w:p>
         </w:tc>
@@ -20141,6 +20641,7 @@
                 <w:szCs w:val="24"/>
               </w:rPr>
             </w:pPr>
+            <w:proofErr w:type="gramStart"/>
             <w:r>
               <w:rPr>
                 <w:rFonts w:ascii="Times New Roman" w:hAnsi="Times New Roman" w:cs="Times New Roman"/>
@@ -20150,6 +20651,7 @@
               </w:rPr>
               <w:t>Atualizar Financeiro</w:t>
             </w:r>
+            <w:proofErr w:type="gramEnd"/>
           </w:p>
         </w:tc>
         <w:tc>
@@ -20168,14 +20670,25 @@
                 <w:szCs w:val="24"/>
               </w:rPr>
             </w:pPr>
-            <w:r>
-              <w:rPr>
-                <w:rFonts w:ascii="Times New Roman" w:hAnsi="Times New Roman" w:cs="Times New Roman"/>
-                <w:color w:val="000000"/>
-                <w:sz w:val="24"/>
-                <w:szCs w:val="24"/>
-              </w:rPr>
-              <w:t xml:space="preserve">Msg </w:t>
+            <w:proofErr w:type="spellStart"/>
+            <w:r>
+              <w:rPr>
+                <w:rFonts w:ascii="Times New Roman" w:hAnsi="Times New Roman" w:cs="Times New Roman"/>
+                <w:color w:val="000000"/>
+                <w:sz w:val="24"/>
+                <w:szCs w:val="24"/>
+              </w:rPr>
+              <w:t>Msg</w:t>
+            </w:r>
+            <w:proofErr w:type="spellEnd"/>
+            <w:r>
+              <w:rPr>
+                <w:rFonts w:ascii="Times New Roman" w:hAnsi="Times New Roman" w:cs="Times New Roman"/>
+                <w:color w:val="000000"/>
+                <w:sz w:val="24"/>
+                <w:szCs w:val="24"/>
+              </w:rPr>
+              <w:t xml:space="preserve"> </w:t>
             </w:r>
             <w:r>
               <w:rPr>
@@ -20314,14 +20827,25 @@
                 <w:szCs w:val="24"/>
               </w:rPr>
             </w:pPr>
-            <w:r>
-              <w:rPr>
-                <w:rFonts w:ascii="Times New Roman" w:hAnsi="Times New Roman" w:cs="Times New Roman"/>
-                <w:color w:val="000000"/>
-                <w:sz w:val="24"/>
-                <w:szCs w:val="24"/>
-              </w:rPr>
-              <w:t xml:space="preserve">Msg </w:t>
+            <w:proofErr w:type="spellStart"/>
+            <w:r>
+              <w:rPr>
+                <w:rFonts w:ascii="Times New Roman" w:hAnsi="Times New Roman" w:cs="Times New Roman"/>
+                <w:color w:val="000000"/>
+                <w:sz w:val="24"/>
+                <w:szCs w:val="24"/>
+              </w:rPr>
+              <w:t>Msg</w:t>
+            </w:r>
+            <w:proofErr w:type="spellEnd"/>
+            <w:r>
+              <w:rPr>
+                <w:rFonts w:ascii="Times New Roman" w:hAnsi="Times New Roman" w:cs="Times New Roman"/>
+                <w:color w:val="000000"/>
+                <w:sz w:val="24"/>
+                <w:szCs w:val="24"/>
+              </w:rPr>
+              <w:t xml:space="preserve"> </w:t>
             </w:r>
             <w:r>
               <w:rPr>
@@ -20406,6 +20930,7 @@
                 <w:szCs w:val="24"/>
               </w:rPr>
             </w:pPr>
+            <w:proofErr w:type="spellStart"/>
             <w:r>
               <w:rPr>
                 <w:rFonts w:ascii="Times New Roman" w:hAnsi="Times New Roman" w:cs="Times New Roman"/>
@@ -20415,6 +20940,7 @@
               </w:rPr>
               <w:t>id_Lote</w:t>
             </w:r>
+            <w:proofErr w:type="spellEnd"/>
           </w:p>
         </w:tc>
         <w:tc>
@@ -20460,14 +20986,25 @@
                 <w:szCs w:val="24"/>
               </w:rPr>
             </w:pPr>
-            <w:r>
-              <w:rPr>
-                <w:rFonts w:ascii="Times New Roman" w:hAnsi="Times New Roman" w:cs="Times New Roman"/>
-                <w:color w:val="000000"/>
-                <w:sz w:val="24"/>
-                <w:szCs w:val="24"/>
-              </w:rPr>
-              <w:t xml:space="preserve">Msg </w:t>
+            <w:proofErr w:type="spellStart"/>
+            <w:r>
+              <w:rPr>
+                <w:rFonts w:ascii="Times New Roman" w:hAnsi="Times New Roman" w:cs="Times New Roman"/>
+                <w:color w:val="000000"/>
+                <w:sz w:val="24"/>
+                <w:szCs w:val="24"/>
+              </w:rPr>
+              <w:t>Msg</w:t>
+            </w:r>
+            <w:proofErr w:type="spellEnd"/>
+            <w:r>
+              <w:rPr>
+                <w:rFonts w:ascii="Times New Roman" w:hAnsi="Times New Roman" w:cs="Times New Roman"/>
+                <w:color w:val="000000"/>
+                <w:sz w:val="24"/>
+                <w:szCs w:val="24"/>
+              </w:rPr>
+              <w:t xml:space="preserve"> </w:t>
             </w:r>
             <w:r>
               <w:rPr>
@@ -20552,14 +21089,25 @@
                 <w:szCs w:val="24"/>
               </w:rPr>
             </w:pPr>
-            <w:r>
-              <w:rPr>
-                <w:rFonts w:ascii="Times New Roman" w:hAnsi="Times New Roman" w:cs="Times New Roman"/>
-                <w:color w:val="000000"/>
-                <w:sz w:val="24"/>
-                <w:szCs w:val="24"/>
-              </w:rPr>
-              <w:t>id_Granja, novos dados</w:t>
+            <w:proofErr w:type="spellStart"/>
+            <w:r>
+              <w:rPr>
+                <w:rFonts w:ascii="Times New Roman" w:hAnsi="Times New Roman" w:cs="Times New Roman"/>
+                <w:color w:val="000000"/>
+                <w:sz w:val="24"/>
+                <w:szCs w:val="24"/>
+              </w:rPr>
+              <w:t>id_Granja</w:t>
+            </w:r>
+            <w:proofErr w:type="spellEnd"/>
+            <w:r>
+              <w:rPr>
+                <w:rFonts w:ascii="Times New Roman" w:hAnsi="Times New Roman" w:cs="Times New Roman"/>
+                <w:color w:val="000000"/>
+                <w:sz w:val="24"/>
+                <w:szCs w:val="24"/>
+              </w:rPr>
+              <w:t>, novos dados</w:t>
             </w:r>
           </w:p>
         </w:tc>
@@ -20606,14 +21154,25 @@
                 <w:szCs w:val="24"/>
               </w:rPr>
             </w:pPr>
-            <w:r>
-              <w:rPr>
-                <w:rFonts w:ascii="Times New Roman" w:hAnsi="Times New Roman" w:cs="Times New Roman"/>
-                <w:color w:val="000000"/>
-                <w:sz w:val="24"/>
-                <w:szCs w:val="24"/>
-              </w:rPr>
-              <w:t xml:space="preserve">Msg </w:t>
+            <w:proofErr w:type="spellStart"/>
+            <w:r>
+              <w:rPr>
+                <w:rFonts w:ascii="Times New Roman" w:hAnsi="Times New Roman" w:cs="Times New Roman"/>
+                <w:color w:val="000000"/>
+                <w:sz w:val="24"/>
+                <w:szCs w:val="24"/>
+              </w:rPr>
+              <w:t>Msg</w:t>
+            </w:r>
+            <w:proofErr w:type="spellEnd"/>
+            <w:r>
+              <w:rPr>
+                <w:rFonts w:ascii="Times New Roman" w:hAnsi="Times New Roman" w:cs="Times New Roman"/>
+                <w:color w:val="000000"/>
+                <w:sz w:val="24"/>
+                <w:szCs w:val="24"/>
+              </w:rPr>
+              <w:t xml:space="preserve"> </w:t>
             </w:r>
             <w:r>
               <w:rPr>
@@ -20752,14 +21311,25 @@
                 <w:szCs w:val="24"/>
               </w:rPr>
             </w:pPr>
-            <w:r>
-              <w:rPr>
-                <w:rFonts w:ascii="Times New Roman" w:hAnsi="Times New Roman" w:cs="Times New Roman"/>
-                <w:color w:val="000000"/>
-                <w:sz w:val="24"/>
-                <w:szCs w:val="24"/>
-              </w:rPr>
-              <w:t xml:space="preserve">Msg </w:t>
+            <w:proofErr w:type="spellStart"/>
+            <w:r>
+              <w:rPr>
+                <w:rFonts w:ascii="Times New Roman" w:hAnsi="Times New Roman" w:cs="Times New Roman"/>
+                <w:color w:val="000000"/>
+                <w:sz w:val="24"/>
+                <w:szCs w:val="24"/>
+              </w:rPr>
+              <w:t>Msg</w:t>
+            </w:r>
+            <w:proofErr w:type="spellEnd"/>
+            <w:r>
+              <w:rPr>
+                <w:rFonts w:ascii="Times New Roman" w:hAnsi="Times New Roman" w:cs="Times New Roman"/>
+                <w:color w:val="000000"/>
+                <w:sz w:val="24"/>
+                <w:szCs w:val="24"/>
+              </w:rPr>
+              <w:t xml:space="preserve"> </w:t>
             </w:r>
             <w:r>
               <w:rPr>
@@ -20844,6 +21414,7 @@
                 <w:szCs w:val="24"/>
               </w:rPr>
             </w:pPr>
+            <w:proofErr w:type="spellStart"/>
             <w:r>
               <w:rPr>
                 <w:rFonts w:ascii="Times New Roman" w:hAnsi="Times New Roman" w:cs="Times New Roman"/>
@@ -20853,6 +21424,7 @@
               </w:rPr>
               <w:t>id_Granja</w:t>
             </w:r>
+            <w:proofErr w:type="spellEnd"/>
           </w:p>
         </w:tc>
         <w:tc>
@@ -20898,14 +21470,25 @@
                 <w:szCs w:val="24"/>
               </w:rPr>
             </w:pPr>
-            <w:r>
-              <w:rPr>
-                <w:rFonts w:ascii="Times New Roman" w:hAnsi="Times New Roman" w:cs="Times New Roman"/>
-                <w:color w:val="000000"/>
-                <w:sz w:val="24"/>
-                <w:szCs w:val="24"/>
-              </w:rPr>
-              <w:t xml:space="preserve">Msg </w:t>
+            <w:proofErr w:type="spellStart"/>
+            <w:r>
+              <w:rPr>
+                <w:rFonts w:ascii="Times New Roman" w:hAnsi="Times New Roman" w:cs="Times New Roman"/>
+                <w:color w:val="000000"/>
+                <w:sz w:val="24"/>
+                <w:szCs w:val="24"/>
+              </w:rPr>
+              <w:t>Msg</w:t>
+            </w:r>
+            <w:proofErr w:type="spellEnd"/>
+            <w:r>
+              <w:rPr>
+                <w:rFonts w:ascii="Times New Roman" w:hAnsi="Times New Roman" w:cs="Times New Roman"/>
+                <w:color w:val="000000"/>
+                <w:sz w:val="24"/>
+                <w:szCs w:val="24"/>
+              </w:rPr>
+              <w:t xml:space="preserve"> </w:t>
             </w:r>
             <w:r>
               <w:rPr>
@@ -20990,6 +21573,7 @@
                 <w:szCs w:val="24"/>
               </w:rPr>
             </w:pPr>
+            <w:proofErr w:type="spellStart"/>
             <w:r>
               <w:rPr>
                 <w:rFonts w:ascii="Times New Roman" w:hAnsi="Times New Roman" w:cs="Times New Roman"/>
@@ -20999,6 +21583,7 @@
               </w:rPr>
               <w:t>listar_Granja</w:t>
             </w:r>
+            <w:proofErr w:type="spellEnd"/>
           </w:p>
         </w:tc>
         <w:tc>
@@ -21044,14 +21629,25 @@
                 <w:szCs w:val="24"/>
               </w:rPr>
             </w:pPr>
-            <w:r>
-              <w:rPr>
-                <w:rFonts w:ascii="Times New Roman" w:hAnsi="Times New Roman" w:cs="Times New Roman"/>
-                <w:color w:val="000000"/>
-                <w:sz w:val="24"/>
-                <w:szCs w:val="24"/>
-              </w:rPr>
-              <w:t xml:space="preserve">Msg </w:t>
+            <w:proofErr w:type="spellStart"/>
+            <w:r>
+              <w:rPr>
+                <w:rFonts w:ascii="Times New Roman" w:hAnsi="Times New Roman" w:cs="Times New Roman"/>
+                <w:color w:val="000000"/>
+                <w:sz w:val="24"/>
+                <w:szCs w:val="24"/>
+              </w:rPr>
+              <w:t>Msg</w:t>
+            </w:r>
+            <w:proofErr w:type="spellEnd"/>
+            <w:r>
+              <w:rPr>
+                <w:rFonts w:ascii="Times New Roman" w:hAnsi="Times New Roman" w:cs="Times New Roman"/>
+                <w:color w:val="000000"/>
+                <w:sz w:val="24"/>
+                <w:szCs w:val="24"/>
+              </w:rPr>
+              <w:t xml:space="preserve"> </w:t>
             </w:r>
             <w:r>
               <w:rPr>
@@ -21146,6 +21742,7 @@
                 <w:szCs w:val="24"/>
               </w:rPr>
             </w:pPr>
+            <w:proofErr w:type="spellStart"/>
             <w:r>
               <w:rPr>
                 <w:rFonts w:ascii="Times New Roman" w:hAnsi="Times New Roman" w:cs="Times New Roman"/>
@@ -21154,8 +21751,29 @@
                 <w:szCs w:val="24"/>
               </w:rPr>
               <w:lastRenderedPageBreak/>
-              <w:t>id_User, novaSenha</w:t>
-            </w:r>
+              <w:t>id_User</w:t>
+            </w:r>
+            <w:proofErr w:type="spellEnd"/>
+            <w:r>
+              <w:rPr>
+                <w:rFonts w:ascii="Times New Roman" w:hAnsi="Times New Roman" w:cs="Times New Roman"/>
+                <w:color w:val="000000"/>
+                <w:sz w:val="24"/>
+                <w:szCs w:val="24"/>
+              </w:rPr>
+              <w:t xml:space="preserve">, </w:t>
+            </w:r>
+            <w:proofErr w:type="spellStart"/>
+            <w:r>
+              <w:rPr>
+                <w:rFonts w:ascii="Times New Roman" w:hAnsi="Times New Roman" w:cs="Times New Roman"/>
+                <w:color w:val="000000"/>
+                <w:sz w:val="24"/>
+                <w:szCs w:val="24"/>
+              </w:rPr>
+              <w:t>novaSenha</w:t>
+            </w:r>
+            <w:proofErr w:type="spellEnd"/>
           </w:p>
         </w:tc>
         <w:tc>
@@ -21201,14 +21819,25 @@
                 <w:szCs w:val="24"/>
               </w:rPr>
             </w:pPr>
-            <w:r>
-              <w:rPr>
-                <w:rFonts w:ascii="Times New Roman" w:hAnsi="Times New Roman" w:cs="Times New Roman"/>
-                <w:color w:val="000000"/>
-                <w:sz w:val="24"/>
-                <w:szCs w:val="24"/>
-              </w:rPr>
-              <w:t xml:space="preserve">Msg </w:t>
+            <w:proofErr w:type="spellStart"/>
+            <w:r>
+              <w:rPr>
+                <w:rFonts w:ascii="Times New Roman" w:hAnsi="Times New Roman" w:cs="Times New Roman"/>
+                <w:color w:val="000000"/>
+                <w:sz w:val="24"/>
+                <w:szCs w:val="24"/>
+              </w:rPr>
+              <w:t>Msg</w:t>
+            </w:r>
+            <w:proofErr w:type="spellEnd"/>
+            <w:r>
+              <w:rPr>
+                <w:rFonts w:ascii="Times New Roman" w:hAnsi="Times New Roman" w:cs="Times New Roman"/>
+                <w:color w:val="000000"/>
+                <w:sz w:val="24"/>
+                <w:szCs w:val="24"/>
+              </w:rPr>
+              <w:t xml:space="preserve"> </w:t>
             </w:r>
             <w:r>
               <w:rPr>
@@ -21293,6 +21922,7 @@
                 <w:szCs w:val="24"/>
               </w:rPr>
             </w:pPr>
+            <w:proofErr w:type="spellStart"/>
             <w:r>
               <w:rPr>
                 <w:rFonts w:ascii="Times New Roman" w:hAnsi="Times New Roman" w:cs="Times New Roman"/>
@@ -21302,6 +21932,7 @@
               </w:rPr>
               <w:t>tipoSensor</w:t>
             </w:r>
+            <w:proofErr w:type="spellEnd"/>
           </w:p>
         </w:tc>
         <w:tc>
@@ -21347,14 +21978,25 @@
                 <w:szCs w:val="24"/>
               </w:rPr>
             </w:pPr>
-            <w:r>
-              <w:rPr>
-                <w:rFonts w:ascii="Times New Roman" w:hAnsi="Times New Roman" w:cs="Times New Roman"/>
-                <w:color w:val="000000"/>
-                <w:sz w:val="24"/>
-                <w:szCs w:val="24"/>
-              </w:rPr>
-              <w:t xml:space="preserve">Msg </w:t>
+            <w:proofErr w:type="spellStart"/>
+            <w:r>
+              <w:rPr>
+                <w:rFonts w:ascii="Times New Roman" w:hAnsi="Times New Roman" w:cs="Times New Roman"/>
+                <w:color w:val="000000"/>
+                <w:sz w:val="24"/>
+                <w:szCs w:val="24"/>
+              </w:rPr>
+              <w:t>Msg</w:t>
+            </w:r>
+            <w:proofErr w:type="spellEnd"/>
+            <w:r>
+              <w:rPr>
+                <w:rFonts w:ascii="Times New Roman" w:hAnsi="Times New Roman" w:cs="Times New Roman"/>
+                <w:color w:val="000000"/>
+                <w:sz w:val="24"/>
+                <w:szCs w:val="24"/>
+              </w:rPr>
+              <w:t xml:space="preserve"> </w:t>
             </w:r>
             <w:r>
               <w:rPr>
@@ -21466,6 +22108,7 @@
                 <w:szCs w:val="24"/>
               </w:rPr>
             </w:pPr>
+            <w:proofErr w:type="gramStart"/>
             <w:r>
               <w:rPr>
                 <w:rFonts w:ascii="Times New Roman" w:hAnsi="Times New Roman" w:cs="Times New Roman"/>
@@ -21475,6 +22118,7 @@
               </w:rPr>
               <w:t>Visualizar Financeiro</w:t>
             </w:r>
+            <w:proofErr w:type="gramEnd"/>
           </w:p>
         </w:tc>
         <w:tc>
@@ -21493,14 +22137,25 @@
                 <w:szCs w:val="24"/>
               </w:rPr>
             </w:pPr>
-            <w:r>
-              <w:rPr>
-                <w:rFonts w:ascii="Times New Roman" w:hAnsi="Times New Roman" w:cs="Times New Roman"/>
-                <w:color w:val="000000"/>
-                <w:sz w:val="24"/>
-                <w:szCs w:val="24"/>
-              </w:rPr>
-              <w:t xml:space="preserve">Msg </w:t>
+            <w:proofErr w:type="spellStart"/>
+            <w:r>
+              <w:rPr>
+                <w:rFonts w:ascii="Times New Roman" w:hAnsi="Times New Roman" w:cs="Times New Roman"/>
+                <w:color w:val="000000"/>
+                <w:sz w:val="24"/>
+                <w:szCs w:val="24"/>
+              </w:rPr>
+              <w:t>Msg</w:t>
+            </w:r>
+            <w:proofErr w:type="spellEnd"/>
+            <w:r>
+              <w:rPr>
+                <w:rFonts w:ascii="Times New Roman" w:hAnsi="Times New Roman" w:cs="Times New Roman"/>
+                <w:color w:val="000000"/>
+                <w:sz w:val="24"/>
+                <w:szCs w:val="24"/>
+              </w:rPr>
+              <w:t xml:space="preserve"> </w:t>
             </w:r>
             <w:r>
               <w:rPr>
@@ -21585,14 +22240,25 @@
                 <w:szCs w:val="24"/>
               </w:rPr>
             </w:pPr>
-            <w:r>
-              <w:rPr>
-                <w:rFonts w:ascii="Times New Roman" w:hAnsi="Times New Roman" w:cs="Times New Roman"/>
-                <w:color w:val="000000"/>
-                <w:sz w:val="24"/>
-                <w:szCs w:val="24"/>
-              </w:rPr>
-              <w:t>id_Producao, novos dados</w:t>
+            <w:proofErr w:type="spellStart"/>
+            <w:r>
+              <w:rPr>
+                <w:rFonts w:ascii="Times New Roman" w:hAnsi="Times New Roman" w:cs="Times New Roman"/>
+                <w:color w:val="000000"/>
+                <w:sz w:val="24"/>
+                <w:szCs w:val="24"/>
+              </w:rPr>
+              <w:t>id_Producao</w:t>
+            </w:r>
+            <w:proofErr w:type="spellEnd"/>
+            <w:r>
+              <w:rPr>
+                <w:rFonts w:ascii="Times New Roman" w:hAnsi="Times New Roman" w:cs="Times New Roman"/>
+                <w:color w:val="000000"/>
+                <w:sz w:val="24"/>
+                <w:szCs w:val="24"/>
+              </w:rPr>
+              <w:t>, novos dados</w:t>
             </w:r>
           </w:p>
         </w:tc>
@@ -21639,14 +22305,25 @@
                 <w:szCs w:val="24"/>
               </w:rPr>
             </w:pPr>
-            <w:r>
-              <w:rPr>
-                <w:rFonts w:ascii="Times New Roman" w:hAnsi="Times New Roman" w:cs="Times New Roman"/>
-                <w:color w:val="000000"/>
-                <w:sz w:val="24"/>
-                <w:szCs w:val="24"/>
-              </w:rPr>
-              <w:t xml:space="preserve">Msg </w:t>
+            <w:proofErr w:type="spellStart"/>
+            <w:r>
+              <w:rPr>
+                <w:rFonts w:ascii="Times New Roman" w:hAnsi="Times New Roman" w:cs="Times New Roman"/>
+                <w:color w:val="000000"/>
+                <w:sz w:val="24"/>
+                <w:szCs w:val="24"/>
+              </w:rPr>
+              <w:t>Msg</w:t>
+            </w:r>
+            <w:proofErr w:type="spellEnd"/>
+            <w:r>
+              <w:rPr>
+                <w:rFonts w:ascii="Times New Roman" w:hAnsi="Times New Roman" w:cs="Times New Roman"/>
+                <w:color w:val="000000"/>
+                <w:sz w:val="24"/>
+                <w:szCs w:val="24"/>
+              </w:rPr>
+              <w:t xml:space="preserve"> </w:t>
             </w:r>
             <w:r>
               <w:rPr>
@@ -21731,15 +22408,37 @@
                 <w:szCs w:val="24"/>
               </w:rPr>
             </w:pPr>
-            <w:r>
-              <w:rPr>
-                <w:rFonts w:ascii="Times New Roman" w:hAnsi="Times New Roman" w:cs="Times New Roman"/>
-                <w:color w:val="000000"/>
-                <w:sz w:val="24"/>
-                <w:szCs w:val="24"/>
-              </w:rPr>
-              <w:t>id_User, tipoPermissão</w:t>
-            </w:r>
+            <w:proofErr w:type="spellStart"/>
+            <w:r>
+              <w:rPr>
+                <w:rFonts w:ascii="Times New Roman" w:hAnsi="Times New Roman" w:cs="Times New Roman"/>
+                <w:color w:val="000000"/>
+                <w:sz w:val="24"/>
+                <w:szCs w:val="24"/>
+              </w:rPr>
+              <w:t>id_User</w:t>
+            </w:r>
+            <w:proofErr w:type="spellEnd"/>
+            <w:r>
+              <w:rPr>
+                <w:rFonts w:ascii="Times New Roman" w:hAnsi="Times New Roman" w:cs="Times New Roman"/>
+                <w:color w:val="000000"/>
+                <w:sz w:val="24"/>
+                <w:szCs w:val="24"/>
+              </w:rPr>
+              <w:t xml:space="preserve">, </w:t>
+            </w:r>
+            <w:proofErr w:type="spellStart"/>
+            <w:r>
+              <w:rPr>
+                <w:rFonts w:ascii="Times New Roman" w:hAnsi="Times New Roman" w:cs="Times New Roman"/>
+                <w:color w:val="000000"/>
+                <w:sz w:val="24"/>
+                <w:szCs w:val="24"/>
+              </w:rPr>
+              <w:t>tipoPermissão</w:t>
+            </w:r>
+            <w:proofErr w:type="spellEnd"/>
           </w:p>
         </w:tc>
         <w:tc>
@@ -21785,14 +22484,25 @@
                 <w:szCs w:val="24"/>
               </w:rPr>
             </w:pPr>
-            <w:r>
-              <w:rPr>
-                <w:rFonts w:ascii="Times New Roman" w:hAnsi="Times New Roman" w:cs="Times New Roman"/>
-                <w:color w:val="000000"/>
-                <w:sz w:val="24"/>
-                <w:szCs w:val="24"/>
-              </w:rPr>
-              <w:t xml:space="preserve">Msg </w:t>
+            <w:proofErr w:type="spellStart"/>
+            <w:r>
+              <w:rPr>
+                <w:rFonts w:ascii="Times New Roman" w:hAnsi="Times New Roman" w:cs="Times New Roman"/>
+                <w:color w:val="000000"/>
+                <w:sz w:val="24"/>
+                <w:szCs w:val="24"/>
+              </w:rPr>
+              <w:t>Msg</w:t>
+            </w:r>
+            <w:proofErr w:type="spellEnd"/>
+            <w:r>
+              <w:rPr>
+                <w:rFonts w:ascii="Times New Roman" w:hAnsi="Times New Roman" w:cs="Times New Roman"/>
+                <w:color w:val="000000"/>
+                <w:sz w:val="24"/>
+                <w:szCs w:val="24"/>
+              </w:rPr>
+              <w:t xml:space="preserve"> </w:t>
             </w:r>
             <w:r>
               <w:rPr>
@@ -21931,14 +22641,25 @@
                 <w:szCs w:val="24"/>
               </w:rPr>
             </w:pPr>
-            <w:r>
-              <w:rPr>
-                <w:rFonts w:ascii="Times New Roman" w:hAnsi="Times New Roman" w:cs="Times New Roman"/>
-                <w:color w:val="000000"/>
-                <w:sz w:val="24"/>
-                <w:szCs w:val="24"/>
-              </w:rPr>
-              <w:t>Msg 14</w:t>
+            <w:proofErr w:type="spellStart"/>
+            <w:r>
+              <w:rPr>
+                <w:rFonts w:ascii="Times New Roman" w:hAnsi="Times New Roman" w:cs="Times New Roman"/>
+                <w:color w:val="000000"/>
+                <w:sz w:val="24"/>
+                <w:szCs w:val="24"/>
+              </w:rPr>
+              <w:t>Msg</w:t>
+            </w:r>
+            <w:proofErr w:type="spellEnd"/>
+            <w:r>
+              <w:rPr>
+                <w:rFonts w:ascii="Times New Roman" w:hAnsi="Times New Roman" w:cs="Times New Roman"/>
+                <w:color w:val="000000"/>
+                <w:sz w:val="24"/>
+                <w:szCs w:val="24"/>
+              </w:rPr>
+              <w:t xml:space="preserve"> 14</w:t>
             </w:r>
           </w:p>
         </w:tc>
@@ -22014,15 +22735,37 @@
                 <w:szCs w:val="24"/>
               </w:rPr>
             </w:pPr>
-            <w:r>
-              <w:rPr>
-                <w:rFonts w:ascii="Times New Roman" w:hAnsi="Times New Roman" w:cs="Times New Roman"/>
-                <w:color w:val="000000"/>
-                <w:sz w:val="24"/>
-                <w:szCs w:val="24"/>
-              </w:rPr>
-              <w:t>id_Tipo, novoTipo</w:t>
-            </w:r>
+            <w:proofErr w:type="spellStart"/>
+            <w:r>
+              <w:rPr>
+                <w:rFonts w:ascii="Times New Roman" w:hAnsi="Times New Roman" w:cs="Times New Roman"/>
+                <w:color w:val="000000"/>
+                <w:sz w:val="24"/>
+                <w:szCs w:val="24"/>
+              </w:rPr>
+              <w:t>id_Tipo</w:t>
+            </w:r>
+            <w:proofErr w:type="spellEnd"/>
+            <w:r>
+              <w:rPr>
+                <w:rFonts w:ascii="Times New Roman" w:hAnsi="Times New Roman" w:cs="Times New Roman"/>
+                <w:color w:val="000000"/>
+                <w:sz w:val="24"/>
+                <w:szCs w:val="24"/>
+              </w:rPr>
+              <w:t xml:space="preserve">, </w:t>
+            </w:r>
+            <w:proofErr w:type="spellStart"/>
+            <w:r>
+              <w:rPr>
+                <w:rFonts w:ascii="Times New Roman" w:hAnsi="Times New Roman" w:cs="Times New Roman"/>
+                <w:color w:val="000000"/>
+                <w:sz w:val="24"/>
+                <w:szCs w:val="24"/>
+              </w:rPr>
+              <w:t>novoTipo</w:t>
+            </w:r>
+            <w:proofErr w:type="spellEnd"/>
           </w:p>
         </w:tc>
         <w:tc>
@@ -22068,14 +22811,25 @@
                 <w:szCs w:val="24"/>
               </w:rPr>
             </w:pPr>
-            <w:r>
-              <w:rPr>
-                <w:rFonts w:ascii="Times New Roman" w:hAnsi="Times New Roman" w:cs="Times New Roman"/>
-                <w:color w:val="000000"/>
-                <w:sz w:val="24"/>
-                <w:szCs w:val="24"/>
-              </w:rPr>
-              <w:t xml:space="preserve">Msg </w:t>
+            <w:proofErr w:type="spellStart"/>
+            <w:r>
+              <w:rPr>
+                <w:rFonts w:ascii="Times New Roman" w:hAnsi="Times New Roman" w:cs="Times New Roman"/>
+                <w:color w:val="000000"/>
+                <w:sz w:val="24"/>
+                <w:szCs w:val="24"/>
+              </w:rPr>
+              <w:t>Msg</w:t>
+            </w:r>
+            <w:proofErr w:type="spellEnd"/>
+            <w:r>
+              <w:rPr>
+                <w:rFonts w:ascii="Times New Roman" w:hAnsi="Times New Roman" w:cs="Times New Roman"/>
+                <w:color w:val="000000"/>
+                <w:sz w:val="24"/>
+                <w:szCs w:val="24"/>
+              </w:rPr>
+              <w:t xml:space="preserve"> </w:t>
             </w:r>
             <w:r>
               <w:rPr>
@@ -22214,14 +22968,25 @@
                 <w:szCs w:val="24"/>
               </w:rPr>
             </w:pPr>
-            <w:r>
-              <w:rPr>
-                <w:rFonts w:ascii="Times New Roman" w:hAnsi="Times New Roman" w:cs="Times New Roman"/>
-                <w:color w:val="000000"/>
-                <w:sz w:val="24"/>
-                <w:szCs w:val="24"/>
-              </w:rPr>
-              <w:t>Msg 1</w:t>
+            <w:proofErr w:type="spellStart"/>
+            <w:r>
+              <w:rPr>
+                <w:rFonts w:ascii="Times New Roman" w:hAnsi="Times New Roman" w:cs="Times New Roman"/>
+                <w:color w:val="000000"/>
+                <w:sz w:val="24"/>
+                <w:szCs w:val="24"/>
+              </w:rPr>
+              <w:t>Msg</w:t>
+            </w:r>
+            <w:proofErr w:type="spellEnd"/>
+            <w:r>
+              <w:rPr>
+                <w:rFonts w:ascii="Times New Roman" w:hAnsi="Times New Roman" w:cs="Times New Roman"/>
+                <w:color w:val="000000"/>
+                <w:sz w:val="24"/>
+                <w:szCs w:val="24"/>
+              </w:rPr>
+              <w:t xml:space="preserve"> 1</w:t>
             </w:r>
             <w:r>
               <w:rPr>
@@ -22293,27 +23058,14 @@
       <w:r>
         <w:t xml:space="preserve">Quadro </w:t>
       </w:r>
-      <w:r>
-        <w:fldChar w:fldCharType="begin"/>
-      </w:r>
-      <w:r>
-        <w:instrText xml:space="preserve"> SEQ Quadro \* ARABIC </w:instrText>
-      </w:r>
-      <w:r>
-        <w:fldChar w:fldCharType="separate"/>
-      </w:r>
-      <w:r>
-        <w:rPr>
-          <w:noProof/>
-        </w:rPr>
-        <w:t>15</w:t>
-      </w:r>
-      <w:r>
-        <w:rPr>
-          <w:noProof/>
-        </w:rPr>
-        <w:fldChar w:fldCharType="end"/>
-      </w:r>
+      <w:fldSimple w:instr=" SEQ Quadro \* ARABIC ">
+        <w:r>
+          <w:rPr>
+            <w:noProof/>
+          </w:rPr>
+          <w:t>15</w:t>
+        </w:r>
+      </w:fldSimple>
       <w:r>
         <w:t xml:space="preserve"> </w:t>
       </w:r>
@@ -22678,14 +23430,25 @@
                 <w:szCs w:val="24"/>
               </w:rPr>
             </w:pPr>
-            <w:r>
-              <w:rPr>
-                <w:rFonts w:ascii="Times New Roman" w:hAnsi="Times New Roman" w:cs="Times New Roman"/>
-                <w:color w:val="000000"/>
-                <w:sz w:val="24"/>
-                <w:szCs w:val="24"/>
-              </w:rPr>
-              <w:t xml:space="preserve">Msg </w:t>
+            <w:proofErr w:type="spellStart"/>
+            <w:r>
+              <w:rPr>
+                <w:rFonts w:ascii="Times New Roman" w:hAnsi="Times New Roman" w:cs="Times New Roman"/>
+                <w:color w:val="000000"/>
+                <w:sz w:val="24"/>
+                <w:szCs w:val="24"/>
+              </w:rPr>
+              <w:t>Msg</w:t>
+            </w:r>
+            <w:proofErr w:type="spellEnd"/>
+            <w:r>
+              <w:rPr>
+                <w:rFonts w:ascii="Times New Roman" w:hAnsi="Times New Roman" w:cs="Times New Roman"/>
+                <w:color w:val="000000"/>
+                <w:sz w:val="24"/>
+                <w:szCs w:val="24"/>
+              </w:rPr>
+              <w:t xml:space="preserve"> </w:t>
             </w:r>
             <w:r>
               <w:rPr>
@@ -22854,14 +23617,25 @@
                 <w:szCs w:val="24"/>
               </w:rPr>
             </w:pPr>
-            <w:r>
-              <w:rPr>
-                <w:rFonts w:ascii="Times New Roman" w:hAnsi="Times New Roman" w:cs="Times New Roman"/>
-                <w:color w:val="000000"/>
-                <w:sz w:val="24"/>
-                <w:szCs w:val="24"/>
-              </w:rPr>
-              <w:t>Msg 9</w:t>
+            <w:proofErr w:type="spellStart"/>
+            <w:r>
+              <w:rPr>
+                <w:rFonts w:ascii="Times New Roman" w:hAnsi="Times New Roman" w:cs="Times New Roman"/>
+                <w:color w:val="000000"/>
+                <w:sz w:val="24"/>
+                <w:szCs w:val="24"/>
+              </w:rPr>
+              <w:t>Msg</w:t>
+            </w:r>
+            <w:proofErr w:type="spellEnd"/>
+            <w:r>
+              <w:rPr>
+                <w:rFonts w:ascii="Times New Roman" w:hAnsi="Times New Roman" w:cs="Times New Roman"/>
+                <w:color w:val="000000"/>
+                <w:sz w:val="24"/>
+                <w:szCs w:val="24"/>
+              </w:rPr>
+              <w:t xml:space="preserve"> 9</w:t>
             </w:r>
           </w:p>
         </w:tc>
@@ -23021,14 +23795,25 @@
                 <w:szCs w:val="24"/>
               </w:rPr>
             </w:pPr>
-            <w:r>
-              <w:rPr>
-                <w:rFonts w:ascii="Times New Roman" w:hAnsi="Times New Roman" w:cs="Times New Roman"/>
-                <w:color w:val="000000"/>
-                <w:sz w:val="24"/>
-                <w:szCs w:val="24"/>
-              </w:rPr>
-              <w:t xml:space="preserve">Msg </w:t>
+            <w:proofErr w:type="spellStart"/>
+            <w:r>
+              <w:rPr>
+                <w:rFonts w:ascii="Times New Roman" w:hAnsi="Times New Roman" w:cs="Times New Roman"/>
+                <w:color w:val="000000"/>
+                <w:sz w:val="24"/>
+                <w:szCs w:val="24"/>
+              </w:rPr>
+              <w:t>Msg</w:t>
+            </w:r>
+            <w:proofErr w:type="spellEnd"/>
+            <w:r>
+              <w:rPr>
+                <w:rFonts w:ascii="Times New Roman" w:hAnsi="Times New Roman" w:cs="Times New Roman"/>
+                <w:color w:val="000000"/>
+                <w:sz w:val="24"/>
+                <w:szCs w:val="24"/>
+              </w:rPr>
+              <w:t xml:space="preserve"> </w:t>
             </w:r>
             <w:r>
               <w:rPr>
@@ -23197,14 +23982,25 @@
                 <w:szCs w:val="24"/>
               </w:rPr>
             </w:pPr>
-            <w:r>
-              <w:rPr>
-                <w:rFonts w:ascii="Times New Roman" w:hAnsi="Times New Roman" w:cs="Times New Roman"/>
-                <w:color w:val="000000"/>
-                <w:sz w:val="24"/>
-                <w:szCs w:val="24"/>
-              </w:rPr>
-              <w:t xml:space="preserve">Msg </w:t>
+            <w:proofErr w:type="spellStart"/>
+            <w:r>
+              <w:rPr>
+                <w:rFonts w:ascii="Times New Roman" w:hAnsi="Times New Roman" w:cs="Times New Roman"/>
+                <w:color w:val="000000"/>
+                <w:sz w:val="24"/>
+                <w:szCs w:val="24"/>
+              </w:rPr>
+              <w:t>Msg</w:t>
+            </w:r>
+            <w:proofErr w:type="spellEnd"/>
+            <w:r>
+              <w:rPr>
+                <w:rFonts w:ascii="Times New Roman" w:hAnsi="Times New Roman" w:cs="Times New Roman"/>
+                <w:color w:val="000000"/>
+                <w:sz w:val="24"/>
+                <w:szCs w:val="24"/>
+              </w:rPr>
+              <w:t xml:space="preserve"> </w:t>
             </w:r>
             <w:r>
               <w:rPr>
@@ -23374,14 +24170,25 @@
                 <w:szCs w:val="24"/>
               </w:rPr>
             </w:pPr>
-            <w:r>
-              <w:rPr>
-                <w:rFonts w:ascii="Times New Roman" w:hAnsi="Times New Roman" w:cs="Times New Roman"/>
-                <w:color w:val="000000"/>
-                <w:sz w:val="24"/>
-                <w:szCs w:val="24"/>
-              </w:rPr>
-              <w:t>Msg 9</w:t>
+            <w:proofErr w:type="spellStart"/>
+            <w:r>
+              <w:rPr>
+                <w:rFonts w:ascii="Times New Roman" w:hAnsi="Times New Roman" w:cs="Times New Roman"/>
+                <w:color w:val="000000"/>
+                <w:sz w:val="24"/>
+                <w:szCs w:val="24"/>
+              </w:rPr>
+              <w:t>Msg</w:t>
+            </w:r>
+            <w:proofErr w:type="spellEnd"/>
+            <w:r>
+              <w:rPr>
+                <w:rFonts w:ascii="Times New Roman" w:hAnsi="Times New Roman" w:cs="Times New Roman"/>
+                <w:color w:val="000000"/>
+                <w:sz w:val="24"/>
+                <w:szCs w:val="24"/>
+              </w:rPr>
+              <w:t xml:space="preserve"> 9</w:t>
             </w:r>
           </w:p>
         </w:tc>
@@ -23475,14 +24282,25 @@
                 <w:szCs w:val="24"/>
               </w:rPr>
             </w:pPr>
-            <w:r>
-              <w:rPr>
-                <w:rFonts w:ascii="Times New Roman" w:hAnsi="Times New Roman" w:cs="Times New Roman"/>
-                <w:color w:val="000000"/>
-                <w:sz w:val="24"/>
-                <w:szCs w:val="24"/>
-              </w:rPr>
-              <w:t>id_lote, quantidade, data</w:t>
+            <w:proofErr w:type="spellStart"/>
+            <w:r>
+              <w:rPr>
+                <w:rFonts w:ascii="Times New Roman" w:hAnsi="Times New Roman" w:cs="Times New Roman"/>
+                <w:color w:val="000000"/>
+                <w:sz w:val="24"/>
+                <w:szCs w:val="24"/>
+              </w:rPr>
+              <w:t>id_lote</w:t>
+            </w:r>
+            <w:proofErr w:type="spellEnd"/>
+            <w:r>
+              <w:rPr>
+                <w:rFonts w:ascii="Times New Roman" w:hAnsi="Times New Roman" w:cs="Times New Roman"/>
+                <w:color w:val="000000"/>
+                <w:sz w:val="24"/>
+                <w:szCs w:val="24"/>
+              </w:rPr>
+              <w:t>, quantidade, data</w:t>
             </w:r>
           </w:p>
         </w:tc>
@@ -23541,14 +24359,25 @@
                 <w:szCs w:val="24"/>
               </w:rPr>
             </w:pPr>
-            <w:r>
-              <w:rPr>
-                <w:rFonts w:ascii="Times New Roman" w:hAnsi="Times New Roman" w:cs="Times New Roman"/>
-                <w:color w:val="000000"/>
-                <w:sz w:val="24"/>
-                <w:szCs w:val="24"/>
-              </w:rPr>
-              <w:t xml:space="preserve">Msg </w:t>
+            <w:proofErr w:type="spellStart"/>
+            <w:r>
+              <w:rPr>
+                <w:rFonts w:ascii="Times New Roman" w:hAnsi="Times New Roman" w:cs="Times New Roman"/>
+                <w:color w:val="000000"/>
+                <w:sz w:val="24"/>
+                <w:szCs w:val="24"/>
+              </w:rPr>
+              <w:t>Msg</w:t>
+            </w:r>
+            <w:proofErr w:type="spellEnd"/>
+            <w:r>
+              <w:rPr>
+                <w:rFonts w:ascii="Times New Roman" w:hAnsi="Times New Roman" w:cs="Times New Roman"/>
+                <w:color w:val="000000"/>
+                <w:sz w:val="24"/>
+                <w:szCs w:val="24"/>
+              </w:rPr>
+              <w:t xml:space="preserve"> </w:t>
             </w:r>
             <w:r>
               <w:rPr>
@@ -23651,14 +24480,25 @@
                 <w:szCs w:val="24"/>
               </w:rPr>
             </w:pPr>
-            <w:r>
-              <w:rPr>
-                <w:rFonts w:ascii="Times New Roman" w:hAnsi="Times New Roman" w:cs="Times New Roman"/>
-                <w:color w:val="000000"/>
-                <w:sz w:val="24"/>
-                <w:szCs w:val="24"/>
-              </w:rPr>
-              <w:t>id_lote, novos dados</w:t>
+            <w:proofErr w:type="spellStart"/>
+            <w:r>
+              <w:rPr>
+                <w:rFonts w:ascii="Times New Roman" w:hAnsi="Times New Roman" w:cs="Times New Roman"/>
+                <w:color w:val="000000"/>
+                <w:sz w:val="24"/>
+                <w:szCs w:val="24"/>
+              </w:rPr>
+              <w:t>id_lote</w:t>
+            </w:r>
+            <w:proofErr w:type="spellEnd"/>
+            <w:r>
+              <w:rPr>
+                <w:rFonts w:ascii="Times New Roman" w:hAnsi="Times New Roman" w:cs="Times New Roman"/>
+                <w:color w:val="000000"/>
+                <w:sz w:val="24"/>
+                <w:szCs w:val="24"/>
+              </w:rPr>
+              <w:t>, novos dados</w:t>
             </w:r>
           </w:p>
         </w:tc>
@@ -23717,14 +24557,25 @@
                 <w:szCs w:val="24"/>
               </w:rPr>
             </w:pPr>
-            <w:r>
-              <w:rPr>
-                <w:rFonts w:ascii="Times New Roman" w:hAnsi="Times New Roman" w:cs="Times New Roman"/>
-                <w:color w:val="000000"/>
-                <w:sz w:val="24"/>
-                <w:szCs w:val="24"/>
-              </w:rPr>
-              <w:t xml:space="preserve">Msg </w:t>
+            <w:proofErr w:type="spellStart"/>
+            <w:r>
+              <w:rPr>
+                <w:rFonts w:ascii="Times New Roman" w:hAnsi="Times New Roman" w:cs="Times New Roman"/>
+                <w:color w:val="000000"/>
+                <w:sz w:val="24"/>
+                <w:szCs w:val="24"/>
+              </w:rPr>
+              <w:t>Msg</w:t>
+            </w:r>
+            <w:proofErr w:type="spellEnd"/>
+            <w:r>
+              <w:rPr>
+                <w:rFonts w:ascii="Times New Roman" w:hAnsi="Times New Roman" w:cs="Times New Roman"/>
+                <w:color w:val="000000"/>
+                <w:sz w:val="24"/>
+                <w:szCs w:val="24"/>
+              </w:rPr>
+              <w:t xml:space="preserve"> </w:t>
             </w:r>
             <w:r>
               <w:rPr>
@@ -23827,14 +24678,25 @@
                 <w:szCs w:val="24"/>
               </w:rPr>
             </w:pPr>
-            <w:r>
-              <w:rPr>
-                <w:rFonts w:ascii="Times New Roman" w:hAnsi="Times New Roman" w:cs="Times New Roman"/>
-                <w:color w:val="000000"/>
-                <w:sz w:val="24"/>
-                <w:szCs w:val="24"/>
-              </w:rPr>
-              <w:t>id_lote, intervalo de datas</w:t>
+            <w:proofErr w:type="spellStart"/>
+            <w:r>
+              <w:rPr>
+                <w:rFonts w:ascii="Times New Roman" w:hAnsi="Times New Roman" w:cs="Times New Roman"/>
+                <w:color w:val="000000"/>
+                <w:sz w:val="24"/>
+                <w:szCs w:val="24"/>
+              </w:rPr>
+              <w:t>id_lote</w:t>
+            </w:r>
+            <w:proofErr w:type="spellEnd"/>
+            <w:r>
+              <w:rPr>
+                <w:rFonts w:ascii="Times New Roman" w:hAnsi="Times New Roman" w:cs="Times New Roman"/>
+                <w:color w:val="000000"/>
+                <w:sz w:val="24"/>
+                <w:szCs w:val="24"/>
+              </w:rPr>
+              <w:t>, intervalo de datas</w:t>
             </w:r>
           </w:p>
         </w:tc>
@@ -23893,14 +24755,25 @@
                 <w:szCs w:val="24"/>
               </w:rPr>
             </w:pPr>
-            <w:r>
-              <w:rPr>
-                <w:rFonts w:ascii="Times New Roman" w:hAnsi="Times New Roman" w:cs="Times New Roman"/>
-                <w:color w:val="000000"/>
-                <w:sz w:val="24"/>
-                <w:szCs w:val="24"/>
-              </w:rPr>
-              <w:t>Msg 1</w:t>
+            <w:proofErr w:type="spellStart"/>
+            <w:r>
+              <w:rPr>
+                <w:rFonts w:ascii="Times New Roman" w:hAnsi="Times New Roman" w:cs="Times New Roman"/>
+                <w:color w:val="000000"/>
+                <w:sz w:val="24"/>
+                <w:szCs w:val="24"/>
+              </w:rPr>
+              <w:t>Msg</w:t>
+            </w:r>
+            <w:proofErr w:type="spellEnd"/>
+            <w:r>
+              <w:rPr>
+                <w:rFonts w:ascii="Times New Roman" w:hAnsi="Times New Roman" w:cs="Times New Roman"/>
+                <w:color w:val="000000"/>
+                <w:sz w:val="24"/>
+                <w:szCs w:val="24"/>
+              </w:rPr>
+              <w:t xml:space="preserve"> 1</w:t>
             </w:r>
             <w:r>
               <w:rPr>
@@ -24003,14 +24876,25 @@
                 <w:szCs w:val="24"/>
               </w:rPr>
             </w:pPr>
-            <w:r>
-              <w:rPr>
-                <w:rFonts w:ascii="Times New Roman" w:hAnsi="Times New Roman" w:cs="Times New Roman"/>
-                <w:color w:val="000000"/>
-                <w:sz w:val="24"/>
-                <w:szCs w:val="24"/>
-              </w:rPr>
-              <w:t>tipo_problema, descrição</w:t>
+            <w:proofErr w:type="spellStart"/>
+            <w:r>
+              <w:rPr>
+                <w:rFonts w:ascii="Times New Roman" w:hAnsi="Times New Roman" w:cs="Times New Roman"/>
+                <w:color w:val="000000"/>
+                <w:sz w:val="24"/>
+                <w:szCs w:val="24"/>
+              </w:rPr>
+              <w:t>tipo_problema</w:t>
+            </w:r>
+            <w:proofErr w:type="spellEnd"/>
+            <w:r>
+              <w:rPr>
+                <w:rFonts w:ascii="Times New Roman" w:hAnsi="Times New Roman" w:cs="Times New Roman"/>
+                <w:color w:val="000000"/>
+                <w:sz w:val="24"/>
+                <w:szCs w:val="24"/>
+              </w:rPr>
+              <w:t>, descrição</w:t>
             </w:r>
           </w:p>
         </w:tc>
@@ -24069,14 +24953,25 @@
                 <w:szCs w:val="24"/>
               </w:rPr>
             </w:pPr>
-            <w:r>
-              <w:rPr>
-                <w:rFonts w:ascii="Times New Roman" w:hAnsi="Times New Roman" w:cs="Times New Roman"/>
-                <w:color w:val="000000"/>
-                <w:sz w:val="24"/>
-                <w:szCs w:val="24"/>
-              </w:rPr>
-              <w:t>Msg 1</w:t>
+            <w:proofErr w:type="spellStart"/>
+            <w:r>
+              <w:rPr>
+                <w:rFonts w:ascii="Times New Roman" w:hAnsi="Times New Roman" w:cs="Times New Roman"/>
+                <w:color w:val="000000"/>
+                <w:sz w:val="24"/>
+                <w:szCs w:val="24"/>
+              </w:rPr>
+              <w:t>Msg</w:t>
+            </w:r>
+            <w:proofErr w:type="spellEnd"/>
+            <w:r>
+              <w:rPr>
+                <w:rFonts w:ascii="Times New Roman" w:hAnsi="Times New Roman" w:cs="Times New Roman"/>
+                <w:color w:val="000000"/>
+                <w:sz w:val="24"/>
+                <w:szCs w:val="24"/>
+              </w:rPr>
+              <w:t xml:space="preserve"> 1</w:t>
             </w:r>
             <w:r>
               <w:rPr>
@@ -24245,14 +25140,25 @@
                 <w:szCs w:val="24"/>
               </w:rPr>
             </w:pPr>
-            <w:r>
-              <w:rPr>
-                <w:rFonts w:ascii="Times New Roman" w:hAnsi="Times New Roman" w:cs="Times New Roman"/>
-                <w:color w:val="000000"/>
-                <w:sz w:val="24"/>
-                <w:szCs w:val="24"/>
-              </w:rPr>
-              <w:t xml:space="preserve">Msg </w:t>
+            <w:proofErr w:type="spellStart"/>
+            <w:r>
+              <w:rPr>
+                <w:rFonts w:ascii="Times New Roman" w:hAnsi="Times New Roman" w:cs="Times New Roman"/>
+                <w:color w:val="000000"/>
+                <w:sz w:val="24"/>
+                <w:szCs w:val="24"/>
+              </w:rPr>
+              <w:t>Msg</w:t>
+            </w:r>
+            <w:proofErr w:type="spellEnd"/>
+            <w:r>
+              <w:rPr>
+                <w:rFonts w:ascii="Times New Roman" w:hAnsi="Times New Roman" w:cs="Times New Roman"/>
+                <w:color w:val="000000"/>
+                <w:sz w:val="24"/>
+                <w:szCs w:val="24"/>
+              </w:rPr>
+              <w:t xml:space="preserve"> </w:t>
             </w:r>
             <w:r>
               <w:rPr>
@@ -24319,29 +25225,24 @@
       <w:r>
         <w:t xml:space="preserve">Quadro </w:t>
       </w:r>
-      <w:r>
-        <w:fldChar w:fldCharType="begin"/>
-      </w:r>
-      <w:r>
-        <w:instrText xml:space="preserve"> SEQ Quadro \* ARABIC </w:instrText>
-      </w:r>
-      <w:r>
-        <w:fldChar w:fldCharType="separate"/>
-      </w:r>
-      <w:r>
-        <w:rPr>
-          <w:noProof/>
-        </w:rPr>
-        <w:t>16</w:t>
-      </w:r>
-      <w:r>
-        <w:rPr>
-          <w:noProof/>
-        </w:rPr>
-        <w:fldChar w:fldCharType="end"/>
-      </w:r>
-      <w:r>
-        <w:t xml:space="preserve"> - Casos de Uso – Financeiro (Adryan)</w:t>
+      <w:fldSimple w:instr=" SEQ Quadro \* ARABIC ">
+        <w:r>
+          <w:rPr>
+            <w:noProof/>
+          </w:rPr>
+          <w:t>16</w:t>
+        </w:r>
+      </w:fldSimple>
+      <w:r>
+        <w:t xml:space="preserve"> - Casos de Uso – Financeiro (</w:t>
+      </w:r>
+      <w:proofErr w:type="spellStart"/>
+      <w:r>
+        <w:t>Adryan</w:t>
+      </w:r>
+      <w:proofErr w:type="spellEnd"/>
+      <w:r>
+        <w:t>)</w:t>
       </w:r>
       <w:bookmarkEnd w:id="67"/>
       <w:bookmarkEnd w:id="68"/>
@@ -24577,15 +25478,57 @@
                 <w:szCs w:val="24"/>
               </w:rPr>
             </w:pPr>
-            <w:r>
-              <w:rPr>
-                <w:rFonts w:ascii="Times New Roman" w:hAnsi="Times New Roman" w:cs="Times New Roman"/>
-                <w:color w:val="000000"/>
-                <w:sz w:val="24"/>
-                <w:szCs w:val="24"/>
-              </w:rPr>
-              <w:t>valor_lote, valor_variável, despesas, receita_total</w:t>
-            </w:r>
+            <w:proofErr w:type="spellStart"/>
+            <w:r>
+              <w:rPr>
+                <w:rFonts w:ascii="Times New Roman" w:hAnsi="Times New Roman" w:cs="Times New Roman"/>
+                <w:color w:val="000000"/>
+                <w:sz w:val="24"/>
+                <w:szCs w:val="24"/>
+              </w:rPr>
+              <w:t>valor_lote</w:t>
+            </w:r>
+            <w:proofErr w:type="spellEnd"/>
+            <w:r>
+              <w:rPr>
+                <w:rFonts w:ascii="Times New Roman" w:hAnsi="Times New Roman" w:cs="Times New Roman"/>
+                <w:color w:val="000000"/>
+                <w:sz w:val="24"/>
+                <w:szCs w:val="24"/>
+              </w:rPr>
+              <w:t xml:space="preserve">, </w:t>
+            </w:r>
+            <w:proofErr w:type="spellStart"/>
+            <w:r>
+              <w:rPr>
+                <w:rFonts w:ascii="Times New Roman" w:hAnsi="Times New Roman" w:cs="Times New Roman"/>
+                <w:color w:val="000000"/>
+                <w:sz w:val="24"/>
+                <w:szCs w:val="24"/>
+              </w:rPr>
+              <w:t>valor_variável</w:t>
+            </w:r>
+            <w:proofErr w:type="spellEnd"/>
+            <w:r>
+              <w:rPr>
+                <w:rFonts w:ascii="Times New Roman" w:hAnsi="Times New Roman" w:cs="Times New Roman"/>
+                <w:color w:val="000000"/>
+                <w:sz w:val="24"/>
+                <w:szCs w:val="24"/>
+              </w:rPr>
+              <w:t xml:space="preserve">, despesas, </w:t>
+            </w:r>
+            <w:proofErr w:type="spellStart"/>
+            <w:r>
+              <w:rPr>
+                <w:rFonts w:ascii="Times New Roman" w:hAnsi="Times New Roman" w:cs="Times New Roman"/>
+                <w:color w:val="000000"/>
+                <w:sz w:val="24"/>
+                <w:szCs w:val="24"/>
+              </w:rPr>
+              <w:t>receita_total</w:t>
+            </w:r>
+            <w:proofErr w:type="spellEnd"/>
           </w:p>
         </w:tc>
         <w:tc>
@@ -24631,14 +25574,25 @@
                 <w:szCs w:val="24"/>
               </w:rPr>
             </w:pPr>
-            <w:r>
-              <w:rPr>
-                <w:rFonts w:ascii="Times New Roman" w:hAnsi="Times New Roman" w:cs="Times New Roman"/>
-                <w:color w:val="000000"/>
-                <w:sz w:val="24"/>
-                <w:szCs w:val="24"/>
-              </w:rPr>
-              <w:t>Msg 1</w:t>
+            <w:proofErr w:type="spellStart"/>
+            <w:r>
+              <w:rPr>
+                <w:rFonts w:ascii="Times New Roman" w:hAnsi="Times New Roman" w:cs="Times New Roman"/>
+                <w:color w:val="000000"/>
+                <w:sz w:val="24"/>
+                <w:szCs w:val="24"/>
+              </w:rPr>
+              <w:t>Msg</w:t>
+            </w:r>
+            <w:proofErr w:type="spellEnd"/>
+            <w:r>
+              <w:rPr>
+                <w:rFonts w:ascii="Times New Roman" w:hAnsi="Times New Roman" w:cs="Times New Roman"/>
+                <w:color w:val="000000"/>
+                <w:sz w:val="24"/>
+                <w:szCs w:val="24"/>
+              </w:rPr>
+              <w:t xml:space="preserve"> 1</w:t>
             </w:r>
           </w:p>
         </w:tc>
@@ -24714,6 +25668,7 @@
                 <w:szCs w:val="24"/>
               </w:rPr>
             </w:pPr>
+            <w:proofErr w:type="spellStart"/>
             <w:r>
               <w:rPr>
                 <w:rFonts w:ascii="Times New Roman" w:hAnsi="Times New Roman" w:cs="Times New Roman"/>
@@ -24723,6 +25678,7 @@
               </w:rPr>
               <w:t>receita_total</w:t>
             </w:r>
+            <w:proofErr w:type="spellEnd"/>
           </w:p>
         </w:tc>
         <w:tc>
@@ -24768,14 +25724,25 @@
                 <w:szCs w:val="24"/>
               </w:rPr>
             </w:pPr>
-            <w:r>
-              <w:rPr>
-                <w:rFonts w:ascii="Times New Roman" w:hAnsi="Times New Roman" w:cs="Times New Roman"/>
-                <w:color w:val="000000"/>
-                <w:sz w:val="24"/>
-                <w:szCs w:val="24"/>
-              </w:rPr>
-              <w:t xml:space="preserve">Msg </w:t>
+            <w:proofErr w:type="spellStart"/>
+            <w:r>
+              <w:rPr>
+                <w:rFonts w:ascii="Times New Roman" w:hAnsi="Times New Roman" w:cs="Times New Roman"/>
+                <w:color w:val="000000"/>
+                <w:sz w:val="24"/>
+                <w:szCs w:val="24"/>
+              </w:rPr>
+              <w:t>Msg</w:t>
+            </w:r>
+            <w:proofErr w:type="spellEnd"/>
+            <w:r>
+              <w:rPr>
+                <w:rFonts w:ascii="Times New Roman" w:hAnsi="Times New Roman" w:cs="Times New Roman"/>
+                <w:color w:val="000000"/>
+                <w:sz w:val="24"/>
+                <w:szCs w:val="24"/>
+              </w:rPr>
+              <w:t xml:space="preserve"> </w:t>
             </w:r>
             <w:r>
               <w:rPr>
@@ -24833,14 +25800,25 @@
                 <w:szCs w:val="24"/>
               </w:rPr>
             </w:pPr>
-            <w:r>
-              <w:rPr>
-                <w:rFonts w:ascii="Times New Roman" w:hAnsi="Times New Roman" w:cs="Times New Roman"/>
-                <w:color w:val="000000"/>
-                <w:sz w:val="24"/>
-                <w:szCs w:val="24"/>
-              </w:rPr>
-              <w:t>Financeiro Calcula o Custo Fixo</w:t>
+            <w:proofErr w:type="gramStart"/>
+            <w:r>
+              <w:rPr>
+                <w:rFonts w:ascii="Times New Roman" w:hAnsi="Times New Roman" w:cs="Times New Roman"/>
+                <w:color w:val="000000"/>
+                <w:sz w:val="24"/>
+                <w:szCs w:val="24"/>
+              </w:rPr>
+              <w:t>Financeiro Calcula</w:t>
+            </w:r>
+            <w:proofErr w:type="gramEnd"/>
+            <w:r>
+              <w:rPr>
+                <w:rFonts w:ascii="Times New Roman" w:hAnsi="Times New Roman" w:cs="Times New Roman"/>
+                <w:color w:val="000000"/>
+                <w:sz w:val="24"/>
+                <w:szCs w:val="24"/>
+              </w:rPr>
+              <w:t xml:space="preserve"> o Custo Fixo</w:t>
             </w:r>
           </w:p>
         </w:tc>
@@ -24867,8 +25845,39 @@
                 <w:sz w:val="24"/>
                 <w:szCs w:val="24"/>
               </w:rPr>
-              <w:t>despesas, valor_lote, valor_variável</w:t>
-            </w:r>
+              <w:t xml:space="preserve">despesas, </w:t>
+            </w:r>
+            <w:proofErr w:type="spellStart"/>
+            <w:r>
+              <w:rPr>
+                <w:rFonts w:ascii="Times New Roman" w:hAnsi="Times New Roman" w:cs="Times New Roman"/>
+                <w:color w:val="000000"/>
+                <w:sz w:val="24"/>
+                <w:szCs w:val="24"/>
+              </w:rPr>
+              <w:t>valor_lote</w:t>
+            </w:r>
+            <w:proofErr w:type="spellEnd"/>
+            <w:r>
+              <w:rPr>
+                <w:rFonts w:ascii="Times New Roman" w:hAnsi="Times New Roman" w:cs="Times New Roman"/>
+                <w:color w:val="000000"/>
+                <w:sz w:val="24"/>
+                <w:szCs w:val="24"/>
+              </w:rPr>
+              <w:t xml:space="preserve">, </w:t>
+            </w:r>
+            <w:proofErr w:type="spellStart"/>
+            <w:r>
+              <w:rPr>
+                <w:rFonts w:ascii="Times New Roman" w:hAnsi="Times New Roman" w:cs="Times New Roman"/>
+                <w:color w:val="000000"/>
+                <w:sz w:val="24"/>
+                <w:szCs w:val="24"/>
+              </w:rPr>
+              <w:t>valor_variável</w:t>
+            </w:r>
+            <w:proofErr w:type="spellEnd"/>
           </w:p>
         </w:tc>
         <w:tc>
@@ -24914,14 +25923,25 @@
                 <w:szCs w:val="24"/>
               </w:rPr>
             </w:pPr>
-            <w:r>
-              <w:rPr>
-                <w:rFonts w:ascii="Times New Roman" w:hAnsi="Times New Roman" w:cs="Times New Roman"/>
-                <w:color w:val="000000"/>
-                <w:sz w:val="24"/>
-                <w:szCs w:val="24"/>
-              </w:rPr>
-              <w:t>Msg 15</w:t>
+            <w:proofErr w:type="spellStart"/>
+            <w:r>
+              <w:rPr>
+                <w:rFonts w:ascii="Times New Roman" w:hAnsi="Times New Roman" w:cs="Times New Roman"/>
+                <w:color w:val="000000"/>
+                <w:sz w:val="24"/>
+                <w:szCs w:val="24"/>
+              </w:rPr>
+              <w:t>Msg</w:t>
+            </w:r>
+            <w:proofErr w:type="spellEnd"/>
+            <w:r>
+              <w:rPr>
+                <w:rFonts w:ascii="Times New Roman" w:hAnsi="Times New Roman" w:cs="Times New Roman"/>
+                <w:color w:val="000000"/>
+                <w:sz w:val="24"/>
+                <w:szCs w:val="24"/>
+              </w:rPr>
+              <w:t xml:space="preserve"> 15</w:t>
             </w:r>
           </w:p>
         </w:tc>
@@ -25004,8 +26024,39 @@
                 <w:sz w:val="24"/>
                 <w:szCs w:val="24"/>
               </w:rPr>
-              <w:t>receita, custo_fixo, custo_variável</w:t>
-            </w:r>
+              <w:t xml:space="preserve">receita, </w:t>
+            </w:r>
+            <w:proofErr w:type="spellStart"/>
+            <w:r>
+              <w:rPr>
+                <w:rFonts w:ascii="Times New Roman" w:hAnsi="Times New Roman" w:cs="Times New Roman"/>
+                <w:color w:val="000000"/>
+                <w:sz w:val="24"/>
+                <w:szCs w:val="24"/>
+              </w:rPr>
+              <w:t>custo_fixo</w:t>
+            </w:r>
+            <w:proofErr w:type="spellEnd"/>
+            <w:r>
+              <w:rPr>
+                <w:rFonts w:ascii="Times New Roman" w:hAnsi="Times New Roman" w:cs="Times New Roman"/>
+                <w:color w:val="000000"/>
+                <w:sz w:val="24"/>
+                <w:szCs w:val="24"/>
+              </w:rPr>
+              <w:t xml:space="preserve">, </w:t>
+            </w:r>
+            <w:proofErr w:type="spellStart"/>
+            <w:r>
+              <w:rPr>
+                <w:rFonts w:ascii="Times New Roman" w:hAnsi="Times New Roman" w:cs="Times New Roman"/>
+                <w:color w:val="000000"/>
+                <w:sz w:val="24"/>
+                <w:szCs w:val="24"/>
+              </w:rPr>
+              <w:t>custo_variável</w:t>
+            </w:r>
+            <w:proofErr w:type="spellEnd"/>
           </w:p>
         </w:tc>
         <w:tc>
@@ -25051,14 +26102,25 @@
                 <w:szCs w:val="24"/>
               </w:rPr>
             </w:pPr>
-            <w:r>
-              <w:rPr>
-                <w:rFonts w:ascii="Times New Roman" w:hAnsi="Times New Roman" w:cs="Times New Roman"/>
-                <w:color w:val="000000"/>
-                <w:sz w:val="24"/>
-                <w:szCs w:val="24"/>
-              </w:rPr>
-              <w:t>Msg 15</w:t>
+            <w:proofErr w:type="spellStart"/>
+            <w:r>
+              <w:rPr>
+                <w:rFonts w:ascii="Times New Roman" w:hAnsi="Times New Roman" w:cs="Times New Roman"/>
+                <w:color w:val="000000"/>
+                <w:sz w:val="24"/>
+                <w:szCs w:val="24"/>
+              </w:rPr>
+              <w:t>Msg</w:t>
+            </w:r>
+            <w:proofErr w:type="spellEnd"/>
+            <w:r>
+              <w:rPr>
+                <w:rFonts w:ascii="Times New Roman" w:hAnsi="Times New Roman" w:cs="Times New Roman"/>
+                <w:color w:val="000000"/>
+                <w:sz w:val="24"/>
+                <w:szCs w:val="24"/>
+              </w:rPr>
+              <w:t xml:space="preserve"> 15</w:t>
             </w:r>
           </w:p>
         </w:tc>
@@ -25134,6 +26196,7 @@
                 <w:szCs w:val="24"/>
               </w:rPr>
             </w:pPr>
+            <w:proofErr w:type="spellStart"/>
             <w:r>
               <w:rPr>
                 <w:rFonts w:ascii="Times New Roman" w:hAnsi="Times New Roman" w:cs="Times New Roman"/>
@@ -25143,6 +26206,7 @@
               </w:rPr>
               <w:t>id_lote</w:t>
             </w:r>
+            <w:proofErr w:type="spellEnd"/>
           </w:p>
         </w:tc>
         <w:tc>
@@ -25188,14 +26252,25 @@
                 <w:szCs w:val="24"/>
               </w:rPr>
             </w:pPr>
-            <w:r>
-              <w:rPr>
-                <w:rFonts w:ascii="Times New Roman" w:hAnsi="Times New Roman" w:cs="Times New Roman"/>
-                <w:color w:val="000000"/>
-                <w:sz w:val="24"/>
-                <w:szCs w:val="24"/>
-              </w:rPr>
-              <w:t xml:space="preserve">Msg </w:t>
+            <w:proofErr w:type="spellStart"/>
+            <w:r>
+              <w:rPr>
+                <w:rFonts w:ascii="Times New Roman" w:hAnsi="Times New Roman" w:cs="Times New Roman"/>
+                <w:color w:val="000000"/>
+                <w:sz w:val="24"/>
+                <w:szCs w:val="24"/>
+              </w:rPr>
+              <w:t>Msg</w:t>
+            </w:r>
+            <w:proofErr w:type="spellEnd"/>
+            <w:r>
+              <w:rPr>
+                <w:rFonts w:ascii="Times New Roman" w:hAnsi="Times New Roman" w:cs="Times New Roman"/>
+                <w:color w:val="000000"/>
+                <w:sz w:val="24"/>
+                <w:szCs w:val="24"/>
+              </w:rPr>
+              <w:t xml:space="preserve"> </w:t>
             </w:r>
             <w:r>
               <w:rPr>
@@ -25287,8 +26362,19 @@
                 <w:sz w:val="24"/>
                 <w:szCs w:val="24"/>
               </w:rPr>
-              <w:t>período, tipo_dado</w:t>
-            </w:r>
+              <w:t xml:space="preserve">período, </w:t>
+            </w:r>
+            <w:proofErr w:type="spellStart"/>
+            <w:r>
+              <w:rPr>
+                <w:rFonts w:ascii="Times New Roman" w:hAnsi="Times New Roman" w:cs="Times New Roman"/>
+                <w:color w:val="000000"/>
+                <w:sz w:val="24"/>
+                <w:szCs w:val="24"/>
+              </w:rPr>
+              <w:t>tipo_dado</w:t>
+            </w:r>
+            <w:proofErr w:type="spellEnd"/>
           </w:p>
         </w:tc>
         <w:tc>
@@ -25334,14 +26420,25 @@
                 <w:szCs w:val="24"/>
               </w:rPr>
             </w:pPr>
-            <w:r>
-              <w:rPr>
-                <w:rFonts w:ascii="Times New Roman" w:hAnsi="Times New Roman" w:cs="Times New Roman"/>
-                <w:color w:val="000000"/>
-                <w:sz w:val="24"/>
-                <w:szCs w:val="24"/>
-              </w:rPr>
-              <w:t>Msg 10</w:t>
+            <w:proofErr w:type="spellStart"/>
+            <w:r>
+              <w:rPr>
+                <w:rFonts w:ascii="Times New Roman" w:hAnsi="Times New Roman" w:cs="Times New Roman"/>
+                <w:color w:val="000000"/>
+                <w:sz w:val="24"/>
+                <w:szCs w:val="24"/>
+              </w:rPr>
+              <w:t>Msg</w:t>
+            </w:r>
+            <w:proofErr w:type="spellEnd"/>
+            <w:r>
+              <w:rPr>
+                <w:rFonts w:ascii="Times New Roman" w:hAnsi="Times New Roman" w:cs="Times New Roman"/>
+                <w:color w:val="000000"/>
+                <w:sz w:val="24"/>
+                <w:szCs w:val="24"/>
+              </w:rPr>
+              <w:t xml:space="preserve"> 10</w:t>
             </w:r>
           </w:p>
         </w:tc>
@@ -25417,15 +26514,37 @@
                 <w:szCs w:val="24"/>
               </w:rPr>
             </w:pPr>
-            <w:r>
-              <w:rPr>
-                <w:rFonts w:ascii="Times New Roman" w:hAnsi="Times New Roman" w:cs="Times New Roman"/>
-                <w:color w:val="000000"/>
-                <w:sz w:val="24"/>
-                <w:szCs w:val="24"/>
-              </w:rPr>
-              <w:t>id_financeiro, novos_dados</w:t>
-            </w:r>
+            <w:proofErr w:type="spellStart"/>
+            <w:r>
+              <w:rPr>
+                <w:rFonts w:ascii="Times New Roman" w:hAnsi="Times New Roman" w:cs="Times New Roman"/>
+                <w:color w:val="000000"/>
+                <w:sz w:val="24"/>
+                <w:szCs w:val="24"/>
+              </w:rPr>
+              <w:t>id_financeiro</w:t>
+            </w:r>
+            <w:proofErr w:type="spellEnd"/>
+            <w:r>
+              <w:rPr>
+                <w:rFonts w:ascii="Times New Roman" w:hAnsi="Times New Roman" w:cs="Times New Roman"/>
+                <w:color w:val="000000"/>
+                <w:sz w:val="24"/>
+                <w:szCs w:val="24"/>
+              </w:rPr>
+              <w:t xml:space="preserve">, </w:t>
+            </w:r>
+            <w:proofErr w:type="spellStart"/>
+            <w:r>
+              <w:rPr>
+                <w:rFonts w:ascii="Times New Roman" w:hAnsi="Times New Roman" w:cs="Times New Roman"/>
+                <w:color w:val="000000"/>
+                <w:sz w:val="24"/>
+                <w:szCs w:val="24"/>
+              </w:rPr>
+              <w:t>novos_dados</w:t>
+            </w:r>
+            <w:proofErr w:type="spellEnd"/>
           </w:p>
         </w:tc>
         <w:tc>
@@ -25471,14 +26590,25 @@
                 <w:szCs w:val="24"/>
               </w:rPr>
             </w:pPr>
-            <w:r>
-              <w:rPr>
-                <w:rFonts w:ascii="Times New Roman" w:hAnsi="Times New Roman" w:cs="Times New Roman"/>
-                <w:color w:val="000000"/>
-                <w:sz w:val="24"/>
-                <w:szCs w:val="24"/>
-              </w:rPr>
-              <w:t xml:space="preserve">Msg </w:t>
+            <w:proofErr w:type="spellStart"/>
+            <w:r>
+              <w:rPr>
+                <w:rFonts w:ascii="Times New Roman" w:hAnsi="Times New Roman" w:cs="Times New Roman"/>
+                <w:color w:val="000000"/>
+                <w:sz w:val="24"/>
+                <w:szCs w:val="24"/>
+              </w:rPr>
+              <w:t>Msg</w:t>
+            </w:r>
+            <w:proofErr w:type="spellEnd"/>
+            <w:r>
+              <w:rPr>
+                <w:rFonts w:ascii="Times New Roman" w:hAnsi="Times New Roman" w:cs="Times New Roman"/>
+                <w:color w:val="000000"/>
+                <w:sz w:val="24"/>
+                <w:szCs w:val="24"/>
+              </w:rPr>
+              <w:t xml:space="preserve"> </w:t>
             </w:r>
             <w:r>
               <w:rPr>
@@ -25564,6 +26694,7 @@
                 <w:szCs w:val="24"/>
               </w:rPr>
             </w:pPr>
+            <w:proofErr w:type="spellStart"/>
             <w:r>
               <w:rPr>
                 <w:rFonts w:ascii="Times New Roman" w:hAnsi="Times New Roman" w:cs="Times New Roman"/>
@@ -25573,6 +26704,7 @@
               </w:rPr>
               <w:t>id_financeiro</w:t>
             </w:r>
+            <w:proofErr w:type="spellEnd"/>
           </w:p>
         </w:tc>
         <w:tc>
@@ -25618,14 +26750,25 @@
                 <w:szCs w:val="24"/>
               </w:rPr>
             </w:pPr>
-            <w:r>
-              <w:rPr>
-                <w:rFonts w:ascii="Times New Roman" w:hAnsi="Times New Roman" w:cs="Times New Roman"/>
-                <w:color w:val="000000"/>
-                <w:sz w:val="24"/>
-                <w:szCs w:val="24"/>
-              </w:rPr>
-              <w:t xml:space="preserve">Msg </w:t>
+            <w:proofErr w:type="spellStart"/>
+            <w:r>
+              <w:rPr>
+                <w:rFonts w:ascii="Times New Roman" w:hAnsi="Times New Roman" w:cs="Times New Roman"/>
+                <w:color w:val="000000"/>
+                <w:sz w:val="24"/>
+                <w:szCs w:val="24"/>
+              </w:rPr>
+              <w:t>Msg</w:t>
+            </w:r>
+            <w:proofErr w:type="spellEnd"/>
+            <w:r>
+              <w:rPr>
+                <w:rFonts w:ascii="Times New Roman" w:hAnsi="Times New Roman" w:cs="Times New Roman"/>
+                <w:color w:val="000000"/>
+                <w:sz w:val="24"/>
+                <w:szCs w:val="24"/>
+              </w:rPr>
+              <w:t xml:space="preserve"> </w:t>
             </w:r>
             <w:r>
               <w:rPr>
@@ -25710,6 +26853,7 @@
                 <w:szCs w:val="24"/>
               </w:rPr>
             </w:pPr>
+            <w:proofErr w:type="spellStart"/>
             <w:r>
               <w:rPr>
                 <w:rFonts w:ascii="Times New Roman" w:hAnsi="Times New Roman" w:cs="Times New Roman"/>
@@ -25719,6 +26863,7 @@
               </w:rPr>
               <w:t>intervalo_data</w:t>
             </w:r>
+            <w:proofErr w:type="spellEnd"/>
           </w:p>
         </w:tc>
         <w:tc>
@@ -25764,14 +26909,25 @@
                 <w:szCs w:val="24"/>
               </w:rPr>
             </w:pPr>
-            <w:r>
-              <w:rPr>
-                <w:rFonts w:ascii="Times New Roman" w:hAnsi="Times New Roman" w:cs="Times New Roman"/>
-                <w:color w:val="000000"/>
-                <w:sz w:val="24"/>
-                <w:szCs w:val="24"/>
-              </w:rPr>
-              <w:t>Msg 1</w:t>
+            <w:proofErr w:type="spellStart"/>
+            <w:r>
+              <w:rPr>
+                <w:rFonts w:ascii="Times New Roman" w:hAnsi="Times New Roman" w:cs="Times New Roman"/>
+                <w:color w:val="000000"/>
+                <w:sz w:val="24"/>
+                <w:szCs w:val="24"/>
+              </w:rPr>
+              <w:t>Msg</w:t>
+            </w:r>
+            <w:proofErr w:type="spellEnd"/>
+            <w:r>
+              <w:rPr>
+                <w:rFonts w:ascii="Times New Roman" w:hAnsi="Times New Roman" w:cs="Times New Roman"/>
+                <w:color w:val="000000"/>
+                <w:sz w:val="24"/>
+                <w:szCs w:val="24"/>
+              </w:rPr>
+              <w:t xml:space="preserve"> 1</w:t>
             </w:r>
             <w:r>
               <w:rPr>
@@ -25856,14 +27012,25 @@
                 <w:szCs w:val="24"/>
               </w:rPr>
             </w:pPr>
-            <w:r>
-              <w:rPr>
-                <w:rFonts w:ascii="Times New Roman" w:hAnsi="Times New Roman" w:cs="Times New Roman"/>
-                <w:color w:val="000000"/>
-                <w:sz w:val="24"/>
-                <w:szCs w:val="24"/>
-              </w:rPr>
-              <w:t>dados_anteriores, tendência</w:t>
+            <w:proofErr w:type="spellStart"/>
+            <w:r>
+              <w:rPr>
+                <w:rFonts w:ascii="Times New Roman" w:hAnsi="Times New Roman" w:cs="Times New Roman"/>
+                <w:color w:val="000000"/>
+                <w:sz w:val="24"/>
+                <w:szCs w:val="24"/>
+              </w:rPr>
+              <w:t>dados_anteriores</w:t>
+            </w:r>
+            <w:proofErr w:type="spellEnd"/>
+            <w:r>
+              <w:rPr>
+                <w:rFonts w:ascii="Times New Roman" w:hAnsi="Times New Roman" w:cs="Times New Roman"/>
+                <w:color w:val="000000"/>
+                <w:sz w:val="24"/>
+                <w:szCs w:val="24"/>
+              </w:rPr>
+              <w:t>, tendência</w:t>
             </w:r>
           </w:p>
         </w:tc>
@@ -25910,14 +27077,25 @@
                 <w:szCs w:val="24"/>
               </w:rPr>
             </w:pPr>
-            <w:r>
-              <w:rPr>
-                <w:rFonts w:ascii="Times New Roman" w:hAnsi="Times New Roman" w:cs="Times New Roman"/>
-                <w:color w:val="000000"/>
-                <w:sz w:val="24"/>
-                <w:szCs w:val="24"/>
-              </w:rPr>
-              <w:t xml:space="preserve">Msg </w:t>
+            <w:proofErr w:type="spellStart"/>
+            <w:r>
+              <w:rPr>
+                <w:rFonts w:ascii="Times New Roman" w:hAnsi="Times New Roman" w:cs="Times New Roman"/>
+                <w:color w:val="000000"/>
+                <w:sz w:val="24"/>
+                <w:szCs w:val="24"/>
+              </w:rPr>
+              <w:t>Msg</w:t>
+            </w:r>
+            <w:proofErr w:type="spellEnd"/>
+            <w:r>
+              <w:rPr>
+                <w:rFonts w:ascii="Times New Roman" w:hAnsi="Times New Roman" w:cs="Times New Roman"/>
+                <w:color w:val="000000"/>
+                <w:sz w:val="24"/>
+                <w:szCs w:val="24"/>
+              </w:rPr>
+              <w:t xml:space="preserve"> </w:t>
             </w:r>
             <w:r>
               <w:rPr>
@@ -25969,27 +27147,14 @@
       <w:r>
         <w:t xml:space="preserve">Figura </w:t>
       </w:r>
-      <w:r>
-        <w:fldChar w:fldCharType="begin"/>
-      </w:r>
-      <w:r>
-        <w:instrText xml:space="preserve"> SEQ Figura \* ARABIC </w:instrText>
-      </w:r>
-      <w:r>
-        <w:fldChar w:fldCharType="separate"/>
-      </w:r>
-      <w:r>
-        <w:rPr>
-          <w:noProof/>
-        </w:rPr>
-        <w:t>6</w:t>
-      </w:r>
-      <w:r>
-        <w:rPr>
-          <w:noProof/>
-        </w:rPr>
-        <w:fldChar w:fldCharType="end"/>
-      </w:r>
+      <w:fldSimple w:instr=" SEQ Figura \* ARABIC ">
+        <w:r>
+          <w:rPr>
+            <w:noProof/>
+          </w:rPr>
+          <w:t>6</w:t>
+        </w:r>
+      </w:fldSimple>
       <w:r>
         <w:t xml:space="preserve"> </w:t>
       </w:r>
@@ -26110,27 +27275,14 @@
         <w:lastRenderedPageBreak/>
         <w:t xml:space="preserve">Figura </w:t>
       </w:r>
-      <w:r>
-        <w:fldChar w:fldCharType="begin"/>
-      </w:r>
-      <w:r>
-        <w:instrText xml:space="preserve"> SEQ Figura \* ARABIC </w:instrText>
-      </w:r>
-      <w:r>
-        <w:fldChar w:fldCharType="separate"/>
-      </w:r>
-      <w:r>
-        <w:rPr>
-          <w:noProof/>
-        </w:rPr>
-        <w:t>7</w:t>
-      </w:r>
-      <w:r>
-        <w:rPr>
-          <w:noProof/>
-        </w:rPr>
-        <w:fldChar w:fldCharType="end"/>
-      </w:r>
+      <w:fldSimple w:instr=" SEQ Figura \* ARABIC ">
+        <w:r>
+          <w:rPr>
+            <w:noProof/>
+          </w:rPr>
+          <w:t>7</w:t>
+        </w:r>
+      </w:fldSimple>
       <w:r>
         <w:t xml:space="preserve"> </w:t>
       </w:r>
@@ -26248,27 +27400,14 @@
       <w:r>
         <w:t xml:space="preserve">Figura </w:t>
       </w:r>
-      <w:r>
-        <w:fldChar w:fldCharType="begin"/>
-      </w:r>
-      <w:r>
-        <w:instrText xml:space="preserve"> SEQ Figura \* ARABIC </w:instrText>
-      </w:r>
-      <w:r>
-        <w:fldChar w:fldCharType="separate"/>
-      </w:r>
-      <w:r>
-        <w:rPr>
-          <w:noProof/>
-        </w:rPr>
-        <w:t>8</w:t>
-      </w:r>
-      <w:r>
-        <w:rPr>
-          <w:noProof/>
-        </w:rPr>
-        <w:fldChar w:fldCharType="end"/>
-      </w:r>
+      <w:fldSimple w:instr=" SEQ Figura \* ARABIC ">
+        <w:r>
+          <w:rPr>
+            <w:noProof/>
+          </w:rPr>
+          <w:t>8</w:t>
+        </w:r>
+      </w:fldSimple>
       <w:r>
         <w:t xml:space="preserve"> </w:t>
       </w:r>
@@ -26376,7 +27515,55 @@
         <w:ind w:firstLine="709"/>
       </w:pPr>
       <w:r>
-        <w:t>O diagrama de caso de uso do administrador demonstra as principais funcionalidades disponíveis a esse ator, começando pelo "Realiza Login". Após o acesso, o administrador pode interagir com o "Acesso a Dashboard", o "Controle de Temperatura" (permitindo "Cadastrar Aves"), "Cadastrar Granja" e "Cadastrar Produtos no estoque". Funcionalidades financeiras incluem "Acesso a Lucro e Despesas" (gerando "Gera Relatorio de Produção") e "Gera Relatorio de Lucros e Despesas", que se estende para "Gera Codigo de Produção", "Editar dados da Propriedade da Granja" e "Gera Relatorios". Há também a capacidade de "Envia Relatorios", com extensões para "Relatorio de Funcionamento", "Acesso aos dados do Produtor" e "Editar dados do Produtor", além de permitir "Editar dados da Granja".</w:t>
+        <w:t xml:space="preserve">O diagrama de caso de uso do administrador demonstra as principais funcionalidades disponíveis a esse ator, começando pelo "Realiza Login". Após o acesso, o administrador pode interagir com o "Acesso a Dashboard", o "Controle de Temperatura" (permitindo "Cadastrar Aves"), "Cadastrar Granja" e "Cadastrar Produtos no estoque". Funcionalidades financeiras incluem "Acesso a Lucro e Despesas" (gerando "Gera </w:t>
+      </w:r>
+      <w:proofErr w:type="spellStart"/>
+      <w:r>
+        <w:t>Relatorio</w:t>
+      </w:r>
+      <w:proofErr w:type="spellEnd"/>
+      <w:r>
+        <w:t xml:space="preserve"> de Produção") e "Gera </w:t>
+      </w:r>
+      <w:proofErr w:type="spellStart"/>
+      <w:r>
+        <w:t>Relatorio</w:t>
+      </w:r>
+      <w:proofErr w:type="spellEnd"/>
+      <w:r>
+        <w:t xml:space="preserve"> de Lucros e Despesas", que se estende para "Gera </w:t>
+      </w:r>
+      <w:proofErr w:type="spellStart"/>
+      <w:r>
+        <w:t>Codigo</w:t>
+      </w:r>
+      <w:proofErr w:type="spellEnd"/>
+      <w:r>
+        <w:t xml:space="preserve"> de Produção", "Editar dados da Propriedade da Granja" e "Gera </w:t>
+      </w:r>
+      <w:proofErr w:type="spellStart"/>
+      <w:r>
+        <w:t>Relatorios</w:t>
+      </w:r>
+      <w:proofErr w:type="spellEnd"/>
+      <w:r>
+        <w:t xml:space="preserve">". Há também a capacidade de "Envia </w:t>
+      </w:r>
+      <w:proofErr w:type="spellStart"/>
+      <w:r>
+        <w:t>Relatorios</w:t>
+      </w:r>
+      <w:proofErr w:type="spellEnd"/>
+      <w:r>
+        <w:t>", com extensões para "</w:t>
+      </w:r>
+      <w:proofErr w:type="spellStart"/>
+      <w:r>
+        <w:t>Relatorio</w:t>
+      </w:r>
+      <w:proofErr w:type="spellEnd"/>
+      <w:r>
+        <w:t xml:space="preserve"> de Funcionamento", "Acesso aos dados do Produtor" e "Editar dados do Produtor", além de permitir "Editar dados da Granja".</w:t>
       </w:r>
     </w:p>
     <w:p>
@@ -26563,27 +27750,14 @@
         <w:lastRenderedPageBreak/>
         <w:t xml:space="preserve">Figura </w:t>
       </w:r>
-      <w:r>
-        <w:fldChar w:fldCharType="begin"/>
-      </w:r>
-      <w:r>
-        <w:instrText xml:space="preserve"> SEQ Figura \* ARABIC </w:instrText>
-      </w:r>
-      <w:r>
-        <w:fldChar w:fldCharType="separate"/>
-      </w:r>
-      <w:r>
-        <w:rPr>
-          <w:noProof/>
-        </w:rPr>
-        <w:t>9</w:t>
-      </w:r>
-      <w:r>
-        <w:rPr>
-          <w:noProof/>
-        </w:rPr>
-        <w:fldChar w:fldCharType="end"/>
-      </w:r>
+      <w:fldSimple w:instr=" SEQ Figura \* ARABIC ">
+        <w:r>
+          <w:rPr>
+            <w:noProof/>
+          </w:rPr>
+          <w:t>9</w:t>
+        </w:r>
+      </w:fldSimple>
       <w:r>
         <w:t xml:space="preserve"> </w:t>
       </w:r>
@@ -26723,27 +27897,14 @@
       <w:r>
         <w:t xml:space="preserve">Quadro </w:t>
       </w:r>
-      <w:r>
-        <w:fldChar w:fldCharType="begin"/>
-      </w:r>
-      <w:r>
-        <w:instrText xml:space="preserve"> SEQ Quadro \* ARABIC </w:instrText>
-      </w:r>
-      <w:r>
-        <w:fldChar w:fldCharType="separate"/>
-      </w:r>
-      <w:r>
-        <w:rPr>
-          <w:noProof/>
-        </w:rPr>
-        <w:t>17</w:t>
-      </w:r>
-      <w:r>
-        <w:rPr>
-          <w:noProof/>
-        </w:rPr>
-        <w:fldChar w:fldCharType="end"/>
-      </w:r>
+      <w:fldSimple w:instr=" SEQ Quadro \* ARABIC ">
+        <w:r>
+          <w:rPr>
+            <w:noProof/>
+          </w:rPr>
+          <w:t>17</w:t>
+        </w:r>
+      </w:fldSimple>
       <w:r>
         <w:t xml:space="preserve"> - Documentação - Administrador Cadastrar Usuário (Guilherme)</w:t>
       </w:r>
@@ -27262,7 +28423,23 @@
                 <w:rFonts w:ascii="Times New Roman" w:eastAsia="Times New Roman" w:hAnsi="Times New Roman" w:cs="Times New Roman"/>
                 <w:color w:val="000000"/>
               </w:rPr>
-              <w:t>Administrador preenche os campos com informações inválidas (ex: nome em branco ou senha muito curta com menos de 8 caracteres).</w:t>
+              <w:t>Administrador preenche os campos com informações inválidas (</w:t>
+            </w:r>
+            <w:proofErr w:type="spellStart"/>
+            <w:r>
+              <w:rPr>
+                <w:rFonts w:ascii="Times New Roman" w:eastAsia="Times New Roman" w:hAnsi="Times New Roman" w:cs="Times New Roman"/>
+                <w:color w:val="000000"/>
+              </w:rPr>
+              <w:t>ex</w:t>
+            </w:r>
+            <w:proofErr w:type="spellEnd"/>
+            <w:r>
+              <w:rPr>
+                <w:rFonts w:ascii="Times New Roman" w:eastAsia="Times New Roman" w:hAnsi="Times New Roman" w:cs="Times New Roman"/>
+                <w:color w:val="000000"/>
+              </w:rPr>
+              <w:t>: nome em branco ou senha muito curta com menos de 8 caracteres).</w:t>
             </w:r>
           </w:p>
           <w:p>
@@ -27383,27 +28560,14 @@
       <w:r>
         <w:t xml:space="preserve">Quadro </w:t>
       </w:r>
-      <w:r>
-        <w:fldChar w:fldCharType="begin"/>
-      </w:r>
-      <w:r>
-        <w:instrText xml:space="preserve"> SEQ Quadro \* ARABIC </w:instrText>
-      </w:r>
-      <w:r>
-        <w:fldChar w:fldCharType="separate"/>
-      </w:r>
-      <w:r>
-        <w:rPr>
-          <w:noProof/>
-        </w:rPr>
-        <w:t>18</w:t>
-      </w:r>
-      <w:r>
-        <w:rPr>
-          <w:noProof/>
-        </w:rPr>
-        <w:fldChar w:fldCharType="end"/>
-      </w:r>
+      <w:fldSimple w:instr=" SEQ Quadro \* ARABIC ">
+        <w:r>
+          <w:rPr>
+            <w:noProof/>
+          </w:rPr>
+          <w:t>18</w:t>
+        </w:r>
+      </w:fldSimple>
       <w:r>
         <w:t xml:space="preserve"> - Documentação - Administrador Excluir Usuário</w:t>
       </w:r>
@@ -27986,27 +29150,14 @@
       <w:r>
         <w:t xml:space="preserve">Quadro </w:t>
       </w:r>
-      <w:r>
-        <w:fldChar w:fldCharType="begin"/>
-      </w:r>
-      <w:r>
-        <w:instrText xml:space="preserve"> SEQ Quadro \* ARABIC </w:instrText>
-      </w:r>
-      <w:r>
-        <w:fldChar w:fldCharType="separate"/>
-      </w:r>
-      <w:r>
-        <w:rPr>
-          <w:noProof/>
-        </w:rPr>
-        <w:t>19</w:t>
-      </w:r>
-      <w:r>
-        <w:rPr>
-          <w:noProof/>
-        </w:rPr>
-        <w:fldChar w:fldCharType="end"/>
-      </w:r>
+      <w:fldSimple w:instr=" SEQ Quadro \* ARABIC ">
+        <w:r>
+          <w:rPr>
+            <w:noProof/>
+          </w:rPr>
+          <w:t>19</w:t>
+        </w:r>
+      </w:fldSimple>
       <w:r>
         <w:t xml:space="preserve"> - Documentação - Administrador Editar Usuário</w:t>
       </w:r>
@@ -28666,27 +29817,14 @@
       <w:r>
         <w:t xml:space="preserve">Quadro </w:t>
       </w:r>
-      <w:r>
-        <w:fldChar w:fldCharType="begin"/>
-      </w:r>
-      <w:r>
-        <w:instrText xml:space="preserve"> SEQ Quadro \* ARABIC </w:instrText>
-      </w:r>
-      <w:r>
-        <w:fldChar w:fldCharType="separate"/>
-      </w:r>
-      <w:r>
-        <w:rPr>
-          <w:noProof/>
-        </w:rPr>
-        <w:t>20</w:t>
-      </w:r>
-      <w:r>
-        <w:rPr>
-          <w:noProof/>
-        </w:rPr>
-        <w:fldChar w:fldCharType="end"/>
-      </w:r>
+      <w:fldSimple w:instr=" SEQ Quadro \* ARABIC ">
+        <w:r>
+          <w:rPr>
+            <w:noProof/>
+          </w:rPr>
+          <w:t>20</w:t>
+        </w:r>
+      </w:fldSimple>
       <w:r>
         <w:t xml:space="preserve"> - Documentação - Administrador Listar Usuários</w:t>
       </w:r>
@@ -29213,27 +30351,14 @@
       <w:r>
         <w:t xml:space="preserve">Quadro </w:t>
       </w:r>
-      <w:r>
-        <w:fldChar w:fldCharType="begin"/>
-      </w:r>
-      <w:r>
-        <w:instrText xml:space="preserve"> SEQ Quadro \* ARABIC </w:instrText>
-      </w:r>
-      <w:r>
-        <w:fldChar w:fldCharType="separate"/>
-      </w:r>
-      <w:r>
-        <w:rPr>
-          <w:noProof/>
-        </w:rPr>
-        <w:t>21</w:t>
-      </w:r>
-      <w:r>
-        <w:rPr>
-          <w:noProof/>
-        </w:rPr>
-        <w:fldChar w:fldCharType="end"/>
-      </w:r>
+      <w:fldSimple w:instr=" SEQ Quadro \* ARABIC ">
+        <w:r>
+          <w:rPr>
+            <w:noProof/>
+          </w:rPr>
+          <w:t>21</w:t>
+        </w:r>
+      </w:fldSimple>
       <w:r>
         <w:t xml:space="preserve"> - Documentação - Administrador Ativar Usuário</w:t>
       </w:r>
@@ -29919,27 +31044,14 @@
       <w:r>
         <w:t xml:space="preserve">Figura </w:t>
       </w:r>
-      <w:r>
-        <w:fldChar w:fldCharType="begin"/>
-      </w:r>
-      <w:r>
-        <w:instrText xml:space="preserve"> SEQ Figura \* ARABIC </w:instrText>
-      </w:r>
-      <w:r>
-        <w:fldChar w:fldCharType="separate"/>
-      </w:r>
-      <w:r>
-        <w:rPr>
-          <w:noProof/>
-        </w:rPr>
-        <w:t>10</w:t>
-      </w:r>
-      <w:r>
-        <w:rPr>
-          <w:noProof/>
-        </w:rPr>
-        <w:fldChar w:fldCharType="end"/>
-      </w:r>
+      <w:fldSimple w:instr=" SEQ Figura \* ARABIC ">
+        <w:r>
+          <w:rPr>
+            <w:noProof/>
+          </w:rPr>
+          <w:t>10</w:t>
+        </w:r>
+      </w:fldSimple>
       <w:r>
         <w:t xml:space="preserve"> </w:t>
       </w:r>
@@ -30021,27 +31133,14 @@
       <w:r>
         <w:t xml:space="preserve">Quadro </w:t>
       </w:r>
-      <w:r>
-        <w:fldChar w:fldCharType="begin"/>
-      </w:r>
-      <w:r>
-        <w:instrText xml:space="preserve"> SEQ Quadro \* ARABIC </w:instrText>
-      </w:r>
-      <w:r>
-        <w:fldChar w:fldCharType="separate"/>
-      </w:r>
-      <w:r>
-        <w:rPr>
-          <w:noProof/>
-        </w:rPr>
-        <w:t>22</w:t>
-      </w:r>
-      <w:r>
-        <w:rPr>
-          <w:noProof/>
-        </w:rPr>
-        <w:fldChar w:fldCharType="end"/>
-      </w:r>
+      <w:fldSimple w:instr=" SEQ Quadro \* ARABIC ">
+        <w:r>
+          <w:rPr>
+            <w:noProof/>
+          </w:rPr>
+          <w:t>22</w:t>
+        </w:r>
+      </w:fldSimple>
       <w:r>
         <w:t xml:space="preserve"> - Documentação - Produtor Realizar login (Wendell)</w:t>
       </w:r>
@@ -30643,27 +31742,14 @@
       <w:r>
         <w:t xml:space="preserve">Quadro </w:t>
       </w:r>
-      <w:r>
-        <w:fldChar w:fldCharType="begin"/>
-      </w:r>
-      <w:r>
-        <w:instrText xml:space="preserve"> SEQ Quadro \* ARABIC </w:instrText>
-      </w:r>
-      <w:r>
-        <w:fldChar w:fldCharType="separate"/>
-      </w:r>
-      <w:r>
-        <w:rPr>
-          <w:noProof/>
-        </w:rPr>
-        <w:t>23</w:t>
-      </w:r>
-      <w:r>
-        <w:rPr>
-          <w:noProof/>
-        </w:rPr>
-        <w:fldChar w:fldCharType="end"/>
-      </w:r>
+      <w:fldSimple w:instr=" SEQ Quadro \* ARABIC ">
+        <w:r>
+          <w:rPr>
+            <w:noProof/>
+          </w:rPr>
+          <w:t>23</w:t>
+        </w:r>
+      </w:fldSimple>
       <w:r>
         <w:t xml:space="preserve"> - Documentação - Produtor Acessar Dashboard</w:t>
       </w:r>
@@ -31159,27 +32245,14 @@
       <w:r>
         <w:t xml:space="preserve">Quadro </w:t>
       </w:r>
-      <w:r>
-        <w:fldChar w:fldCharType="begin"/>
-      </w:r>
-      <w:r>
-        <w:instrText xml:space="preserve"> SEQ Quadro \* ARABIC </w:instrText>
-      </w:r>
-      <w:r>
-        <w:fldChar w:fldCharType="separate"/>
-      </w:r>
-      <w:r>
-        <w:rPr>
-          <w:noProof/>
-        </w:rPr>
-        <w:t>24</w:t>
-      </w:r>
-      <w:r>
-        <w:rPr>
-          <w:noProof/>
-        </w:rPr>
-        <w:fldChar w:fldCharType="end"/>
-      </w:r>
+      <w:fldSimple w:instr=" SEQ Quadro \* ARABIC ">
+        <w:r>
+          <w:rPr>
+            <w:noProof/>
+          </w:rPr>
+          <w:t>24</w:t>
+        </w:r>
+      </w:fldSimple>
       <w:r>
         <w:t xml:space="preserve"> </w:t>
       </w:r>
@@ -31698,27 +32771,14 @@
       <w:r>
         <w:t xml:space="preserve">Quadro </w:t>
       </w:r>
-      <w:r>
-        <w:fldChar w:fldCharType="begin"/>
-      </w:r>
-      <w:r>
-        <w:instrText xml:space="preserve"> SEQ Quadro \* ARABIC </w:instrText>
-      </w:r>
-      <w:r>
-        <w:fldChar w:fldCharType="separate"/>
-      </w:r>
-      <w:r>
-        <w:rPr>
-          <w:noProof/>
-        </w:rPr>
-        <w:t>25</w:t>
-      </w:r>
-      <w:r>
-        <w:rPr>
-          <w:noProof/>
-        </w:rPr>
-        <w:fldChar w:fldCharType="end"/>
-      </w:r>
+      <w:fldSimple w:instr=" SEQ Quadro \* ARABIC ">
+        <w:r>
+          <w:rPr>
+            <w:noProof/>
+          </w:rPr>
+          <w:t>25</w:t>
+        </w:r>
+      </w:fldSimple>
       <w:r>
         <w:t xml:space="preserve"> - Documentação - Produtor Acessar Consumo De Insumos</w:t>
       </w:r>
@@ -32228,27 +33288,14 @@
       <w:r>
         <w:t xml:space="preserve">Quadro </w:t>
       </w:r>
-      <w:r>
-        <w:fldChar w:fldCharType="begin"/>
-      </w:r>
-      <w:r>
-        <w:instrText xml:space="preserve"> SEQ Quadro \* ARABIC </w:instrText>
-      </w:r>
-      <w:r>
-        <w:fldChar w:fldCharType="separate"/>
-      </w:r>
-      <w:r>
-        <w:rPr>
-          <w:noProof/>
-        </w:rPr>
-        <w:t>26</w:t>
-      </w:r>
-      <w:r>
-        <w:rPr>
-          <w:noProof/>
-        </w:rPr>
-        <w:fldChar w:fldCharType="end"/>
-      </w:r>
+      <w:fldSimple w:instr=" SEQ Quadro \* ARABIC ">
+        <w:r>
+          <w:rPr>
+            <w:noProof/>
+          </w:rPr>
+          <w:t>26</w:t>
+        </w:r>
+      </w:fldSimple>
       <w:r>
         <w:t xml:space="preserve"> - Documentação - Produtor Acessar Estoque</w:t>
       </w:r>
@@ -32803,27 +33850,14 @@
       <w:r>
         <w:t xml:space="preserve">Figura </w:t>
       </w:r>
-      <w:r>
-        <w:fldChar w:fldCharType="begin"/>
-      </w:r>
-      <w:r>
-        <w:instrText xml:space="preserve"> SEQ Figura \* ARABIC </w:instrText>
-      </w:r>
-      <w:r>
-        <w:fldChar w:fldCharType="separate"/>
-      </w:r>
-      <w:r>
-        <w:rPr>
-          <w:noProof/>
-        </w:rPr>
-        <w:t>11</w:t>
-      </w:r>
-      <w:r>
-        <w:rPr>
-          <w:noProof/>
-        </w:rPr>
-        <w:fldChar w:fldCharType="end"/>
-      </w:r>
+      <w:fldSimple w:instr=" SEQ Figura \* ARABIC ">
+        <w:r>
+          <w:rPr>
+            <w:noProof/>
+          </w:rPr>
+          <w:t>11</w:t>
+        </w:r>
+      </w:fldSimple>
       <w:r>
         <w:t xml:space="preserve"> – Diagrama de Caso de Uso Individual do Administrador Gera Relatório</w:t>
       </w:r>
@@ -32961,27 +33995,14 @@
       <w:r>
         <w:t xml:space="preserve">Quadro </w:t>
       </w:r>
-      <w:r>
-        <w:fldChar w:fldCharType="begin"/>
-      </w:r>
-      <w:r>
-        <w:instrText xml:space="preserve"> SEQ Quadro \* ARABIC </w:instrText>
-      </w:r>
-      <w:r>
-        <w:fldChar w:fldCharType="separate"/>
-      </w:r>
-      <w:r>
-        <w:rPr>
-          <w:noProof/>
-        </w:rPr>
-        <w:t>27</w:t>
-      </w:r>
-      <w:r>
-        <w:rPr>
-          <w:noProof/>
-        </w:rPr>
-        <w:fldChar w:fldCharType="end"/>
-      </w:r>
+      <w:fldSimple w:instr=" SEQ Quadro \* ARABIC ">
+        <w:r>
+          <w:rPr>
+            <w:noProof/>
+          </w:rPr>
+          <w:t>27</w:t>
+        </w:r>
+      </w:fldSimple>
       <w:r>
         <w:t xml:space="preserve"> - Documentação - Administrador Realizar Login</w:t>
       </w:r>
@@ -33510,27 +34531,14 @@
       <w:r>
         <w:t xml:space="preserve">Quadro </w:t>
       </w:r>
-      <w:r>
-        <w:fldChar w:fldCharType="begin"/>
-      </w:r>
-      <w:r>
-        <w:instrText xml:space="preserve"> SEQ Quadro \* ARABIC </w:instrText>
-      </w:r>
-      <w:r>
-        <w:fldChar w:fldCharType="separate"/>
-      </w:r>
-      <w:r>
-        <w:rPr>
-          <w:noProof/>
-        </w:rPr>
-        <w:t>28</w:t>
-      </w:r>
-      <w:r>
-        <w:rPr>
-          <w:noProof/>
-        </w:rPr>
-        <w:fldChar w:fldCharType="end"/>
-      </w:r>
+      <w:fldSimple w:instr=" SEQ Quadro \* ARABIC ">
+        <w:r>
+          <w:rPr>
+            <w:noProof/>
+          </w:rPr>
+          <w:t>28</w:t>
+        </w:r>
+      </w:fldSimple>
       <w:r>
         <w:t xml:space="preserve"> </w:t>
       </w:r>
@@ -34078,27 +35086,14 @@
       <w:r>
         <w:t xml:space="preserve">Quadro </w:t>
       </w:r>
-      <w:r>
-        <w:fldChar w:fldCharType="begin"/>
-      </w:r>
-      <w:r>
-        <w:instrText xml:space="preserve"> SEQ Quadro \* ARABIC </w:instrText>
-      </w:r>
-      <w:r>
-        <w:fldChar w:fldCharType="separate"/>
-      </w:r>
-      <w:r>
-        <w:rPr>
-          <w:noProof/>
-        </w:rPr>
-        <w:t>29</w:t>
-      </w:r>
-      <w:r>
-        <w:rPr>
-          <w:noProof/>
-        </w:rPr>
-        <w:fldChar w:fldCharType="end"/>
-      </w:r>
+      <w:fldSimple w:instr=" SEQ Quadro \* ARABIC ">
+        <w:r>
+          <w:rPr>
+            <w:noProof/>
+          </w:rPr>
+          <w:t>29</w:t>
+        </w:r>
+      </w:fldSimple>
       <w:r>
         <w:t xml:space="preserve"> </w:t>
       </w:r>
@@ -34582,27 +35577,14 @@
       <w:r>
         <w:t xml:space="preserve">Quadro </w:t>
       </w:r>
-      <w:r>
-        <w:fldChar w:fldCharType="begin"/>
-      </w:r>
-      <w:r>
-        <w:instrText xml:space="preserve"> SEQ Quadro \* ARABIC </w:instrText>
-      </w:r>
-      <w:r>
-        <w:fldChar w:fldCharType="separate"/>
-      </w:r>
-      <w:r>
-        <w:rPr>
-          <w:noProof/>
-        </w:rPr>
-        <w:t>30</w:t>
-      </w:r>
-      <w:r>
-        <w:rPr>
-          <w:noProof/>
-        </w:rPr>
-        <w:fldChar w:fldCharType="end"/>
-      </w:r>
+      <w:fldSimple w:instr=" SEQ Quadro \* ARABIC ">
+        <w:r>
+          <w:rPr>
+            <w:noProof/>
+          </w:rPr>
+          <w:t>30</w:t>
+        </w:r>
+      </w:fldSimple>
       <w:r>
         <w:t xml:space="preserve"> </w:t>
       </w:r>
@@ -35088,27 +36070,14 @@
       <w:r>
         <w:t xml:space="preserve">Quadro </w:t>
       </w:r>
-      <w:r>
-        <w:fldChar w:fldCharType="begin"/>
-      </w:r>
-      <w:r>
-        <w:instrText xml:space="preserve"> SEQ Quadro \* ARABIC </w:instrText>
-      </w:r>
-      <w:r>
-        <w:fldChar w:fldCharType="separate"/>
-      </w:r>
-      <w:r>
-        <w:rPr>
-          <w:noProof/>
-        </w:rPr>
-        <w:t>31</w:t>
-      </w:r>
-      <w:r>
-        <w:rPr>
-          <w:noProof/>
-        </w:rPr>
-        <w:fldChar w:fldCharType="end"/>
-      </w:r>
+      <w:fldSimple w:instr=" SEQ Quadro \* ARABIC ">
+        <w:r>
+          <w:rPr>
+            <w:noProof/>
+          </w:rPr>
+          <w:t>31</w:t>
+        </w:r>
+      </w:fldSimple>
       <w:r>
         <w:t xml:space="preserve"> </w:t>
       </w:r>
@@ -35624,30 +36593,14 @@
       <w:r>
         <w:t xml:space="preserve">Quadro </w:t>
       </w:r>
-      <w:r>
-        <w:fldChar w:fldCharType="begin"/>
-      </w:r>
-      <w:r>
-        <w:instrText xml:space="preserve"> SEQ Qu</w:instrText>
-      </w:r>
-      <w:r>
-        <w:instrText xml:space="preserve">adro \* ARABIC </w:instrText>
-      </w:r>
-      <w:r>
-        <w:fldChar w:fldCharType="separate"/>
-      </w:r>
-      <w:r>
-        <w:rPr>
-          <w:noProof/>
-        </w:rPr>
-        <w:t>32</w:t>
-      </w:r>
-      <w:r>
-        <w:rPr>
-          <w:noProof/>
-        </w:rPr>
-        <w:fldChar w:fldCharType="end"/>
-      </w:r>
+      <w:fldSimple w:instr=" SEQ Quadro \* ARABIC ">
+        <w:r>
+          <w:rPr>
+            <w:noProof/>
+          </w:rPr>
+          <w:t>32</w:t>
+        </w:r>
+      </w:fldSimple>
       <w:r>
         <w:t xml:space="preserve"> </w:t>
       </w:r>
@@ -36194,27 +37147,14 @@
       <w:r>
         <w:t xml:space="preserve">Quadro </w:t>
       </w:r>
-      <w:r>
-        <w:fldChar w:fldCharType="begin"/>
-      </w:r>
-      <w:r>
-        <w:instrText xml:space="preserve"> SEQ Quadro \* ARABIC </w:instrText>
-      </w:r>
-      <w:r>
-        <w:fldChar w:fldCharType="separate"/>
-      </w:r>
-      <w:r>
-        <w:rPr>
-          <w:noProof/>
-        </w:rPr>
-        <w:t>33</w:t>
-      </w:r>
-      <w:r>
-        <w:rPr>
-          <w:noProof/>
-        </w:rPr>
-        <w:fldChar w:fldCharType="end"/>
-      </w:r>
+      <w:fldSimple w:instr=" SEQ Quadro \* ARABIC ">
+        <w:r>
+          <w:rPr>
+            <w:noProof/>
+          </w:rPr>
+          <w:t>33</w:t>
+        </w:r>
+      </w:fldSimple>
       <w:r>
         <w:t xml:space="preserve"> </w:t>
       </w:r>
@@ -36696,7 +37636,15 @@
         <w:t>4</w:t>
       </w:r>
       <w:r>
-        <w:t>, é apresentado o fluxo normal e alternativo para a visualização de todos os relatórios pelo "Administrador" no sistema. Para iniciar qualquer um dos fluxos, o "Administrador" deve estar logado. No fluxo normal, todos os relatórios são listados. Caso não existam relatórios, o fluxo alternativo é acionado, exibindo aviso.</w:t>
+        <w:t xml:space="preserve">, é apresentado o fluxo normal e alternativo para a visualização de todos os relatórios pelo "Administrador" no sistema. Para iniciar qualquer um dos fluxos, o "Administrador" deve estar </w:t>
+      </w:r>
+      <w:proofErr w:type="spellStart"/>
+      <w:r>
+        <w:t>logado</w:t>
+      </w:r>
+      <w:proofErr w:type="spellEnd"/>
+      <w:r>
+        <w:t>. No fluxo normal, todos os relatórios são listados. Caso não existam relatórios, o fluxo alternativo é acionado, exibindo aviso.</w:t>
       </w:r>
     </w:p>
     <w:p/>
@@ -36711,27 +37659,14 @@
       <w:r>
         <w:t xml:space="preserve">Quadro </w:t>
       </w:r>
-      <w:r>
-        <w:fldChar w:fldCharType="begin"/>
-      </w:r>
-      <w:r>
-        <w:instrText xml:space="preserve"> SEQ Quadro \* ARABIC </w:instrText>
-      </w:r>
-      <w:r>
-        <w:fldChar w:fldCharType="separate"/>
-      </w:r>
-      <w:r>
-        <w:rPr>
-          <w:noProof/>
-        </w:rPr>
-        <w:t>34</w:t>
-      </w:r>
-      <w:r>
-        <w:rPr>
-          <w:noProof/>
-        </w:rPr>
-        <w:fldChar w:fldCharType="end"/>
-      </w:r>
+      <w:fldSimple w:instr=" SEQ Quadro \* ARABIC ">
+        <w:r>
+          <w:rPr>
+            <w:noProof/>
+          </w:rPr>
+          <w:t>34</w:t>
+        </w:r>
+      </w:fldSimple>
       <w:r>
         <w:t xml:space="preserve"> </w:t>
       </w:r>
@@ -36948,8 +37883,17 @@
                 <w:rFonts w:ascii="Times New Roman" w:eastAsia="Times New Roman" w:hAnsi="Times New Roman" w:cs="Times New Roman"/>
                 <w:color w:val="000000"/>
               </w:rPr>
-              <w:t>Estar logado</w:t>
-            </w:r>
+              <w:t xml:space="preserve">Estar </w:t>
+            </w:r>
+            <w:proofErr w:type="spellStart"/>
+            <w:r>
+              <w:rPr>
+                <w:rFonts w:ascii="Times New Roman" w:eastAsia="Times New Roman" w:hAnsi="Times New Roman" w:cs="Times New Roman"/>
+                <w:color w:val="000000"/>
+              </w:rPr>
+              <w:t>logado</w:t>
+            </w:r>
+            <w:proofErr w:type="spellEnd"/>
           </w:p>
         </w:tc>
       </w:tr>
@@ -37227,27 +38171,14 @@
       <w:r>
         <w:t xml:space="preserve">Quadro </w:t>
       </w:r>
-      <w:r>
-        <w:fldChar w:fldCharType="begin"/>
-      </w:r>
-      <w:r>
-        <w:instrText xml:space="preserve"> SEQ Quadro \* ARABIC </w:instrText>
-      </w:r>
-      <w:r>
-        <w:fldChar w:fldCharType="separate"/>
-      </w:r>
-      <w:r>
-        <w:rPr>
-          <w:noProof/>
-        </w:rPr>
-        <w:t>35</w:t>
-      </w:r>
-      <w:r>
-        <w:rPr>
-          <w:noProof/>
-        </w:rPr>
-        <w:fldChar w:fldCharType="end"/>
-      </w:r>
+      <w:fldSimple w:instr=" SEQ Quadro \* ARABIC ">
+        <w:r>
+          <w:rPr>
+            <w:noProof/>
+          </w:rPr>
+          <w:t>35</w:t>
+        </w:r>
+      </w:fldSimple>
       <w:r>
         <w:t xml:space="preserve"> </w:t>
       </w:r>
@@ -37772,27 +38703,14 @@
       <w:r>
         <w:t xml:space="preserve">Quadro </w:t>
       </w:r>
-      <w:r>
-        <w:fldChar w:fldCharType="begin"/>
-      </w:r>
-      <w:r>
-        <w:instrText xml:space="preserve"> SEQ Quadro \* ARABIC </w:instrText>
-      </w:r>
-      <w:r>
-        <w:fldChar w:fldCharType="separate"/>
-      </w:r>
-      <w:r>
-        <w:rPr>
-          <w:noProof/>
-        </w:rPr>
-        <w:t>36</w:t>
-      </w:r>
-      <w:r>
-        <w:rPr>
-          <w:noProof/>
-        </w:rPr>
-        <w:fldChar w:fldCharType="end"/>
-      </w:r>
+      <w:fldSimple w:instr=" SEQ Quadro \* ARABIC ">
+        <w:r>
+          <w:rPr>
+            <w:noProof/>
+          </w:rPr>
+          <w:t>36</w:t>
+        </w:r>
+      </w:fldSimple>
       <w:r>
         <w:t xml:space="preserve"> </w:t>
       </w:r>
@@ -38306,27 +39224,14 @@
         <w:lastRenderedPageBreak/>
         <w:t xml:space="preserve">Figura </w:t>
       </w:r>
-      <w:r>
-        <w:fldChar w:fldCharType="begin"/>
-      </w:r>
-      <w:r>
-        <w:instrText xml:space="preserve"> SEQ Figura \* ARABIC </w:instrText>
-      </w:r>
-      <w:r>
-        <w:fldChar w:fldCharType="separate"/>
-      </w:r>
-      <w:r>
-        <w:rPr>
-          <w:noProof/>
-        </w:rPr>
-        <w:t>12</w:t>
-      </w:r>
-      <w:r>
-        <w:rPr>
-          <w:noProof/>
-        </w:rPr>
-        <w:fldChar w:fldCharType="end"/>
-      </w:r>
+      <w:fldSimple w:instr=" SEQ Figura \* ARABIC ">
+        <w:r>
+          <w:rPr>
+            <w:noProof/>
+          </w:rPr>
+          <w:t>12</w:t>
+        </w:r>
+      </w:fldSimple>
       <w:r>
         <w:t xml:space="preserve"> </w:t>
       </w:r>
@@ -38429,32 +39334,27 @@
       <w:r>
         <w:t xml:space="preserve">Quadro </w:t>
       </w:r>
-      <w:r>
-        <w:fldChar w:fldCharType="begin"/>
-      </w:r>
-      <w:r>
-        <w:instrText xml:space="preserve"> SEQ Quadro \* ARABIC </w:instrText>
-      </w:r>
-      <w:r>
-        <w:fldChar w:fldCharType="separate"/>
-      </w:r>
-      <w:r>
-        <w:rPr>
-          <w:noProof/>
-        </w:rPr>
-        <w:t>37</w:t>
-      </w:r>
-      <w:r>
-        <w:rPr>
-          <w:noProof/>
-        </w:rPr>
-        <w:fldChar w:fldCharType="end"/>
-      </w:r>
+      <w:fldSimple w:instr=" SEQ Quadro \* ARABIC ">
+        <w:r>
+          <w:rPr>
+            <w:noProof/>
+          </w:rPr>
+          <w:t>37</w:t>
+        </w:r>
+      </w:fldSimple>
       <w:r>
         <w:t xml:space="preserve"> </w:t>
       </w:r>
       <w:r>
-        <w:t>- Documentação - Cadastrar Entrada e Saída (Adryan)</w:t>
+        <w:t>- Documentação - Cadastrar Entrada e Saída (</w:t>
+      </w:r>
+      <w:proofErr w:type="spellStart"/>
+      <w:r>
+        <w:t>Adryan</w:t>
+      </w:r>
+      <w:proofErr w:type="spellEnd"/>
+      <w:r>
+        <w:t>)</w:t>
       </w:r>
       <w:bookmarkEnd w:id="150"/>
       <w:bookmarkEnd w:id="151"/>
@@ -38570,8 +39470,17 @@
                 <w:rFonts w:ascii="Times New Roman" w:hAnsi="Times New Roman" w:cs="Times New Roman"/>
                 <w:color w:val="000000"/>
               </w:rPr>
-              <w:t>Usuário, Financeiro</w:t>
-            </w:r>
+              <w:t xml:space="preserve">Usuário, </w:t>
+            </w:r>
+            <w:proofErr w:type="gramStart"/>
+            <w:r>
+              <w:rPr>
+                <w:rFonts w:ascii="Times New Roman" w:hAnsi="Times New Roman" w:cs="Times New Roman"/>
+                <w:color w:val="000000"/>
+              </w:rPr>
+              <w:t>Financeiro</w:t>
+            </w:r>
+            <w:proofErr w:type="gramEnd"/>
           </w:p>
         </w:tc>
       </w:tr>
@@ -39094,27 +40003,14 @@
       <w:r>
         <w:t xml:space="preserve">Quadro </w:t>
       </w:r>
-      <w:r>
-        <w:fldChar w:fldCharType="begin"/>
-      </w:r>
-      <w:r>
-        <w:instrText xml:space="preserve"> SEQ Quadro \* ARABIC </w:instrText>
-      </w:r>
-      <w:r>
-        <w:fldChar w:fldCharType="separate"/>
-      </w:r>
-      <w:r>
-        <w:rPr>
-          <w:noProof/>
-        </w:rPr>
-        <w:t>38</w:t>
-      </w:r>
-      <w:r>
-        <w:rPr>
-          <w:noProof/>
-        </w:rPr>
-        <w:fldChar w:fldCharType="end"/>
-      </w:r>
+      <w:fldSimple w:instr=" SEQ Quadro \* ARABIC ">
+        <w:r>
+          <w:rPr>
+            <w:noProof/>
+          </w:rPr>
+          <w:t>38</w:t>
+        </w:r>
+      </w:fldSimple>
       <w:r>
         <w:t xml:space="preserve"> </w:t>
       </w:r>
@@ -39493,7 +40389,55 @@
                 <w:rFonts w:ascii="Times New Roman" w:eastAsia="Times New Roman" w:hAnsi="Times New Roman" w:cs="Times New Roman"/>
                 <w:color w:val="000000"/>
               </w:rPr>
-              <w:t>Usuário preenche codLote, custoFixo, custoVariavel, receita.</w:t>
+              <w:t xml:space="preserve">Usuário preenche </w:t>
+            </w:r>
+            <w:proofErr w:type="spellStart"/>
+            <w:r>
+              <w:rPr>
+                <w:rFonts w:ascii="Times New Roman" w:eastAsia="Times New Roman" w:hAnsi="Times New Roman" w:cs="Times New Roman"/>
+                <w:color w:val="000000"/>
+              </w:rPr>
+              <w:t>codLote</w:t>
+            </w:r>
+            <w:proofErr w:type="spellEnd"/>
+            <w:r>
+              <w:rPr>
+                <w:rFonts w:ascii="Times New Roman" w:eastAsia="Times New Roman" w:hAnsi="Times New Roman" w:cs="Times New Roman"/>
+                <w:color w:val="000000"/>
+              </w:rPr>
+              <w:t xml:space="preserve">, </w:t>
+            </w:r>
+            <w:proofErr w:type="spellStart"/>
+            <w:r>
+              <w:rPr>
+                <w:rFonts w:ascii="Times New Roman" w:eastAsia="Times New Roman" w:hAnsi="Times New Roman" w:cs="Times New Roman"/>
+                <w:color w:val="000000"/>
+              </w:rPr>
+              <w:t>custoFixo</w:t>
+            </w:r>
+            <w:proofErr w:type="spellEnd"/>
+            <w:r>
+              <w:rPr>
+                <w:rFonts w:ascii="Times New Roman" w:eastAsia="Times New Roman" w:hAnsi="Times New Roman" w:cs="Times New Roman"/>
+                <w:color w:val="000000"/>
+              </w:rPr>
+              <w:t xml:space="preserve">, </w:t>
+            </w:r>
+            <w:proofErr w:type="spellStart"/>
+            <w:r>
+              <w:rPr>
+                <w:rFonts w:ascii="Times New Roman" w:eastAsia="Times New Roman" w:hAnsi="Times New Roman" w:cs="Times New Roman"/>
+                <w:color w:val="000000"/>
+              </w:rPr>
+              <w:t>custoVariavel</w:t>
+            </w:r>
+            <w:proofErr w:type="spellEnd"/>
+            <w:r>
+              <w:rPr>
+                <w:rFonts w:ascii="Times New Roman" w:eastAsia="Times New Roman" w:hAnsi="Times New Roman" w:cs="Times New Roman"/>
+                <w:color w:val="000000"/>
+              </w:rPr>
+              <w:t>, receita.</w:t>
             </w:r>
           </w:p>
           <w:p>
@@ -39771,27 +40715,14 @@
       <w:r>
         <w:t xml:space="preserve">Quadro </w:t>
       </w:r>
-      <w:r>
-        <w:fldChar w:fldCharType="begin"/>
-      </w:r>
-      <w:r>
-        <w:instrText xml:space="preserve"> SEQ Quadro \* ARABIC </w:instrText>
-      </w:r>
-      <w:r>
-        <w:fldChar w:fldCharType="separate"/>
-      </w:r>
-      <w:r>
-        <w:rPr>
-          <w:noProof/>
-        </w:rPr>
-        <w:t>39</w:t>
-      </w:r>
-      <w:r>
-        <w:rPr>
-          <w:noProof/>
-        </w:rPr>
-        <w:fldChar w:fldCharType="end"/>
-      </w:r>
+      <w:fldSimple w:instr=" SEQ Quadro \* ARABIC ">
+        <w:r>
+          <w:rPr>
+            <w:noProof/>
+          </w:rPr>
+          <w:t>39</w:t>
+        </w:r>
+      </w:fldSimple>
       <w:r>
         <w:t xml:space="preserve"> </w:t>
       </w:r>
@@ -40445,27 +41376,14 @@
       <w:r>
         <w:t xml:space="preserve">Quadro </w:t>
       </w:r>
-      <w:r>
-        <w:fldChar w:fldCharType="begin"/>
-      </w:r>
-      <w:r>
-        <w:instrText xml:space="preserve"> SEQ Quadro \* ARABIC </w:instrText>
-      </w:r>
-      <w:r>
-        <w:fldChar w:fldCharType="separate"/>
-      </w:r>
-      <w:r>
-        <w:rPr>
-          <w:noProof/>
-        </w:rPr>
-        <w:t>40</w:t>
-      </w:r>
-      <w:r>
-        <w:rPr>
-          <w:noProof/>
-        </w:rPr>
-        <w:fldChar w:fldCharType="end"/>
-      </w:r>
+      <w:fldSimple w:instr=" SEQ Quadro \* ARABIC ">
+        <w:r>
+          <w:rPr>
+            <w:noProof/>
+          </w:rPr>
+          <w:t>40</w:t>
+        </w:r>
+      </w:fldSimple>
       <w:r>
         <w:t xml:space="preserve"> </w:t>
       </w:r>
@@ -40940,27 +41858,14 @@
       <w:r>
         <w:t xml:space="preserve">Quadro </w:t>
       </w:r>
-      <w:r>
-        <w:fldChar w:fldCharType="begin"/>
-      </w:r>
-      <w:r>
-        <w:instrText xml:space="preserve"> SEQ Quadro \* ARABIC </w:instrText>
-      </w:r>
-      <w:r>
-        <w:fldChar w:fldCharType="separate"/>
-      </w:r>
-      <w:r>
-        <w:rPr>
-          <w:noProof/>
-        </w:rPr>
-        <w:t>41</w:t>
-      </w:r>
-      <w:r>
-        <w:rPr>
-          <w:noProof/>
-        </w:rPr>
-        <w:fldChar w:fldCharType="end"/>
-      </w:r>
+      <w:fldSimple w:instr=" SEQ Quadro \* ARABIC ">
+        <w:r>
+          <w:rPr>
+            <w:noProof/>
+          </w:rPr>
+          <w:t>41</w:t>
+        </w:r>
+      </w:fldSimple>
       <w:r>
         <w:t xml:space="preserve"> </w:t>
       </w:r>
@@ -41574,7 +42479,23 @@
           <w:i/>
           <w:color w:val="1F497D"/>
         </w:rPr>
-        <w:t>(2 principais: cadastro, consulta, relatório, agendamento, controle, etc..)</w:t>
+        <w:t xml:space="preserve">(2 principais: cadastro, consulta, relatório, agendamento, controle, </w:t>
+      </w:r>
+      <w:proofErr w:type="gramStart"/>
+      <w:r>
+        <w:rPr>
+          <w:i/>
+          <w:color w:val="1F497D"/>
+        </w:rPr>
+        <w:t>etc..</w:t>
+      </w:r>
+      <w:proofErr w:type="gramEnd"/>
+      <w:r>
+        <w:rPr>
+          <w:i/>
+          <w:color w:val="1F497D"/>
+        </w:rPr>
+        <w:t>)</w:t>
       </w:r>
     </w:p>
     <w:p>
@@ -41787,27 +42708,14 @@
       <w:r>
         <w:t xml:space="preserve">Quadro </w:t>
       </w:r>
-      <w:r>
-        <w:fldChar w:fldCharType="begin"/>
-      </w:r>
-      <w:r>
-        <w:instrText xml:space="preserve"> SEQ Quadro \* ARABIC </w:instrText>
-      </w:r>
-      <w:r>
-        <w:fldChar w:fldCharType="separate"/>
-      </w:r>
-      <w:r>
-        <w:rPr>
-          <w:noProof/>
-        </w:rPr>
-        <w:t>42</w:t>
-      </w:r>
-      <w:r>
-        <w:rPr>
-          <w:noProof/>
-        </w:rPr>
-        <w:fldChar w:fldCharType="end"/>
-      </w:r>
+      <w:fldSimple w:instr=" SEQ Quadro \* ARABIC ">
+        <w:r>
+          <w:rPr>
+            <w:noProof/>
+          </w:rPr>
+          <w:t>42</w:t>
+        </w:r>
+      </w:fldSimple>
       <w:r>
         <w:t xml:space="preserve"> </w:t>
       </w:r>
@@ -41886,27 +42794,14 @@
       <w:r>
         <w:t xml:space="preserve">Quadro </w:t>
       </w:r>
-      <w:r>
-        <w:fldChar w:fldCharType="begin"/>
-      </w:r>
-      <w:r>
-        <w:instrText xml:space="preserve"> SEQ Quadro \* ARABIC </w:instrText>
-      </w:r>
-      <w:r>
-        <w:fldChar w:fldCharType="separate"/>
-      </w:r>
-      <w:r>
-        <w:rPr>
-          <w:noProof/>
-        </w:rPr>
-        <w:t>43</w:t>
-      </w:r>
-      <w:r>
-        <w:rPr>
-          <w:noProof/>
-        </w:rPr>
-        <w:fldChar w:fldCharType="end"/>
-      </w:r>
+      <w:fldSimple w:instr=" SEQ Quadro \* ARABIC ">
+        <w:r>
+          <w:rPr>
+            <w:noProof/>
+          </w:rPr>
+          <w:t>43</w:t>
+        </w:r>
+      </w:fldSimple>
       <w:r>
         <w:t xml:space="preserve"> </w:t>
       </w:r>
@@ -42030,27 +42925,14 @@
         <w:lastRenderedPageBreak/>
         <w:t xml:space="preserve">Figura </w:t>
       </w:r>
-      <w:r>
-        <w:fldChar w:fldCharType="begin"/>
-      </w:r>
-      <w:r>
-        <w:instrText xml:space="preserve"> SEQ Figura \* ARABIC </w:instrText>
-      </w:r>
-      <w:r>
-        <w:fldChar w:fldCharType="separate"/>
-      </w:r>
-      <w:r>
-        <w:rPr>
-          <w:noProof/>
-        </w:rPr>
-        <w:t>13</w:t>
-      </w:r>
-      <w:r>
-        <w:rPr>
-          <w:noProof/>
-        </w:rPr>
-        <w:fldChar w:fldCharType="end"/>
-      </w:r>
+      <w:fldSimple w:instr=" SEQ Figura \* ARABIC ">
+        <w:r>
+          <w:rPr>
+            <w:noProof/>
+          </w:rPr>
+          <w:t>13</w:t>
+        </w:r>
+      </w:fldSimple>
       <w:r>
         <w:t xml:space="preserve"> </w:t>
       </w:r>
@@ -42176,27 +43058,14 @@
       <w:r>
         <w:t xml:space="preserve">Figura </w:t>
       </w:r>
-      <w:r>
-        <w:fldChar w:fldCharType="begin"/>
-      </w:r>
-      <w:r>
-        <w:instrText xml:space="preserve"> SEQ Figura \* ARABIC </w:instrText>
-      </w:r>
-      <w:r>
-        <w:fldChar w:fldCharType="separate"/>
-      </w:r>
-      <w:r>
-        <w:rPr>
-          <w:noProof/>
-        </w:rPr>
-        <w:t>14</w:t>
-      </w:r>
-      <w:r>
-        <w:rPr>
-          <w:noProof/>
-        </w:rPr>
-        <w:fldChar w:fldCharType="end"/>
-      </w:r>
+      <w:fldSimple w:instr=" SEQ Figura \* ARABIC ">
+        <w:r>
+          <w:rPr>
+            <w:noProof/>
+          </w:rPr>
+          <w:t>14</w:t>
+        </w:r>
+      </w:fldSimple>
       <w:r>
         <w:t xml:space="preserve"> – Persona 2</w:t>
       </w:r>
@@ -42297,26 +43166,55 @@
       <w:bookmarkStart w:id="179" w:name="_Toc201064957"/>
       <w:r>
         <w:lastRenderedPageBreak/>
-        <w:t>Esboços de tela (wireframes)</w:t>
+        <w:t>Esboços de tela (</w:t>
+      </w:r>
+      <w:proofErr w:type="spellStart"/>
+      <w:r>
+        <w:t>wireframes</w:t>
+      </w:r>
+      <w:proofErr w:type="spellEnd"/>
+      <w:r>
+        <w:t>)</w:t>
       </w:r>
       <w:bookmarkEnd w:id="179"/>
     </w:p>
     <w:p/>
     <w:p>
-      <w:r>
-        <w:t>Wireframes são representações visuais simplificadas, que permitem estruturar a disposição dos elementos de uma interface, sem a necessidade de detalhamento visual ou gráfico. Trata-se de um protótipo de baixa fidelidade, que foca na organização e hierarquia de informações, apresentando aspectos como a navegação entre páginas, os campos de formulários, botões de ação e seções de conteúdo (Unger; Chandler, 2009).</w:t>
-      </w:r>
-    </w:p>
-    <w:p>
-      <w:r>
-        <w:t>Normalmente, os wireframes utilizam tons de preto, branco e cinza, dispensando elementos gráficos elaborados ou cores. Essa abordagem minimalista facilita o entendimento da funcionalidade e do fluxo das telas, antes que recursos visuais mais complexos sejam incorporados. Além disso, permite um alinhamento mais ágil entre os desenvolvedores, designers e stakeholders, evitando retrabalhos futuros (Unger; Chandler, 2009).</w:t>
+      <w:proofErr w:type="spellStart"/>
+      <w:r>
+        <w:t>Wireframes</w:t>
+      </w:r>
+      <w:proofErr w:type="spellEnd"/>
+      <w:r>
+        <w:t xml:space="preserve"> são representações visuais simplificadas, que permitem estruturar a disposição dos elementos de uma interface, sem a necessidade de detalhamento visual ou gráfico. Trata-se de um protótipo de baixa fidelidade, que foca na organização e hierarquia de informações, apresentando aspectos como a navegação entre páginas, os campos de formulários, botões de ação e seções de conteúdo (Unger; Chandler, 2009).</w:t>
+      </w:r>
+    </w:p>
+    <w:p>
+      <w:r>
+        <w:t xml:space="preserve">Normalmente, os </w:t>
+      </w:r>
+      <w:proofErr w:type="spellStart"/>
+      <w:r>
+        <w:t>wireframes</w:t>
+      </w:r>
+      <w:proofErr w:type="spellEnd"/>
+      <w:r>
+        <w:t xml:space="preserve"> utilizam tons de preto, branco e cinza, dispensando elementos gráficos elaborados ou cores. Essa abordagem minimalista facilita o entendimento da funcionalidade e do fluxo das telas, antes que recursos visuais mais complexos sejam incorporados. Além disso, permite um alinhamento mais ágil entre os desenvolvedores, designers e stakeholders, evitando retrabalhos futuros (Unger; Chandler, 2009).</w:t>
       </w:r>
     </w:p>
     <w:p>
       <w:bookmarkStart w:id="180" w:name="_u6l2h8lwnbhf" w:colFirst="0" w:colLast="0"/>
       <w:bookmarkEnd w:id="180"/>
       <w:r>
-        <w:t>Para o desenvolvimento do sistema Granja Tech, foram elaborados os wireframes das principais telas do sistema: tela de login, tela principal (dashboard) e duas telas de cadastro — cadastro de usuário e cadastro de estoque. Essas telas foram priorizadas por serem essenciais para o fluxo inicial da plataforma, garantindo que o usuário consiga acessar o sistema, visualizar informações relevantes da granja e gerenciar os dados fundamentais de sua produção.</w:t>
+        <w:t xml:space="preserve">Para o desenvolvimento do sistema Granja Tech, foram elaborados os </w:t>
+      </w:r>
+      <w:proofErr w:type="spellStart"/>
+      <w:r>
+        <w:t>wireframes</w:t>
+      </w:r>
+      <w:proofErr w:type="spellEnd"/>
+      <w:r>
+        <w:t xml:space="preserve"> das principais telas do sistema: tela de login, tela principal (dashboard) e duas telas de cadastro — cadastro de usuário e cadastro de estoque. Essas telas foram priorizadas por serem essenciais para o fluxo inicial da plataforma, garantindo que o usuário consiga acessar o sistema, visualizar informações relevantes da granja e gerenciar os dados fundamentais de sua produção.</w:t>
       </w:r>
     </w:p>
     <w:p>
@@ -42327,32 +43225,27 @@
       <w:r>
         <w:t xml:space="preserve">Figura </w:t>
       </w:r>
-      <w:r>
-        <w:fldChar w:fldCharType="begin"/>
-      </w:r>
-      <w:r>
-        <w:instrText xml:space="preserve"> SEQ Figura \* ARABIC </w:instrText>
-      </w:r>
-      <w:r>
-        <w:fldChar w:fldCharType="separate"/>
-      </w:r>
-      <w:r>
-        <w:rPr>
-          <w:noProof/>
-        </w:rPr>
-        <w:t>15</w:t>
-      </w:r>
-      <w:r>
-        <w:rPr>
-          <w:noProof/>
-        </w:rPr>
-        <w:fldChar w:fldCharType="end"/>
-      </w:r>
+      <w:fldSimple w:instr=" SEQ Figura \* ARABIC ">
+        <w:r>
+          <w:rPr>
+            <w:noProof/>
+          </w:rPr>
+          <w:t>15</w:t>
+        </w:r>
+      </w:fldSimple>
       <w:r>
         <w:t xml:space="preserve"> </w:t>
       </w:r>
       <w:r>
-        <w:t>– Wireframe - Tela Login</w:t>
+        <w:t xml:space="preserve">– </w:t>
+      </w:r>
+      <w:proofErr w:type="spellStart"/>
+      <w:r>
+        <w:t>Wireframe</w:t>
+      </w:r>
+      <w:proofErr w:type="spellEnd"/>
+      <w:r>
+        <w:t xml:space="preserve"> - Tela Login</w:t>
       </w:r>
       <w:bookmarkEnd w:id="181"/>
     </w:p>
@@ -42460,7 +43353,23 @@
         <w:t>5</w:t>
       </w:r>
       <w:r>
-        <w:t>, é apresentado o wireframe da tela de Login do sistema GranjaTech. A interface adota uma estrutura simples e objetiva, garantindo ao usuário uma experiência clara e intuitiva logo no primeiro contato com o sistema. A uniformidade visual é mantida por meio de elementos centralizados e bem distribuídos, facilitando o entendimento das funcionalidades apresentadas.</w:t>
+        <w:t xml:space="preserve">, é apresentado o </w:t>
+      </w:r>
+      <w:proofErr w:type="spellStart"/>
+      <w:r>
+        <w:t>wireframe</w:t>
+      </w:r>
+      <w:proofErr w:type="spellEnd"/>
+      <w:r>
+        <w:t xml:space="preserve"> da tela de Login do sistema </w:t>
+      </w:r>
+      <w:proofErr w:type="spellStart"/>
+      <w:r>
+        <w:t>GranjaTech</w:t>
+      </w:r>
+      <w:proofErr w:type="spellEnd"/>
+      <w:r>
+        <w:t>. A interface adota uma estrutura simples e objetiva, garantindo ao usuário uma experiência clara e intuitiva logo no primeiro contato com o sistema. A uniformidade visual é mantida por meio de elementos centralizados e bem distribuídos, facilitando o entendimento das funcionalidades apresentadas.</w:t>
       </w:r>
     </w:p>
     <w:p>
@@ -42477,32 +43386,27 @@
       <w:r>
         <w:t xml:space="preserve">Figura </w:t>
       </w:r>
-      <w:r>
-        <w:fldChar w:fldCharType="begin"/>
-      </w:r>
-      <w:r>
-        <w:instrText xml:space="preserve"> SEQ Figura \* ARABIC </w:instrText>
-      </w:r>
-      <w:r>
-        <w:fldChar w:fldCharType="separate"/>
-      </w:r>
-      <w:r>
-        <w:rPr>
-          <w:noProof/>
-        </w:rPr>
-        <w:t>16</w:t>
-      </w:r>
-      <w:r>
-        <w:rPr>
-          <w:noProof/>
-        </w:rPr>
-        <w:fldChar w:fldCharType="end"/>
-      </w:r>
+      <w:fldSimple w:instr=" SEQ Figura \* ARABIC ">
+        <w:r>
+          <w:rPr>
+            <w:noProof/>
+          </w:rPr>
+          <w:t>16</w:t>
+        </w:r>
+      </w:fldSimple>
       <w:r>
         <w:t xml:space="preserve"> </w:t>
       </w:r>
       <w:r>
-        <w:t>– Wireframe – Tela Home</w:t>
+        <w:t xml:space="preserve">– </w:t>
+      </w:r>
+      <w:proofErr w:type="spellStart"/>
+      <w:r>
+        <w:t>Wireframe</w:t>
+      </w:r>
+      <w:proofErr w:type="spellEnd"/>
+      <w:r>
+        <w:t xml:space="preserve"> – Tela Home</w:t>
       </w:r>
       <w:bookmarkEnd w:id="182"/>
     </w:p>
@@ -42613,7 +43517,23 @@
         <w:t>6</w:t>
       </w:r>
       <w:r>
-        <w:t xml:space="preserve">, é apresentado o wireframe da tela Dashboard do sistema GranjaTech. A interface foi projetada para oferecer uma visão geral clara e dinâmica das operações da granja, </w:t>
+        <w:t xml:space="preserve">, é apresentado o </w:t>
+      </w:r>
+      <w:proofErr w:type="spellStart"/>
+      <w:r>
+        <w:t>wireframe</w:t>
+      </w:r>
+      <w:proofErr w:type="spellEnd"/>
+      <w:r>
+        <w:t xml:space="preserve"> da tela Dashboard do sistema </w:t>
+      </w:r>
+      <w:proofErr w:type="spellStart"/>
+      <w:r>
+        <w:t>GranjaTech</w:t>
+      </w:r>
+      <w:proofErr w:type="spellEnd"/>
+      <w:r>
+        <w:t xml:space="preserve">. A interface foi projetada para oferecer uma visão geral clara e dinâmica das operações da granja, </w:t>
       </w:r>
       <w:r>
         <w:lastRenderedPageBreak/>
@@ -42622,7 +43542,15 @@
     </w:p>
     <w:p>
       <w:r>
-        <w:t>No centro da interface, destacam-se gráficos de desempenho, que permitem a análise visual das variações de indicadores ao longo do tempo. Complementando essas informações, são apresentados cards bem definidos, que exibem dados importantes como número de aves, temperatura média, consumo de ração e produção. Esses elementos são dispostos de maneira organizada e de fácil leitura, possibilitando uma compreensão rápida do estado atual da granja. A navegação lateral permanece disponível de forma discreta, permitindo o acesso imediato às demais áreas do sistema sem comprometer a clareza visual da tela. O layout da interface foi pensado para proporcionar ao usuário uma experiência intuitiva, com dados atualizados e bem estruturados que apoiam a gestão eficiente da granja.</w:t>
+        <w:t xml:space="preserve">No centro da interface, destacam-se gráficos de desempenho, que permitem a análise visual das variações de indicadores ao longo do tempo. Complementando essas informações, são apresentados </w:t>
+      </w:r>
+      <w:proofErr w:type="spellStart"/>
+      <w:r>
+        <w:t>cards</w:t>
+      </w:r>
+      <w:proofErr w:type="spellEnd"/>
+      <w:r>
+        <w:t xml:space="preserve"> bem definidos, que exibem dados importantes como número de aves, temperatura média, consumo de ração e produção. Esses elementos são dispostos de maneira organizada e de fácil leitura, possibilitando uma compreensão rápida do estado atual da granja. A navegação lateral permanece disponível de forma discreta, permitindo o acesso imediato às demais áreas do sistema sem comprometer a clareza visual da tela. O layout da interface foi pensado para proporcionar ao usuário uma experiência intuitiva, com dados atualizados e bem estruturados que apoiam a gestão eficiente da granja.</w:t>
       </w:r>
     </w:p>
     <w:p/>
@@ -42634,32 +43562,27 @@
       <w:r>
         <w:t xml:space="preserve">Figura </w:t>
       </w:r>
-      <w:r>
-        <w:fldChar w:fldCharType="begin"/>
-      </w:r>
-      <w:r>
-        <w:instrText xml:space="preserve"> SEQ Figura \* ARABIC </w:instrText>
-      </w:r>
-      <w:r>
-        <w:fldChar w:fldCharType="separate"/>
-      </w:r>
-      <w:r>
-        <w:rPr>
-          <w:noProof/>
-        </w:rPr>
-        <w:t>17</w:t>
-      </w:r>
-      <w:r>
-        <w:rPr>
-          <w:noProof/>
-        </w:rPr>
-        <w:fldChar w:fldCharType="end"/>
-      </w:r>
+      <w:fldSimple w:instr=" SEQ Figura \* ARABIC ">
+        <w:r>
+          <w:rPr>
+            <w:noProof/>
+          </w:rPr>
+          <w:t>17</w:t>
+        </w:r>
+      </w:fldSimple>
       <w:r>
         <w:t xml:space="preserve"> </w:t>
       </w:r>
       <w:r>
-        <w:t>– Wireframe – Tela Cadastro de Usuário</w:t>
+        <w:t xml:space="preserve">– </w:t>
+      </w:r>
+      <w:proofErr w:type="spellStart"/>
+      <w:r>
+        <w:t>Wireframe</w:t>
+      </w:r>
+      <w:proofErr w:type="spellEnd"/>
+      <w:r>
+        <w:t xml:space="preserve"> – Tela Cadastro de Usuário</w:t>
       </w:r>
       <w:bookmarkEnd w:id="183"/>
     </w:p>
@@ -42770,7 +43693,23 @@
         <w:t>7</w:t>
       </w:r>
       <w:r>
-        <w:t>, é apresentado o wireframe da tela de Login do sistema GranjaTech. A interface foi projetada para oferecer um acesso simples e objetivo ao sistema, mantendo a coerência visual com o restante da plataforma. A estrutura centraliza os principais elementos, facilitando a interação do usuário logo no primeiro contato.</w:t>
+        <w:t xml:space="preserve">, é apresentado o </w:t>
+      </w:r>
+      <w:proofErr w:type="spellStart"/>
+      <w:r>
+        <w:t>wireframe</w:t>
+      </w:r>
+      <w:proofErr w:type="spellEnd"/>
+      <w:r>
+        <w:t xml:space="preserve"> da tela de Login do sistema </w:t>
+      </w:r>
+      <w:proofErr w:type="spellStart"/>
+      <w:r>
+        <w:t>GranjaTech</w:t>
+      </w:r>
+      <w:proofErr w:type="spellEnd"/>
+      <w:r>
+        <w:t>. A interface foi projetada para oferecer um acesso simples e objetivo ao sistema, mantendo a coerência visual com o restante da plataforma. A estrutura centraliza os principais elementos, facilitando a interação do usuário logo no primeiro contato.</w:t>
       </w:r>
     </w:p>
     <w:p>
@@ -42794,29 +43733,24 @@
       <w:r>
         <w:t xml:space="preserve">Figura </w:t>
       </w:r>
-      <w:r>
-        <w:fldChar w:fldCharType="begin"/>
-      </w:r>
-      <w:r>
-        <w:instrText xml:space="preserve"> SEQ Figura \* ARABIC </w:instrText>
-      </w:r>
-      <w:r>
-        <w:fldChar w:fldCharType="separate"/>
-      </w:r>
-      <w:r>
-        <w:rPr>
-          <w:noProof/>
-        </w:rPr>
-        <w:t>18</w:t>
-      </w:r>
-      <w:r>
-        <w:rPr>
-          <w:noProof/>
-        </w:rPr>
-        <w:fldChar w:fldCharType="end"/>
-      </w:r>
-      <w:r>
-        <w:t xml:space="preserve"> – Wireframe - Tela Cadastro de Estoque</w:t>
+      <w:fldSimple w:instr=" SEQ Figura \* ARABIC ">
+        <w:r>
+          <w:rPr>
+            <w:noProof/>
+          </w:rPr>
+          <w:t>18</w:t>
+        </w:r>
+      </w:fldSimple>
+      <w:r>
+        <w:t xml:space="preserve"> – </w:t>
+      </w:r>
+      <w:proofErr w:type="spellStart"/>
+      <w:r>
+        <w:t>Wireframe</w:t>
+      </w:r>
+      <w:proofErr w:type="spellEnd"/>
+      <w:r>
+        <w:t xml:space="preserve"> - Tela Cadastro de Estoque</w:t>
       </w:r>
       <w:bookmarkEnd w:id="184"/>
     </w:p>
@@ -42905,7 +43839,39 @@
         <w:t>8</w:t>
       </w:r>
       <w:r>
-        <w:t>, é apresentado o wireframe da tela de Estoque do sistema GranjaTech. A Navbar e a Sidebar mantêm o padrão visual das demais telas do sistema, assegurando uma navegação uniforme e facilitando o reconhecimento e a usabilidade por parte do usuário.</w:t>
+        <w:t xml:space="preserve">, é apresentado o </w:t>
+      </w:r>
+      <w:proofErr w:type="spellStart"/>
+      <w:r>
+        <w:t>wireframe</w:t>
+      </w:r>
+      <w:proofErr w:type="spellEnd"/>
+      <w:r>
+        <w:t xml:space="preserve"> da tela de Estoque do sistema </w:t>
+      </w:r>
+      <w:proofErr w:type="spellStart"/>
+      <w:r>
+        <w:t>GranjaTech</w:t>
+      </w:r>
+      <w:proofErr w:type="spellEnd"/>
+      <w:r>
+        <w:t xml:space="preserve">. A </w:t>
+      </w:r>
+      <w:proofErr w:type="spellStart"/>
+      <w:r>
+        <w:t>Navbar</w:t>
+      </w:r>
+      <w:proofErr w:type="spellEnd"/>
+      <w:r>
+        <w:t xml:space="preserve"> e a </w:t>
+      </w:r>
+      <w:proofErr w:type="spellStart"/>
+      <w:r>
+        <w:t>Sidebar</w:t>
+      </w:r>
+      <w:proofErr w:type="spellEnd"/>
+      <w:r>
+        <w:t xml:space="preserve"> mantêm o padrão visual das demais telas do sistema, assegurando uma navegação uniforme e facilitando o reconhecimento e a usabilidade por parte do usuário.</w:t>
       </w:r>
     </w:p>
     <w:p>
@@ -42942,17 +43908,41 @@
     <w:p/>
     <w:p>
       <w:r>
-        <w:t>Segundo Rosa (2024), "a finalidade principal de um protótipo é validar hipóteses com uma versão mais simples". Em outras palavras, a criação de protótipos permite testar ideias e verificar, na prática, o que funciona e o que pode ser aprimorado. O wireframe busca estruturar o layout e a navegação, enquanto o protótipo tem como objetivo simular de forma mais realista a experiência do usuário, possibilitando uma compreensão mais profunda de suas interações com o sistema (Rosa, 2024).</w:t>
-      </w:r>
-    </w:p>
-    <w:p>
-      <w:r>
-        <w:t>No projeto do sistema GRANJATECH, os protótipos foram desenvolvidos com o auxílio da ferramenta Figma, permitindo a criação de interfaces interativas com alta fidelidade. Esses protótipos incorporam elementos visuais completos, como cores, ícones e estruturas de navegação, simulando a aparência e o funcionamento do sistema final.</w:t>
-      </w:r>
-    </w:p>
-    <w:p>
-      <w:r>
-        <w:t>A seguir, são apresentados os protótipos das principais telas do sistema, anteriormente demonstradas nos wireframes, acompanhados de uma breve descrição de suas funcionalidades e dos conceitos utilizados em seu desenvolvimento.</w:t>
+        <w:t xml:space="preserve">Segundo Rosa (2024), "a finalidade principal de um protótipo é validar hipóteses com uma versão mais simples". Em outras palavras, a criação de protótipos permite testar ideias e verificar, na prática, o que funciona e o que pode ser aprimorado. O </w:t>
+      </w:r>
+      <w:proofErr w:type="spellStart"/>
+      <w:r>
+        <w:t>wireframe</w:t>
+      </w:r>
+      <w:proofErr w:type="spellEnd"/>
+      <w:r>
+        <w:t xml:space="preserve"> busca estruturar o layout e a navegação, enquanto o protótipo tem como objetivo simular de forma mais realista a experiência do usuário, possibilitando uma compreensão mais profunda de suas interações com o sistema (Rosa, 2024).</w:t>
+      </w:r>
+    </w:p>
+    <w:p>
+      <w:r>
+        <w:t xml:space="preserve">No projeto do sistema GRANJATECH, os protótipos foram desenvolvidos com o auxílio da ferramenta </w:t>
+      </w:r>
+      <w:proofErr w:type="spellStart"/>
+      <w:r>
+        <w:t>Figma</w:t>
+      </w:r>
+      <w:proofErr w:type="spellEnd"/>
+      <w:r>
+        <w:t>, permitindo a criação de interfaces interativas com alta fidelidade. Esses protótipos incorporam elementos visuais completos, como cores, ícones e estruturas de navegação, simulando a aparência e o funcionamento do sistema final.</w:t>
+      </w:r>
+    </w:p>
+    <w:p>
+      <w:r>
+        <w:t xml:space="preserve">A seguir, são apresentados os protótipos das principais telas do sistema, anteriormente demonstradas nos </w:t>
+      </w:r>
+      <w:proofErr w:type="spellStart"/>
+      <w:r>
+        <w:t>wireframes</w:t>
+      </w:r>
+      <w:proofErr w:type="spellEnd"/>
+      <w:r>
+        <w:t>, acompanhados de uma breve descrição de suas funcionalidades e dos conceitos utilizados em seu desenvolvimento.</w:t>
       </w:r>
     </w:p>
     <w:p/>
@@ -43061,27 +44051,14 @@
         <w:lastRenderedPageBreak/>
         <w:t xml:space="preserve">Figura </w:t>
       </w:r>
-      <w:r>
-        <w:fldChar w:fldCharType="begin"/>
-      </w:r>
-      <w:r>
-        <w:instrText xml:space="preserve"> SEQ Figura \* ARABIC </w:instrText>
-      </w:r>
-      <w:r>
-        <w:fldChar w:fldCharType="separate"/>
-      </w:r>
-      <w:r>
-        <w:rPr>
-          <w:noProof/>
-        </w:rPr>
-        <w:t>19</w:t>
-      </w:r>
-      <w:r>
-        <w:rPr>
-          <w:noProof/>
-        </w:rPr>
-        <w:fldChar w:fldCharType="end"/>
-      </w:r>
+      <w:fldSimple w:instr=" SEQ Figura \* ARABIC ">
+        <w:r>
+          <w:rPr>
+            <w:noProof/>
+          </w:rPr>
+          <w:t>19</w:t>
+        </w:r>
+      </w:fldSimple>
       <w:r>
         <w:t xml:space="preserve"> </w:t>
       </w:r>
@@ -43193,7 +44170,15 @@
         <w:t>19</w:t>
       </w:r>
       <w:r>
-        <w:t>, é apresentado o wireframe da tela de registro de novos usuários no sistema. Esta funcionalidade é fundamental para controlar o acesso de administradores e funcionários. Para facilitar o uso, foram empregados campos de entrada claros para nome, e-mail e senha, complementados por botões de ação com destaque visual. O layout limpo e direto foi projetado para garantir uma experiência de cadastro rápida e intuitiva.</w:t>
+        <w:t xml:space="preserve">, é apresentado o </w:t>
+      </w:r>
+      <w:proofErr w:type="spellStart"/>
+      <w:r>
+        <w:t>wireframe</w:t>
+      </w:r>
+      <w:proofErr w:type="spellEnd"/>
+      <w:r>
+        <w:t xml:space="preserve"> da tela de registro de novos usuários no sistema. Esta funcionalidade é fundamental para controlar o acesso de administradores e funcionários. Para facilitar o uso, foram empregados campos de entrada claros para nome, e-mail e senha, complementados por botões de ação com destaque visual. O layout limpo e direto foi projetado para garantir uma experiência de cadastro rápida e intuitiva.</w:t>
       </w:r>
     </w:p>
     <w:p/>
@@ -43398,27 +44383,14 @@
         <w:lastRenderedPageBreak/>
         <w:t xml:space="preserve">Figura </w:t>
       </w:r>
-      <w:r>
-        <w:fldChar w:fldCharType="begin"/>
-      </w:r>
-      <w:r>
-        <w:instrText xml:space="preserve"> SEQ Figura \* ARABIC </w:instrText>
-      </w:r>
-      <w:r>
-        <w:fldChar w:fldCharType="separate"/>
-      </w:r>
-      <w:r>
-        <w:rPr>
-          <w:noProof/>
-        </w:rPr>
-        <w:t>20</w:t>
-      </w:r>
-      <w:r>
-        <w:rPr>
-          <w:noProof/>
-        </w:rPr>
-        <w:fldChar w:fldCharType="end"/>
-      </w:r>
+      <w:fldSimple w:instr=" SEQ Figura \* ARABIC ">
+        <w:r>
+          <w:rPr>
+            <w:noProof/>
+          </w:rPr>
+          <w:t>20</w:t>
+        </w:r>
+      </w:fldSimple>
       <w:r>
         <w:t xml:space="preserve"> </w:t>
       </w:r>
@@ -43564,27 +44536,14 @@
       <w:r>
         <w:t xml:space="preserve">Figura </w:t>
       </w:r>
-      <w:r>
-        <w:fldChar w:fldCharType="begin"/>
-      </w:r>
-      <w:r>
-        <w:instrText xml:space="preserve"> SEQ Figura \* ARABIC </w:instrText>
-      </w:r>
-      <w:r>
-        <w:fldChar w:fldCharType="separate"/>
-      </w:r>
-      <w:r>
-        <w:rPr>
-          <w:noProof/>
-        </w:rPr>
-        <w:t>21</w:t>
-      </w:r>
-      <w:r>
-        <w:rPr>
-          <w:noProof/>
-        </w:rPr>
-        <w:fldChar w:fldCharType="end"/>
-      </w:r>
+      <w:fldSimple w:instr=" SEQ Figura \* ARABIC ">
+        <w:r>
+          <w:rPr>
+            <w:noProof/>
+          </w:rPr>
+          <w:t>21</w:t>
+        </w:r>
+      </w:fldSimple>
       <w:r>
         <w:t xml:space="preserve"> </w:t>
       </w:r>
@@ -43663,27 +44622,14 @@
         <w:lastRenderedPageBreak/>
         <w:t xml:space="preserve">Figura </w:t>
       </w:r>
-      <w:r>
-        <w:fldChar w:fldCharType="begin"/>
-      </w:r>
-      <w:r>
-        <w:instrText xml:space="preserve"> SEQ Figura \* ARABIC </w:instrText>
-      </w:r>
-      <w:r>
-        <w:fldChar w:fldCharType="separate"/>
-      </w:r>
-      <w:r>
-        <w:rPr>
-          <w:noProof/>
-        </w:rPr>
-        <w:t>22</w:t>
-      </w:r>
-      <w:r>
-        <w:rPr>
-          <w:noProof/>
-        </w:rPr>
-        <w:fldChar w:fldCharType="end"/>
-      </w:r>
+      <w:fldSimple w:instr=" SEQ Figura \* ARABIC ">
+        <w:r>
+          <w:rPr>
+            <w:noProof/>
+          </w:rPr>
+          <w:t>22</w:t>
+        </w:r>
+      </w:fldSimple>
       <w:r>
         <w:t xml:space="preserve"> – Protótipo Tela – Estoque</w:t>
       </w:r>
@@ -43857,18 +44803,58 @@
     <w:p/>
     <w:p>
       <w:r>
-        <w:t>A acessibilidade web refere-se ao desenvolvimento de aplicações digitais que possam ser utilizadas por todas as pessoas, incluindo aquelas com deficiências visuais, motoras, auditivas ou cognitivas. No contexto do sistema GranjaTech, a acessibilidade foi considerada um requisito fundamental desde as fases iniciais de projeto, visando garantir que a plataforma seja inclusiva e atenda aos padrões internacionais e nacionais de acessibilidade.</w:t>
+        <w:t xml:space="preserve">A acessibilidade web refere-se ao desenvolvimento de aplicações digitais que possam ser utilizadas por todas as pessoas, incluindo aquelas com deficiências visuais, motoras, auditivas ou cognitivas. No contexto do sistema </w:t>
+      </w:r>
+      <w:proofErr w:type="spellStart"/>
+      <w:r>
+        <w:t>GranjaTech</w:t>
+      </w:r>
+      <w:proofErr w:type="spellEnd"/>
+      <w:r>
+        <w:t>, a acessibilidade foi considerada um requisito fundamental desde as fases iniciais de projeto, visando garantir que a plataforma seja inclusiva e atenda aos padrões internacionais e nacionais de acessibilidade.</w:t>
       </w:r>
     </w:p>
     <w:p>
       <w:r>
         <w:lastRenderedPageBreak/>
-        <w:t>As diretrizes internacionais de acessibilidade, conhecidas como WCAG (Web Content Accessibility Guidelines), estabelecidas pelo W3C, foram utilizadas como referência principal no desenvolvimento do sistema. Além disso, a Lei Brasileira de Inclusão da Pessoa com Deficiência (Lei nº 13.146/2015), que determina a obrigatoriedade da acessibilidade em serviços públicos e privados, também foi considerada para assegurar a conformidade legal da aplicação.</w:t>
-      </w:r>
-    </w:p>
-    <w:p>
-      <w:r>
-        <w:t>No que diz respeito à implementação prática, diversos recursos de acessibilidade foram incorporados ao sistema GranjaTech. Um dos aspectos mais importantes foi a garantia de contraste adequado entre cores de fundo e texto, especialmente nas telas de cadastro e login. Nessas interfaces, foi utilizado um fundo escuro com elementos textuais claros e botões em cores vivas, como verde e laranja, proporcionando melhor legibilidade para usuários com baixa visão.</w:t>
+        <w:t xml:space="preserve">As diretrizes internacionais de acessibilidade, conhecidas como WCAG (Web </w:t>
+      </w:r>
+      <w:proofErr w:type="spellStart"/>
+      <w:r>
+        <w:t>Content</w:t>
+      </w:r>
+      <w:proofErr w:type="spellEnd"/>
+      <w:r>
+        <w:t xml:space="preserve"> </w:t>
+      </w:r>
+      <w:proofErr w:type="spellStart"/>
+      <w:r>
+        <w:t>Accessibility</w:t>
+      </w:r>
+      <w:proofErr w:type="spellEnd"/>
+      <w:r>
+        <w:t xml:space="preserve"> </w:t>
+      </w:r>
+      <w:proofErr w:type="spellStart"/>
+      <w:r>
+        <w:t>Guidelines</w:t>
+      </w:r>
+      <w:proofErr w:type="spellEnd"/>
+      <w:r>
+        <w:t>), estabelecidas pelo W3C, foram utilizadas como referência principal no desenvolvimento do sistema. Além disso, a Lei Brasileira de Inclusão da Pessoa com Deficiência (Lei nº 13.146/2015), que determina a obrigatoriedade da acessibilidade em serviços públicos e privados, também foi considerada para assegurar a conformidade legal da aplicação.</w:t>
+      </w:r>
+    </w:p>
+    <w:p>
+      <w:r>
+        <w:t xml:space="preserve">No que diz respeito à implementação prática, diversos recursos de acessibilidade foram incorporados ao sistema </w:t>
+      </w:r>
+      <w:proofErr w:type="spellStart"/>
+      <w:r>
+        <w:t>GranjaTech</w:t>
+      </w:r>
+      <w:proofErr w:type="spellEnd"/>
+      <w:r>
+        <w:t>. Um dos aspectos mais importantes foi a garantia de contraste adequado entre cores de fundo e texto, especialmente nas telas de cadastro e login. Nessas interfaces, foi utilizado um fundo escuro com elementos textuais claros e botões em cores vivas, como verde e laranja, proporcionando melhor legibilidade para usuários com baixa visão.</w:t>
       </w:r>
     </w:p>
     <w:p>
@@ -43878,7 +44864,15 @@
     </w:p>
     <w:p>
       <w:r>
-        <w:t>Os botões de ação foram projetados com tamanhos amplos e cores bem definidas, seguindo um padrão consistente em todo o sistema. Por exemplo, na tela de controle de estoque, foram utilizadas as cores vermelha para ações de exclusão, azul para edição e verde para confirmação. Essa padronização cromática auxilia usuários com limitações motoras ou visuais na identificação rápida das funções disponíveis.</w:t>
+        <w:t xml:space="preserve">Os botões de ação foram projetados com tamanhos amplos e cores bem definidas, seguindo um padrão consistente em todo o sistema. Por exemplo, na tela de controle de estoque, foram utilizadas as </w:t>
+      </w:r>
+      <w:proofErr w:type="gramStart"/>
+      <w:r>
+        <w:t>cores vermelha</w:t>
+      </w:r>
+      <w:proofErr w:type="gramEnd"/>
+      <w:r>
+        <w:t xml:space="preserve"> para ações de exclusão, azul para edição e verde para confirmação. Essa padronização cromática auxilia usuários com limitações motoras ou visuais na identificação rápida das funções disponíveis.</w:t>
       </w:r>
     </w:p>
     <w:p>
@@ -43894,7 +44888,15 @@
     <w:p>
       <w:r>
         <w:lastRenderedPageBreak/>
-        <w:t>Em síntese, a implementação desses recursos no sistema GranjaTech teve como objetivo principal garantir que a plataforma seja acessível ao maior número possível de usuários, independentemente de suas capacidades físicas ou cognitivas. A adoção dessas práticas não apenas atende às exigências legais e normativas, mas também reflete o compromisso do projeto com a inclusão digital e a igualdade de acesso à tecnologia.</w:t>
+        <w:t xml:space="preserve">Em síntese, a implementação desses recursos no sistema </w:t>
+      </w:r>
+      <w:proofErr w:type="spellStart"/>
+      <w:r>
+        <w:t>GranjaTech</w:t>
+      </w:r>
+      <w:proofErr w:type="spellEnd"/>
+      <w:r>
+        <w:t xml:space="preserve"> teve como objetivo principal garantir que a plataforma seja acessível ao maior número possível de usuários, independentemente de suas capacidades físicas ou cognitivas. A adoção dessas práticas não apenas atende às exigências legais e normativas, mas também reflete o compromisso do projeto com a inclusão digital e a igualdade de acesso à tecnologia.</w:t>
       </w:r>
     </w:p>
     <w:p>
@@ -43971,7 +44973,23 @@
           <w:i/>
           <w:color w:val="FF0000"/>
         </w:rPr>
-        <w:t>Definir o tipo de banco de dados utilizado (relacional, no-sql)</w:t>
+        <w:t>Definir o tipo de banco de dados utilizado (relacional, no-</w:t>
+      </w:r>
+      <w:proofErr w:type="spellStart"/>
+      <w:r>
+        <w:rPr>
+          <w:i/>
+          <w:color w:val="FF0000"/>
+        </w:rPr>
+        <w:t>sql</w:t>
+      </w:r>
+      <w:proofErr w:type="spellEnd"/>
+      <w:r>
+        <w:rPr>
+          <w:i/>
+          <w:color w:val="FF0000"/>
+        </w:rPr>
+        <w:t>)</w:t>
       </w:r>
     </w:p>
     <w:p>
@@ -44319,7 +45337,55 @@
           <w:i/>
           <w:color w:val="FF0000"/>
         </w:rPr>
-        <w:t>Se houver Triggers, Procedures (functions) conceitar essse recursos e demonstrar seus scripts em quadros.</w:t>
+        <w:t>Se houver Triggers, Procedures (</w:t>
+      </w:r>
+      <w:proofErr w:type="spellStart"/>
+      <w:r>
+        <w:rPr>
+          <w:i/>
+          <w:color w:val="FF0000"/>
+        </w:rPr>
+        <w:t>functions</w:t>
+      </w:r>
+      <w:proofErr w:type="spellEnd"/>
+      <w:r>
+        <w:rPr>
+          <w:i/>
+          <w:color w:val="FF0000"/>
+        </w:rPr>
+        <w:t xml:space="preserve">) </w:t>
+      </w:r>
+      <w:proofErr w:type="spellStart"/>
+      <w:r>
+        <w:rPr>
+          <w:i/>
+          <w:color w:val="FF0000"/>
+        </w:rPr>
+        <w:t>conceitar</w:t>
+      </w:r>
+      <w:proofErr w:type="spellEnd"/>
+      <w:r>
+        <w:rPr>
+          <w:i/>
+          <w:color w:val="FF0000"/>
+        </w:rPr>
+        <w:t xml:space="preserve"> </w:t>
+      </w:r>
+      <w:proofErr w:type="spellStart"/>
+      <w:r>
+        <w:rPr>
+          <w:i/>
+          <w:color w:val="FF0000"/>
+        </w:rPr>
+        <w:t>essse</w:t>
+      </w:r>
+      <w:proofErr w:type="spellEnd"/>
+      <w:r>
+        <w:rPr>
+          <w:i/>
+          <w:color w:val="FF0000"/>
+        </w:rPr>
+        <w:t xml:space="preserve"> recursos e demonstrar seus scripts em quadros.</w:t>
       </w:r>
     </w:p>
     <w:p>
@@ -44347,7 +45413,23 @@
           <w:i/>
           <w:color w:val="FF0000"/>
         </w:rPr>
-        <w:t>Se houver a utilização de Views, conceitua-las e demonstrar sua utilização.</w:t>
+        <w:t xml:space="preserve">Se houver a utilização de </w:t>
+      </w:r>
+      <w:proofErr w:type="spellStart"/>
+      <w:r>
+        <w:rPr>
+          <w:i/>
+          <w:color w:val="FF0000"/>
+        </w:rPr>
+        <w:t>Views</w:t>
+      </w:r>
+      <w:proofErr w:type="spellEnd"/>
+      <w:r>
+        <w:rPr>
+          <w:i/>
+          <w:color w:val="FF0000"/>
+        </w:rPr>
+        <w:t>, conceitua-las e demonstrar sua utilização.</w:t>
       </w:r>
     </w:p>
     <w:p/>
@@ -44581,9 +45663,14 @@
       </w:pPr>
       <w:bookmarkStart w:id="202" w:name="_Toc201064968"/>
       <w:r>
-        <w:t>6.1.1 Back-End</w:t>
+        <w:t>6.1.1 Back-</w:t>
+      </w:r>
+      <w:proofErr w:type="spellStart"/>
+      <w:r>
+        <w:t>End</w:t>
       </w:r>
       <w:bookmarkEnd w:id="202"/>
+      <w:proofErr w:type="spellEnd"/>
     </w:p>
     <w:p>
       <w:pPr>
@@ -44610,7 +45697,39 @@
           <w:i/>
           <w:color w:val="FF0000"/>
         </w:rPr>
-        <w:t>Demonstrar a arquitetura de desenvolvimento e como foi montada essa arquitetura no back-end. Explicar as camadas de software implementadas suas funções, bibliotecas utilizadas e suas funções, tecnologias utilizadas, demonstrar um endpoint como foi desenvolvido.</w:t>
+        <w:t xml:space="preserve">Demonstrar a arquitetura de desenvolvimento e como foi montada essa arquitetura no </w:t>
+      </w:r>
+      <w:proofErr w:type="spellStart"/>
+      <w:r>
+        <w:rPr>
+          <w:i/>
+          <w:color w:val="FF0000"/>
+        </w:rPr>
+        <w:t>back</w:t>
+      </w:r>
+      <w:proofErr w:type="spellEnd"/>
+      <w:r>
+        <w:rPr>
+          <w:i/>
+          <w:color w:val="FF0000"/>
+        </w:rPr>
+        <w:t xml:space="preserve">-end. Explicar as camadas de software implementadas suas funções, bibliotecas utilizadas e suas funções, tecnologias utilizadas, demonstrar um </w:t>
+      </w:r>
+      <w:proofErr w:type="spellStart"/>
+      <w:r>
+        <w:rPr>
+          <w:i/>
+          <w:color w:val="FF0000"/>
+        </w:rPr>
+        <w:t>endpoint</w:t>
+      </w:r>
+      <w:proofErr w:type="spellEnd"/>
+      <w:r>
+        <w:rPr>
+          <w:i/>
+          <w:color w:val="FF0000"/>
+        </w:rPr>
+        <w:t xml:space="preserve"> como foi desenvolvido.</w:t>
       </w:r>
     </w:p>
     <w:p>
@@ -44638,7 +45757,23 @@
           <w:i/>
           <w:color w:val="FF0000"/>
         </w:rPr>
-        <w:t>Tentar montar um diagrama de componentes para demonstrar a organização do back-end.</w:t>
+        <w:t xml:space="preserve">Tentar montar um diagrama de componentes para demonstrar a organização do </w:t>
+      </w:r>
+      <w:proofErr w:type="spellStart"/>
+      <w:r>
+        <w:rPr>
+          <w:i/>
+          <w:color w:val="FF0000"/>
+        </w:rPr>
+        <w:t>back</w:t>
+      </w:r>
+      <w:proofErr w:type="spellEnd"/>
+      <w:r>
+        <w:rPr>
+          <w:i/>
+          <w:color w:val="FF0000"/>
+        </w:rPr>
+        <w:t>-end.</w:t>
       </w:r>
     </w:p>
     <w:p>
@@ -44652,7 +45787,15 @@
       </w:pPr>
       <w:bookmarkStart w:id="203" w:name="_Toc201064969"/>
       <w:r>
-        <w:t>6.1.2 Front-End - Web</w:t>
+        <w:t>6.1.2 Front-</w:t>
+      </w:r>
+      <w:proofErr w:type="spellStart"/>
+      <w:r>
+        <w:t>End</w:t>
+      </w:r>
+      <w:proofErr w:type="spellEnd"/>
+      <w:r>
+        <w:t xml:space="preserve"> - Web</w:t>
       </w:r>
       <w:bookmarkEnd w:id="203"/>
     </w:p>
@@ -44709,7 +45852,23 @@
           <w:i/>
           <w:color w:val="FF0000"/>
         </w:rPr>
-        <w:t>Falar sobre componentização da interface, demonstrar fazendo associação a uma tela do sistema.</w:t>
+        <w:t xml:space="preserve">Falar sobre </w:t>
+      </w:r>
+      <w:proofErr w:type="spellStart"/>
+      <w:r>
+        <w:rPr>
+          <w:i/>
+          <w:color w:val="FF0000"/>
+        </w:rPr>
+        <w:t>componentização</w:t>
+      </w:r>
+      <w:proofErr w:type="spellEnd"/>
+      <w:r>
+        <w:rPr>
+          <w:i/>
+          <w:color w:val="FF0000"/>
+        </w:rPr>
+        <w:t xml:space="preserve"> da interface, demonstrar fazendo associação a uma tela do sistema.</w:t>
       </w:r>
     </w:p>
     <w:p>
@@ -44751,7 +45910,15 @@
       </w:pPr>
       <w:bookmarkStart w:id="204" w:name="_Toc201064970"/>
       <w:r>
-        <w:t>6.1.3 Front-End - Mobile</w:t>
+        <w:t>6.1.3 Front-</w:t>
+      </w:r>
+      <w:proofErr w:type="spellStart"/>
+      <w:r>
+        <w:t>End</w:t>
+      </w:r>
+      <w:proofErr w:type="spellEnd"/>
+      <w:r>
+        <w:t xml:space="preserve"> - Mobile</w:t>
       </w:r>
       <w:bookmarkEnd w:id="204"/>
     </w:p>
@@ -44808,7 +45975,23 @@
           <w:i/>
           <w:color w:val="FF0000"/>
         </w:rPr>
-        <w:t>Falar sobre componentização da interface, demonstrar fazendo associação a uma tela do sistema.</w:t>
+        <w:t xml:space="preserve">Falar sobre </w:t>
+      </w:r>
+      <w:proofErr w:type="spellStart"/>
+      <w:r>
+        <w:rPr>
+          <w:i/>
+          <w:color w:val="FF0000"/>
+        </w:rPr>
+        <w:t>componentização</w:t>
+      </w:r>
+      <w:proofErr w:type="spellEnd"/>
+      <w:r>
+        <w:rPr>
+          <w:i/>
+          <w:color w:val="FF0000"/>
+        </w:rPr>
+        <w:t xml:space="preserve"> da interface, demonstrar fazendo associação a uma tela do sistema.</w:t>
       </w:r>
     </w:p>
     <w:p>
@@ -44904,7 +46087,39 @@
           <w:i/>
           <w:color w:val="FF0000"/>
         </w:rPr>
-        <w:t>Se utilizado demonstrar como foi implementado ao projeto e qual serviço foi utilizado: Apache Kafka, RabbitMQ, Apache ActiveMQ, Microsoft Azure Service Bus, entre outros.</w:t>
+        <w:t xml:space="preserve">Se utilizado demonstrar como foi implementado ao projeto e qual serviço foi utilizado: Apache Kafka, </w:t>
+      </w:r>
+      <w:proofErr w:type="spellStart"/>
+      <w:r>
+        <w:rPr>
+          <w:i/>
+          <w:color w:val="FF0000"/>
+        </w:rPr>
+        <w:t>RabbitMQ</w:t>
+      </w:r>
+      <w:proofErr w:type="spellEnd"/>
+      <w:r>
+        <w:rPr>
+          <w:i/>
+          <w:color w:val="FF0000"/>
+        </w:rPr>
+        <w:t xml:space="preserve">, Apache </w:t>
+      </w:r>
+      <w:proofErr w:type="spellStart"/>
+      <w:r>
+        <w:rPr>
+          <w:i/>
+          <w:color w:val="FF0000"/>
+        </w:rPr>
+        <w:t>ActiveMQ</w:t>
+      </w:r>
+      <w:proofErr w:type="spellEnd"/>
+      <w:r>
+        <w:rPr>
+          <w:i/>
+          <w:color w:val="FF0000"/>
+        </w:rPr>
+        <w:t>, Microsoft Azure Service Bus, entre outros.</w:t>
       </w:r>
     </w:p>
     <w:p>
@@ -45003,7 +46218,23 @@
           <w:i/>
           <w:color w:val="FF0000"/>
         </w:rPr>
-        <w:t>Explicitar os conceitos aplicados no projeto (JWT, oAuth entre outros).</w:t>
+        <w:t xml:space="preserve">Explicitar os conceitos aplicados no projeto (JWT, </w:t>
+      </w:r>
+      <w:proofErr w:type="spellStart"/>
+      <w:r>
+        <w:rPr>
+          <w:i/>
+          <w:color w:val="FF0000"/>
+        </w:rPr>
+        <w:t>oAuth</w:t>
+      </w:r>
+      <w:proofErr w:type="spellEnd"/>
+      <w:r>
+        <w:rPr>
+          <w:i/>
+          <w:color w:val="FF0000"/>
+        </w:rPr>
+        <w:t xml:space="preserve"> entre outros).</w:t>
       </w:r>
     </w:p>
     <w:p>
@@ -45059,7 +46290,39 @@
           <w:i/>
           <w:color w:val="FF0000"/>
         </w:rPr>
-        <w:t>Explicitar sobre o controle da segurança entre o back-end e o front-end, pode abordar sobre o pacote HTTP como a chave JWT circula entre os dois ambientes.</w:t>
+        <w:t xml:space="preserve">Explicitar sobre o controle da segurança entre o </w:t>
+      </w:r>
+      <w:proofErr w:type="spellStart"/>
+      <w:r>
+        <w:rPr>
+          <w:i/>
+          <w:color w:val="FF0000"/>
+        </w:rPr>
+        <w:t>back-end</w:t>
+      </w:r>
+      <w:proofErr w:type="spellEnd"/>
+      <w:r>
+        <w:rPr>
+          <w:i/>
+          <w:color w:val="FF0000"/>
+        </w:rPr>
+        <w:t xml:space="preserve"> e o front-</w:t>
+      </w:r>
+      <w:proofErr w:type="spellStart"/>
+      <w:r>
+        <w:rPr>
+          <w:i/>
+          <w:color w:val="FF0000"/>
+        </w:rPr>
+        <w:t>end</w:t>
+      </w:r>
+      <w:proofErr w:type="spellEnd"/>
+      <w:r>
+        <w:rPr>
+          <w:i/>
+          <w:color w:val="FF0000"/>
+        </w:rPr>
+        <w:t>, pode abordar sobre o pacote HTTP como a chave JWT circula entre os dois ambientes.</w:t>
       </w:r>
     </w:p>
     <w:p>
@@ -45102,7 +46365,39 @@
           <w:i/>
           <w:color w:val="FF0000"/>
         </w:rPr>
-        <w:t>Definir necessidades de servidores (aplicação: back e front-end, banco de dados).</w:t>
+        <w:t xml:space="preserve">Definir necessidades de servidores (aplicação: </w:t>
+      </w:r>
+      <w:proofErr w:type="spellStart"/>
+      <w:r>
+        <w:rPr>
+          <w:i/>
+          <w:color w:val="FF0000"/>
+        </w:rPr>
+        <w:t>back</w:t>
+      </w:r>
+      <w:proofErr w:type="spellEnd"/>
+      <w:r>
+        <w:rPr>
+          <w:i/>
+          <w:color w:val="FF0000"/>
+        </w:rPr>
+        <w:t xml:space="preserve"> e front-</w:t>
+      </w:r>
+      <w:proofErr w:type="spellStart"/>
+      <w:r>
+        <w:rPr>
+          <w:i/>
+          <w:color w:val="FF0000"/>
+        </w:rPr>
+        <w:t>end</w:t>
+      </w:r>
+      <w:proofErr w:type="spellEnd"/>
+      <w:r>
+        <w:rPr>
+          <w:i/>
+          <w:color w:val="FF0000"/>
+        </w:rPr>
+        <w:t>, banco de dados).</w:t>
       </w:r>
     </w:p>
     <w:p>
@@ -45130,7 +46425,39 @@
           <w:i/>
           <w:color w:val="FF0000"/>
         </w:rPr>
-        <w:t>Definir necessidade e falar sobre dockerização (containers Docker) para sua aplicação de front e back-end.</w:t>
+        <w:t xml:space="preserve">Definir necessidade e falar sobre </w:t>
+      </w:r>
+      <w:proofErr w:type="spellStart"/>
+      <w:r>
+        <w:rPr>
+          <w:i/>
+          <w:color w:val="FF0000"/>
+        </w:rPr>
+        <w:t>dockerização</w:t>
+      </w:r>
+      <w:proofErr w:type="spellEnd"/>
+      <w:r>
+        <w:rPr>
+          <w:i/>
+          <w:color w:val="FF0000"/>
+        </w:rPr>
+        <w:t xml:space="preserve"> (containers Docker) para sua aplicação de front e </w:t>
+      </w:r>
+      <w:proofErr w:type="spellStart"/>
+      <w:r>
+        <w:rPr>
+          <w:i/>
+          <w:color w:val="FF0000"/>
+        </w:rPr>
+        <w:t>back</w:t>
+      </w:r>
+      <w:proofErr w:type="spellEnd"/>
+      <w:r>
+        <w:rPr>
+          <w:i/>
+          <w:color w:val="FF0000"/>
+        </w:rPr>
+        <w:t>-end.</w:t>
       </w:r>
     </w:p>
     <w:p>
@@ -45776,7 +47103,15 @@
         <w:t>Gestão de segurança do trabalho e de saúde ocupacional</w:t>
       </w:r>
       <w:r>
-        <w:t>. São Paulo: Reichmann &amp; Autores, 2005.</w:t>
+        <w:t xml:space="preserve">. São Paulo: </w:t>
+      </w:r>
+      <w:proofErr w:type="spellStart"/>
+      <w:r>
+        <w:t>Reichmann</w:t>
+      </w:r>
+      <w:proofErr w:type="spellEnd"/>
+      <w:r>
+        <w:t xml:space="preserve"> &amp; Autores, 2005.</w:t>
       </w:r>
     </w:p>
     <w:p>
@@ -45792,7 +47127,15 @@
         <w:jc w:val="left"/>
       </w:pPr>
       <w:r>
-        <w:t>BEAIRD, J. Princípios do Web Design Maravilhoso. Rio de Janeiro: Altabooks, 2008.</w:t>
+        <w:t xml:space="preserve">BEAIRD, J. Princípios do Web Design Maravilhoso. Rio de Janeiro: </w:t>
+      </w:r>
+      <w:proofErr w:type="spellStart"/>
+      <w:r>
+        <w:t>Altabooks</w:t>
+      </w:r>
+      <w:proofErr w:type="spellEnd"/>
+      <w:r>
+        <w:t>, 2008.</w:t>
       </w:r>
     </w:p>
     <w:p>
@@ -45835,16 +47178,40 @@
         <w:jc w:val="left"/>
       </w:pPr>
       <w:r>
-        <w:t xml:space="preserve">COSTA, H. J. Acidentes do trabalho: teremos nova lei acidentária?. </w:t>
+        <w:t xml:space="preserve">COSTA, H. J. Acidentes do trabalho: teremos nova lei </w:t>
+      </w:r>
+      <w:proofErr w:type="gramStart"/>
+      <w:r>
+        <w:t>acidentária?.</w:t>
+      </w:r>
+      <w:proofErr w:type="gramEnd"/>
+      <w:r>
+        <w:t xml:space="preserve"> </w:t>
       </w:r>
       <w:r>
         <w:rPr>
           <w:b/>
         </w:rPr>
-        <w:t>Jus Navigandi</w:t>
-      </w:r>
-      <w:r>
-        <w:t>, Teresina, v. 9, n. 664, 1 maio 2005. Disponível em: &lt;http://jus2.uol.com.br/doutrina/texto.asp?id=6662&gt;. Acesso em: 1 jul. 2010.</w:t>
+        <w:t xml:space="preserve">Jus </w:t>
+      </w:r>
+      <w:proofErr w:type="spellStart"/>
+      <w:r>
+        <w:rPr>
+          <w:b/>
+        </w:rPr>
+        <w:t>Navigandi</w:t>
+      </w:r>
+      <w:proofErr w:type="spellEnd"/>
+      <w:r>
+        <w:t>, Teresina, v. 9, n. 664, 1 maio 2005. Disponível em: &lt;http://jus2.uol.com.br/doutrina/</w:t>
+      </w:r>
+      <w:proofErr w:type="spellStart"/>
+      <w:r>
+        <w:t>texto.asp?id</w:t>
+      </w:r>
+      <w:proofErr w:type="spellEnd"/>
+      <w:r>
+        <w:t>=6662&gt;. Acesso em: 1 jul. 2010.</w:t>
       </w:r>
     </w:p>
     <w:p>
@@ -45896,7 +47263,15 @@
         <w:t>Patologia do trabalho</w:t>
       </w:r>
       <w:r>
-        <w:t>. 2. ed. atual. e ampl. São Paulo: Atheneu, 2007. v. 2. p. 1683-1720.</w:t>
+        <w:t xml:space="preserve">. 2. ed. atual. e </w:t>
+      </w:r>
+      <w:proofErr w:type="spellStart"/>
+      <w:r>
+        <w:t>ampl</w:t>
+      </w:r>
+      <w:proofErr w:type="spellEnd"/>
+      <w:r>
+        <w:t>. São Paulo: Atheneu, 2007. v. 2. p. 1683-1720.</w:t>
       </w:r>
     </w:p>
     <w:p>
@@ -45913,7 +47288,15 @@
         <w:jc w:val="left"/>
       </w:pPr>
       <w:r>
-        <w:t xml:space="preserve">GUEDES, Gilleanes T. A. </w:t>
+        <w:t xml:space="preserve">GUEDES, </w:t>
+      </w:r>
+      <w:proofErr w:type="spellStart"/>
+      <w:r>
+        <w:t>Gilleanes</w:t>
+      </w:r>
+      <w:proofErr w:type="spellEnd"/>
+      <w:r>
+        <w:t xml:space="preserve"> T. A. </w:t>
       </w:r>
       <w:r>
         <w:rPr>
@@ -45922,7 +47305,23 @@
         <w:t>UML Uma Abordagem prática</w:t>
       </w:r>
       <w:r>
-        <w:t>, 3 ed. São Paulo: Novatec, 2008.</w:t>
+        <w:t xml:space="preserve">, </w:t>
+      </w:r>
+      <w:proofErr w:type="gramStart"/>
+      <w:r>
+        <w:t>3 ed.</w:t>
+      </w:r>
+      <w:proofErr w:type="gramEnd"/>
+      <w:r>
+        <w:t xml:space="preserve"> São Paulo: </w:t>
+      </w:r>
+      <w:proofErr w:type="spellStart"/>
+      <w:r>
+        <w:t>Novatec</w:t>
+      </w:r>
+      <w:proofErr w:type="spellEnd"/>
+      <w:r>
+        <w:t>, 2008.</w:t>
       </w:r>
     </w:p>
     <w:p>
@@ -45939,7 +47338,15 @@
         <w:jc w:val="left"/>
       </w:pPr>
       <w:r>
-        <w:t xml:space="preserve">GUEDES, Gilleanes T. A. </w:t>
+        <w:t xml:space="preserve">GUEDES, </w:t>
+      </w:r>
+      <w:proofErr w:type="spellStart"/>
+      <w:r>
+        <w:t>Gilleanes</w:t>
+      </w:r>
+      <w:proofErr w:type="spellEnd"/>
+      <w:r>
+        <w:t xml:space="preserve"> T. A. </w:t>
       </w:r>
       <w:r>
         <w:rPr>
@@ -45948,7 +47355,15 @@
         <w:t>UML 2 Uma Abordagem prática</w:t>
       </w:r>
       <w:r>
-        <w:t>, São Paulo: Novatec, 2009.</w:t>
+        <w:t xml:space="preserve">, São Paulo: </w:t>
+      </w:r>
+      <w:proofErr w:type="spellStart"/>
+      <w:r>
+        <w:t>Novatec</w:t>
+      </w:r>
+      <w:proofErr w:type="spellEnd"/>
+      <w:r>
+        <w:t>, 2009.</w:t>
       </w:r>
     </w:p>
     <w:p>
@@ -46046,7 +47461,21 @@
         <w:rPr>
           <w:color w:val="000000"/>
         </w:rPr>
-        <w:t>GUEDES, Gilleanes T. A.</w:t>
+        <w:t xml:space="preserve">GUEDES, </w:t>
+      </w:r>
+      <w:proofErr w:type="spellStart"/>
+      <w:r>
+        <w:rPr>
+          <w:color w:val="000000"/>
+        </w:rPr>
+        <w:t>Gilleanes</w:t>
+      </w:r>
+      <w:proofErr w:type="spellEnd"/>
+      <w:r>
+        <w:rPr>
+          <w:color w:val="000000"/>
+        </w:rPr>
+        <w:t xml:space="preserve"> T. A.</w:t>
       </w:r>
       <w:r>
         <w:rPr>
@@ -46059,7 +47488,21 @@
         <w:rPr>
           <w:color w:val="000000"/>
         </w:rPr>
-        <w:t xml:space="preserve">: uma abordagem pratica. 2. Ed. São Paulo: Novatec Editora, 2011. </w:t>
+        <w:t xml:space="preserve">: uma abordagem pratica. 2. Ed. São Paulo: </w:t>
+      </w:r>
+      <w:proofErr w:type="spellStart"/>
+      <w:r>
+        <w:rPr>
+          <w:color w:val="000000"/>
+        </w:rPr>
+        <w:t>Novatec</w:t>
+      </w:r>
+      <w:proofErr w:type="spellEnd"/>
+      <w:r>
+        <w:rPr>
+          <w:color w:val="000000"/>
+        </w:rPr>
+        <w:t xml:space="preserve"> Editora, 2011. </w:t>
       </w:r>
     </w:p>
     <w:p>
@@ -46122,8 +47565,21 @@
         <w:ind w:firstLine="0"/>
         <w:jc w:val="left"/>
       </w:pPr>
-      <w:r>
-        <w:t>wireframe-e-prototipo. 2024.</w:t>
+      <w:proofErr w:type="spellStart"/>
+      <w:r>
+        <w:t>wireframe</w:t>
+      </w:r>
+      <w:proofErr w:type="spellEnd"/>
+      <w:r>
+        <w:t>-e-</w:t>
+      </w:r>
+      <w:proofErr w:type="spellStart"/>
+      <w:r>
+        <w:t>prototipo</w:t>
+      </w:r>
+      <w:proofErr w:type="spellEnd"/>
+      <w:r>
+        <w:t>. 2024.</w:t>
       </w:r>
     </w:p>
     <w:p>
@@ -46162,16 +47618,144 @@
         <w:jc w:val="left"/>
       </w:pPr>
       <w:r>
-        <w:t xml:space="preserve">UNGER, Russ; CHANDLER, Carolyn. </w:t>
+        <w:t xml:space="preserve">UNGER, </w:t>
+      </w:r>
+      <w:proofErr w:type="spellStart"/>
+      <w:r>
+        <w:t>Russ</w:t>
+      </w:r>
+      <w:proofErr w:type="spellEnd"/>
+      <w:r>
+        <w:t xml:space="preserve">; CHANDLER, Carolyn. </w:t>
       </w:r>
       <w:r>
         <w:rPr>
           <w:i/>
         </w:rPr>
-        <w:t>A Project Guide to UX Design: for user experience designers in the field or in the making</w:t>
-      </w:r>
-      <w:r>
-        <w:t>. 1. ed. Berkeley: New Riders, 2009.</w:t>
+        <w:t xml:space="preserve">A Project </w:t>
+      </w:r>
+      <w:proofErr w:type="spellStart"/>
+      <w:r>
+        <w:rPr>
+          <w:i/>
+        </w:rPr>
+        <w:t>Guide</w:t>
+      </w:r>
+      <w:proofErr w:type="spellEnd"/>
+      <w:r>
+        <w:rPr>
+          <w:i/>
+        </w:rPr>
+        <w:t xml:space="preserve"> </w:t>
+      </w:r>
+      <w:proofErr w:type="spellStart"/>
+      <w:r>
+        <w:rPr>
+          <w:i/>
+        </w:rPr>
+        <w:t>to</w:t>
+      </w:r>
+      <w:proofErr w:type="spellEnd"/>
+      <w:r>
+        <w:rPr>
+          <w:i/>
+        </w:rPr>
+        <w:t xml:space="preserve"> UX Design: for </w:t>
+      </w:r>
+      <w:proofErr w:type="spellStart"/>
+      <w:r>
+        <w:rPr>
+          <w:i/>
+        </w:rPr>
+        <w:t>user</w:t>
+      </w:r>
+      <w:proofErr w:type="spellEnd"/>
+      <w:r>
+        <w:rPr>
+          <w:i/>
+        </w:rPr>
+        <w:t xml:space="preserve"> </w:t>
+      </w:r>
+      <w:proofErr w:type="spellStart"/>
+      <w:r>
+        <w:rPr>
+          <w:i/>
+        </w:rPr>
+        <w:t>experience</w:t>
+      </w:r>
+      <w:proofErr w:type="spellEnd"/>
+      <w:r>
+        <w:rPr>
+          <w:i/>
+        </w:rPr>
+        <w:t xml:space="preserve"> designers in </w:t>
+      </w:r>
+      <w:proofErr w:type="spellStart"/>
+      <w:r>
+        <w:rPr>
+          <w:i/>
+        </w:rPr>
+        <w:t>the</w:t>
+      </w:r>
+      <w:proofErr w:type="spellEnd"/>
+      <w:r>
+        <w:rPr>
+          <w:i/>
+        </w:rPr>
+        <w:t xml:space="preserve"> </w:t>
+      </w:r>
+      <w:proofErr w:type="spellStart"/>
+      <w:r>
+        <w:rPr>
+          <w:i/>
+        </w:rPr>
+        <w:t>field</w:t>
+      </w:r>
+      <w:proofErr w:type="spellEnd"/>
+      <w:r>
+        <w:rPr>
+          <w:i/>
+        </w:rPr>
+        <w:t xml:space="preserve"> </w:t>
+      </w:r>
+      <w:proofErr w:type="spellStart"/>
+      <w:r>
+        <w:rPr>
+          <w:i/>
+        </w:rPr>
+        <w:t>or</w:t>
+      </w:r>
+      <w:proofErr w:type="spellEnd"/>
+      <w:r>
+        <w:rPr>
+          <w:i/>
+        </w:rPr>
+        <w:t xml:space="preserve"> in </w:t>
+      </w:r>
+      <w:proofErr w:type="spellStart"/>
+      <w:r>
+        <w:rPr>
+          <w:i/>
+        </w:rPr>
+        <w:t>the</w:t>
+      </w:r>
+      <w:proofErr w:type="spellEnd"/>
+      <w:r>
+        <w:rPr>
+          <w:i/>
+        </w:rPr>
+        <w:t xml:space="preserve"> making</w:t>
+      </w:r>
+      <w:r>
+        <w:t xml:space="preserve">. 1. ed. Berkeley: New </w:t>
+      </w:r>
+      <w:proofErr w:type="spellStart"/>
+      <w:r>
+        <w:t>Riders</w:t>
+      </w:r>
+      <w:proofErr w:type="spellEnd"/>
+      <w:r>
+        <w:t>, 2009.</w:t>
       </w:r>
     </w:p>
     <w:p>
@@ -46199,7 +47783,15 @@
         <w:jc w:val="left"/>
       </w:pPr>
       <w:r>
-        <w:t xml:space="preserve">BOOCH, Grady; RUMBAUGH, James; JACOBSON, Ivar. </w:t>
+        <w:t xml:space="preserve">BOOCH, </w:t>
+      </w:r>
+      <w:proofErr w:type="spellStart"/>
+      <w:r>
+        <w:t>Grady</w:t>
+      </w:r>
+      <w:proofErr w:type="spellEnd"/>
+      <w:r>
+        <w:t xml:space="preserve">; RUMBAUGH, James; JACOBSON, Ivar. </w:t>
       </w:r>
       <w:r>
         <w:rPr>
@@ -46208,7 +47800,15 @@
         <w:t>UML Guia do Usuário</w:t>
       </w:r>
       <w:r>
-        <w:t>. Tradução: Cristina Schiel. Rio de Janeiro: Campus, 1999.</w:t>
+        <w:t xml:space="preserve">. Tradução: Cristina </w:t>
+      </w:r>
+      <w:proofErr w:type="spellStart"/>
+      <w:r>
+        <w:t>Schiel</w:t>
+      </w:r>
+      <w:proofErr w:type="spellEnd"/>
+      <w:r>
+        <w:t>. Rio de Janeiro: Campus, 1999.</w:t>
       </w:r>
     </w:p>
     <w:p>
@@ -46223,7 +47823,31 @@
         <w:jc w:val="left"/>
       </w:pPr>
       <w:r>
-        <w:t>WORLD WIDE WEB CONSORTIUM. Web Content Accessibility Guidelines (WCAG) 2.1. 2018. Disponível em: </w:t>
+        <w:t xml:space="preserve">WORLD WIDE WEB CONSORTIUM. Web </w:t>
+      </w:r>
+      <w:proofErr w:type="spellStart"/>
+      <w:r>
+        <w:t>Content</w:t>
+      </w:r>
+      <w:proofErr w:type="spellEnd"/>
+      <w:r>
+        <w:t xml:space="preserve"> </w:t>
+      </w:r>
+      <w:proofErr w:type="spellStart"/>
+      <w:r>
+        <w:t>Accessibility</w:t>
+      </w:r>
+      <w:proofErr w:type="spellEnd"/>
+      <w:r>
+        <w:t xml:space="preserve"> </w:t>
+      </w:r>
+      <w:proofErr w:type="spellStart"/>
+      <w:r>
+        <w:t>Guidelines</w:t>
+      </w:r>
+      <w:proofErr w:type="spellEnd"/>
+      <w:r>
+        <w:t xml:space="preserve"> (WCAG) 2.1. 2018. Disponível em: </w:t>
       </w:r>
       <w:hyperlink r:id="rId32">
         <w:r>
@@ -46311,7 +47935,15 @@
         <w:t>Engenharia de Software</w:t>
       </w:r>
       <w:r>
-        <w:t>. 9. ed. São Paulo: Pearson Addison Wesley, 2011.</w:t>
+        <w:t xml:space="preserve">. 9. ed. São Paulo: Pearson </w:t>
+      </w:r>
+      <w:proofErr w:type="spellStart"/>
+      <w:r>
+        <w:t>Addison</w:t>
+      </w:r>
+      <w:proofErr w:type="spellEnd"/>
+      <w:r>
+        <w:t xml:space="preserve"> Wesley, 2011.</w:t>
       </w:r>
     </w:p>
     <w:p>
@@ -54035,7 +55667,7 @@
 </file>
 
 <file path=customXml/itemProps1.xml><?xml version="1.0" encoding="utf-8"?>
-<ds:datastoreItem xmlns:ds="http://schemas.openxmlformats.org/officeDocument/2006/customXml" ds:itemID="{F40DA6C9-91F6-4FE7-AF0B-CD793C242F18}">
+<ds:datastoreItem xmlns:ds="http://schemas.openxmlformats.org/officeDocument/2006/customXml" ds:itemID="{954B4467-790F-4B1F-82FB-310435BD198D}">
   <ds:schemaRefs>
     <ds:schemaRef ds:uri="http://schemas.openxmlformats.org/officeDocument/2006/bibliography"/>
   </ds:schemaRefs>
